--- a/Document/SRS/SimpleMergeTeam17.docx
+++ b/Document/SRS/SimpleMergeTeam17.docx
@@ -313,35 +313,17 @@
           <w:szCs w:val="24"/>
         </w:rPr>
       </w:pPr>
-      <w:r>
+    </w:p>
+    <w:p>
+      <w:pPr>
+        <w:jc w:val="right"/>
         <w:rPr>
           <w:rFonts w:ascii="Times New Roman" w:hAnsi="Times New Roman" w:cs="Times New Roman"/>
           <w:b/>
           <w:sz w:val="24"/>
           <w:szCs w:val="24"/>
         </w:rPr>
-        <w:t>Julian</w:t>
-      </w:r>
-    </w:p>
-    <w:p>
-      <w:pPr>
-        <w:jc w:val="right"/>
-        <w:rPr>
-          <w:rFonts w:ascii="Times New Roman" w:hAnsi="Times New Roman" w:cs="Times New Roman"/>
-          <w:b/>
-          <w:sz w:val="24"/>
-          <w:szCs w:val="24"/>
-        </w:rPr>
-      </w:pPr>
-      <w:r>
-        <w:rPr>
-          <w:rFonts w:ascii="Times New Roman" w:hAnsi="Times New Roman" w:cs="Times New Roman"/>
-          <w:b/>
-          <w:sz w:val="24"/>
-          <w:szCs w:val="24"/>
-        </w:rPr>
-        <w:t>Celestin</w:t>
-      </w:r>
+      </w:pPr>
     </w:p>
     <w:p>
       <w:pPr>
@@ -418,6 +400,8 @@
         </w:rPr>
         <w:t>1.</w:t>
       </w:r>
+      <w:bookmarkStart w:id="0" w:name="_GoBack"/>
+      <w:bookmarkEnd w:id="0"/>
       <w:r>
         <w:rPr>
           <w:noProof/>
@@ -590,7 +574,7 @@
         <w:rPr>
           <w:noProof/>
         </w:rPr>
-        <w:t>4</w:t>
+        <w:t>5</w:t>
       </w:r>
       <w:r>
         <w:rPr>
@@ -656,7 +640,7 @@
         <w:rPr>
           <w:noProof/>
         </w:rPr>
-        <w:t>4</w:t>
+        <w:t>8</w:t>
       </w:r>
       <w:r>
         <w:rPr>
@@ -722,7 +706,7 @@
         <w:rPr>
           <w:noProof/>
         </w:rPr>
-        <w:t>4</w:t>
+        <w:t>13</w:t>
       </w:r>
       <w:r>
         <w:rPr>
@@ -788,7 +772,7 @@
         <w:rPr>
           <w:noProof/>
         </w:rPr>
-        <w:t>4</w:t>
+        <w:t>13</w:t>
       </w:r>
       <w:r>
         <w:rPr>
@@ -854,7 +838,7 @@
         <w:rPr>
           <w:noProof/>
         </w:rPr>
-        <w:t>4</w:t>
+        <w:t>13</w:t>
       </w:r>
       <w:r>
         <w:rPr>
@@ -899,22 +883,28 @@
           <w:numId w:val="0"/>
         </w:numPr>
       </w:pPr>
-      <w:bookmarkStart w:id="0" w:name="_Toc514418850"/>
+      <w:bookmarkStart w:id="1" w:name="_Toc514418850"/>
       <w:r>
         <w:lastRenderedPageBreak/>
         <w:t>Introduction project team</w:t>
       </w:r>
-      <w:bookmarkEnd w:id="0"/>
-    </w:p>
-    <w:p>
-      <w:pPr>
-        <w:rPr>
-          <w:rFonts w:ascii="Times New Roman" w:hAnsi="Times New Roman" w:cs="Times New Roman"/>
-        </w:rPr>
-      </w:pPr>
-      <w:r>
-        <w:rPr>
-          <w:rFonts w:ascii="Times New Roman" w:hAnsi="Times New Roman" w:cs="Times New Roman"/>
+      <w:bookmarkEnd w:id="1"/>
+    </w:p>
+    <w:p>
+      <w:pPr>
+        <w:rPr>
+          <w:rFonts w:ascii="Times New Roman" w:hAnsi="Times New Roman" w:cs="Times New Roman"/>
+          <w:b/>
+          <w:sz w:val="24"/>
+          <w:szCs w:val="24"/>
+        </w:rPr>
+      </w:pPr>
+      <w:r>
+        <w:rPr>
+          <w:rFonts w:ascii="Times New Roman" w:hAnsi="Times New Roman" w:cs="Times New Roman"/>
+          <w:b/>
+          <w:sz w:val="24"/>
+          <w:szCs w:val="24"/>
         </w:rPr>
         <w:t>Project team 17:</w:t>
       </w:r>
@@ -923,47 +913,29 @@
       <w:pPr>
         <w:rPr>
           <w:rFonts w:ascii="Times New Roman" w:hAnsi="Times New Roman" w:cs="Times New Roman"/>
-        </w:rPr>
-      </w:pPr>
-      <w:r>
-        <w:rPr>
-          <w:rFonts w:ascii="Times New Roman" w:hAnsi="Times New Roman" w:cs="Times New Roman"/>
-        </w:rPr>
-        <w:t>Lukas Gužauskas</w:t>
-      </w:r>
-    </w:p>
-    <w:p>
-      <w:pPr>
-        <w:rPr>
-          <w:rFonts w:ascii="Times New Roman" w:hAnsi="Times New Roman" w:cs="Times New Roman"/>
-        </w:rPr>
-      </w:pPr>
-      <w:r>
-        <w:rPr>
-          <w:rFonts w:ascii="Times New Roman" w:hAnsi="Times New Roman" w:cs="Times New Roman"/>
-        </w:rPr>
-        <w:t>Julian</w:t>
-      </w:r>
-    </w:p>
-    <w:p>
-      <w:pPr>
-        <w:rPr>
-          <w:rFonts w:ascii="Times New Roman" w:hAnsi="Times New Roman" w:cs="Times New Roman"/>
-        </w:rPr>
-      </w:pPr>
-      <w:r>
-        <w:rPr>
-          <w:rFonts w:ascii="Times New Roman" w:hAnsi="Times New Roman" w:cs="Times New Roman"/>
-        </w:rPr>
-        <w:t>Celestin</w:t>
-      </w:r>
-    </w:p>
-    <w:p>
-      <w:pPr>
-        <w:rPr>
-          <w:rFonts w:ascii="Times New Roman" w:hAnsi="Times New Roman" w:cs="Times New Roman"/>
-        </w:rPr>
-      </w:pPr>
+          <w:b/>
+          <w:sz w:val="24"/>
+          <w:szCs w:val="24"/>
+        </w:rPr>
+      </w:pPr>
+      <w:r>
+        <w:rPr>
+          <w:rFonts w:ascii="Times New Roman" w:hAnsi="Times New Roman" w:cs="Times New Roman"/>
+          <w:b/>
+          <w:sz w:val="24"/>
+          <w:szCs w:val="24"/>
+        </w:rPr>
+        <w:t>Lukas Gužauska</w:t>
+      </w:r>
+      <w:r>
+        <w:rPr>
+          <w:rFonts w:ascii="Times New Roman" w:hAnsi="Times New Roman" w:cs="Times New Roman"/>
+          <w:b/>
+          <w:sz w:val="24"/>
+          <w:szCs w:val="24"/>
+        </w:rPr>
+        <w:t>s</w:t>
+      </w:r>
       <w:r>
         <w:rPr>
           <w:rFonts w:ascii="Times New Roman" w:hAnsi="Times New Roman" w:cs="Times New Roman"/>
@@ -975,12 +947,12 @@
       <w:pPr>
         <w:pStyle w:val="Content"/>
       </w:pPr>
-      <w:bookmarkStart w:id="1" w:name="_Toc514418851"/>
+      <w:bookmarkStart w:id="2" w:name="_Toc514418851"/>
       <w:r>
         <w:lastRenderedPageBreak/>
         <w:t>Introduction</w:t>
       </w:r>
-      <w:bookmarkEnd w:id="1"/>
+      <w:bookmarkEnd w:id="2"/>
     </w:p>
     <w:p>
       <w:pPr>
@@ -1086,7 +1058,7 @@
           <w:lang w:eastAsia="en-US"/>
         </w:rPr>
         <w:drawing>
-          <wp:inline distT="0" distB="0" distL="0" distR="0" wp14:anchorId="0C38E97B" wp14:editId="31525DF7">
+          <wp:inline distT="0" distB="0" distL="0" distR="0" wp14:anchorId="000F3B07" wp14:editId="6358226E">
             <wp:extent cx="4708478" cy="2893543"/>
             <wp:effectExtent l="0" t="0" r="0" b="2540"/>
             <wp:docPr id="1" name="Picture 1"/>
@@ -1139,12 +1111,12 @@
       <w:pPr>
         <w:pStyle w:val="Content"/>
       </w:pPr>
-      <w:bookmarkStart w:id="2" w:name="_Toc514418852"/>
+      <w:bookmarkStart w:id="3" w:name="_Toc514418852"/>
       <w:r>
         <w:lastRenderedPageBreak/>
         <w:t>USE CASE</w:t>
       </w:r>
-      <w:bookmarkEnd w:id="2"/>
+      <w:bookmarkEnd w:id="3"/>
     </w:p>
     <w:p>
       <w:pPr>
@@ -1199,7 +1171,13 @@
         <w:rPr>
           <w:rFonts w:ascii="Times New Roman" w:hAnsi="Times New Roman" w:cs="Times New Roman"/>
         </w:rPr>
-        <w:t>UC4 Copy to Right</w:t>
+        <w:t xml:space="preserve">UC4 </w:t>
+      </w:r>
+      <w:r>
+        <w:rPr>
+          <w:rFonts w:ascii="Times New Roman" w:hAnsi="Times New Roman" w:cs="Times New Roman"/>
+        </w:rPr>
+        <w:t>Compare</w:t>
       </w:r>
     </w:p>
     <w:p>
@@ -1227,7 +1205,13 @@
         <w:rPr>
           <w:rFonts w:ascii="Times New Roman" w:hAnsi="Times New Roman" w:cs="Times New Roman"/>
         </w:rPr>
-        <w:t>UC6 Compare</w:t>
+        <w:t xml:space="preserve">UC6 </w:t>
+      </w:r>
+      <w:r>
+        <w:rPr>
+          <w:rFonts w:ascii="Times New Roman" w:hAnsi="Times New Roman" w:cs="Times New Roman"/>
+        </w:rPr>
+        <w:t>Copy to Right</w:t>
       </w:r>
     </w:p>
     <w:p>
@@ -2026,9 +2010,181 @@
         <w:pStyle w:val="ListParagraph"/>
         <w:numPr>
           <w:ilvl w:val="0"/>
-          <w:numId w:val="14"/>
+          <w:numId w:val="38"/>
         </w:numPr>
         <w:contextualSpacing w:val="0"/>
+        <w:rPr>
+          <w:rFonts w:ascii="Times New Roman" w:hAnsi="Times New Roman" w:cs="Times New Roman"/>
+          <w:b/>
+          <w:vanish/>
+        </w:rPr>
+      </w:pPr>
+    </w:p>
+    <w:p>
+      <w:pPr>
+        <w:pStyle w:val="ListParagraph"/>
+        <w:numPr>
+          <w:ilvl w:val="0"/>
+          <w:numId w:val="38"/>
+        </w:numPr>
+        <w:contextualSpacing w:val="0"/>
+        <w:rPr>
+          <w:rFonts w:ascii="Times New Roman" w:hAnsi="Times New Roman" w:cs="Times New Roman"/>
+          <w:b/>
+          <w:vanish/>
+        </w:rPr>
+      </w:pPr>
+    </w:p>
+    <w:p>
+      <w:pPr>
+        <w:pStyle w:val="UCFlow"/>
+        <w:numPr>
+          <w:ilvl w:val="1"/>
+          <w:numId w:val="38"/>
+        </w:numPr>
+      </w:pPr>
+      <w:r>
+        <w:t>Preconditions</w:t>
+      </w:r>
+    </w:p>
+    <w:p>
+      <w:pPr>
+        <w:pStyle w:val="ListParagraph"/>
+        <w:numPr>
+          <w:ilvl w:val="0"/>
+          <w:numId w:val="39"/>
+        </w:numPr>
+        <w:rPr>
+          <w:rFonts w:ascii="Times New Roman" w:hAnsi="Times New Roman" w:cs="Times New Roman"/>
+        </w:rPr>
+      </w:pPr>
+      <w:r>
+        <w:rPr>
+          <w:rFonts w:ascii="Times New Roman" w:hAnsi="Times New Roman" w:cs="Times New Roman"/>
+        </w:rPr>
+        <w:t>The user has uploaded text files into the system and displays the contents in the corresponding edit panels.</w:t>
+      </w:r>
+    </w:p>
+    <w:p>
+      <w:pPr>
+        <w:pStyle w:val="ListParagraph"/>
+        <w:numPr>
+          <w:ilvl w:val="0"/>
+          <w:numId w:val="39"/>
+        </w:numPr>
+      </w:pPr>
+      <w:r>
+        <w:rPr>
+          <w:rFonts w:ascii="Times New Roman" w:hAnsi="Times New Roman" w:cs="Times New Roman"/>
+        </w:rPr>
+        <w:t>The user has edited text files.</w:t>
+      </w:r>
+    </w:p>
+    <w:p>
+      <w:pPr>
+        <w:pStyle w:val="UCFlow"/>
+        <w:numPr>
+          <w:ilvl w:val="1"/>
+          <w:numId w:val="38"/>
+        </w:numPr>
+      </w:pPr>
+      <w:r>
+        <w:t>Main flow:</w:t>
+      </w:r>
+    </w:p>
+    <w:p>
+      <w:pPr>
+        <w:pStyle w:val="ListParagraph"/>
+      </w:pPr>
+      <w:r>
+        <w:rPr>
+          <w:rFonts w:ascii="Times New Roman" w:hAnsi="Times New Roman" w:cs="Times New Roman"/>
+        </w:rPr>
+        <w:t>The user could click in two ways: Save As button [S1] or Save button [S2] on top of the main window [E1-E3], then the edited content of the file turns saved.</w:t>
+      </w:r>
+    </w:p>
+    <w:p>
+      <w:pPr>
+        <w:pStyle w:val="UCFlow"/>
+        <w:numPr>
+          <w:ilvl w:val="1"/>
+          <w:numId w:val="38"/>
+        </w:numPr>
+      </w:pPr>
+      <w:r>
+        <w:t>Subflows:</w:t>
+      </w:r>
+    </w:p>
+    <w:p>
+      <w:pPr>
+        <w:pStyle w:val="ListParagraph"/>
+        <w:spacing w:after="0"/>
+        <w:rPr>
+          <w:rFonts w:ascii="Times New Roman" w:hAnsi="Times New Roman" w:cs="Times New Roman"/>
+        </w:rPr>
+      </w:pPr>
+      <w:r>
+        <w:rPr>
+          <w:rFonts w:ascii="Times New Roman" w:hAnsi="Times New Roman" w:cs="Times New Roman"/>
+        </w:rPr>
+        <w:t>[S1]. If the Save As button is clicked, a directory window shows up asking the user for where the file could be saved. The user specifies name of the directory to place the file and clicks Save button.</w:t>
+      </w:r>
+    </w:p>
+    <w:p>
+      <w:pPr>
+        <w:pStyle w:val="ListParagraph"/>
+        <w:ind w:left="360" w:firstLine="360"/>
+      </w:pPr>
+      <w:r>
+        <w:rPr>
+          <w:rFonts w:ascii="Times New Roman" w:hAnsi="Times New Roman" w:cs="Times New Roman"/>
+        </w:rPr>
+        <w:t>[S2]. If the Save button is clicked, the edited content of the panel is saved to the same file.</w:t>
+      </w:r>
+    </w:p>
+    <w:p>
+      <w:pPr>
+        <w:pStyle w:val="UCFlow"/>
+        <w:numPr>
+          <w:ilvl w:val="1"/>
+          <w:numId w:val="38"/>
+        </w:numPr>
+      </w:pPr>
+      <w:r>
+        <w:t>Alternative flows:</w:t>
+      </w:r>
+    </w:p>
+    <w:p>
+      <w:pPr>
+        <w:pStyle w:val="ListParagraph"/>
+        <w:rPr>
+          <w:rFonts w:ascii="Times New Roman" w:hAnsi="Times New Roman" w:cs="Times New Roman"/>
+        </w:rPr>
+      </w:pPr>
+      <w:r>
+        <w:rPr>
+          <w:rFonts w:ascii="Times New Roman" w:hAnsi="Times New Roman" w:cs="Times New Roman"/>
+        </w:rPr>
+        <w:t>[E1]. If the user specifies an invalid name (e.g. space symbol inserted) of the file, then the program shows up a pop-up window which is reporting an input error.</w:t>
+      </w:r>
+    </w:p>
+    <w:p>
+      <w:pPr>
+        <w:pStyle w:val="ListParagraph"/>
+        <w:rPr>
+          <w:rFonts w:ascii="Times New Roman" w:hAnsi="Times New Roman" w:cs="Times New Roman"/>
+        </w:rPr>
+      </w:pPr>
+      <w:r>
+        <w:rPr>
+          <w:rFonts w:ascii="Times New Roman" w:hAnsi="Times New Roman" w:cs="Times New Roman"/>
+        </w:rPr>
+        <w:t>[E2]. If the user requests Save As that the file name is the same as the original file in the specified folder, the program rewrites the previous file.</w:t>
+      </w:r>
+    </w:p>
+    <w:p>
+      <w:pPr>
+        <w:pStyle w:val="ListParagraph"/>
         <w:rPr>
           <w:rFonts w:ascii="Times New Roman" w:hAnsi="Times New Roman" w:cs="Times New Roman"/>
           <w:b/>
@@ -2037,13 +2193,43 @@
           <w:szCs w:val="24"/>
         </w:rPr>
       </w:pPr>
+      <w:r>
+        <w:rPr>
+          <w:rFonts w:ascii="Times New Roman" w:hAnsi="Times New Roman" w:cs="Times New Roman"/>
+        </w:rPr>
+        <w:t>[E3]. If the user hasn’t uploaded [UC1] the file into the panel and attempts requesting to run [S1-S2], then the program reports error message with pop-up window for the user.</w:t>
+      </w:r>
+    </w:p>
+    <w:p>
+      <w:pPr>
+        <w:pStyle w:val="UCFlow"/>
+        <w:numPr>
+          <w:ilvl w:val="0"/>
+          <w:numId w:val="0"/>
+        </w:numPr>
+        <w:ind w:left="1080" w:hanging="360"/>
+      </w:pPr>
+    </w:p>
+    <w:p>
+      <w:pPr>
+        <w:pStyle w:val="UCFlow"/>
+      </w:pPr>
+      <w:r>
+        <w:t xml:space="preserve">Flow of Events for </w:t>
+      </w:r>
+      <w:r>
+        <w:t>Compare</w:t>
+      </w:r>
+      <w:r>
+        <w:t xml:space="preserve"> Use Case</w:t>
+      </w:r>
     </w:p>
     <w:p>
       <w:pPr>
         <w:pStyle w:val="UCFlow"/>
         <w:numPr>
           <w:ilvl w:val="1"/>
-          <w:numId w:val="14"/>
+          <w:numId w:val="42"/>
         </w:numPr>
       </w:pPr>
       <w:r>
@@ -2053,39 +2239,12 @@
     <w:p>
       <w:pPr>
         <w:pStyle w:val="ListParagraph"/>
-        <w:numPr>
-          <w:ilvl w:val="0"/>
-          <w:numId w:val="26"/>
-        </w:numPr>
-        <w:ind w:left="720"/>
-        <w:rPr>
-          <w:rFonts w:ascii="Times New Roman" w:hAnsi="Times New Roman" w:cs="Times New Roman"/>
-        </w:rPr>
       </w:pPr>
       <w:r>
         <w:rPr>
           <w:rFonts w:ascii="Times New Roman" w:hAnsi="Times New Roman" w:cs="Times New Roman"/>
         </w:rPr>
         <w:t>The user has uploaded text files into the system and displays the contents in the corresponding edit panels.</w:t>
-      </w:r>
-    </w:p>
-    <w:p>
-      <w:pPr>
-        <w:pStyle w:val="ListParagraph"/>
-        <w:numPr>
-          <w:ilvl w:val="0"/>
-          <w:numId w:val="26"/>
-        </w:numPr>
-        <w:ind w:left="720"/>
-        <w:rPr>
-          <w:rFonts w:ascii="Times New Roman" w:hAnsi="Times New Roman" w:cs="Times New Roman"/>
-        </w:rPr>
-      </w:pPr>
-      <w:r>
-        <w:rPr>
-          <w:rFonts w:ascii="Times New Roman" w:hAnsi="Times New Roman" w:cs="Times New Roman"/>
-        </w:rPr>
-        <w:t>The user has edited text files.</w:t>
       </w:r>
     </w:p>
     <w:p>
@@ -2093,7 +2252,7 @@
         <w:pStyle w:val="UCFlow"/>
         <w:numPr>
           <w:ilvl w:val="1"/>
-          <w:numId w:val="14"/>
+          <w:numId w:val="42"/>
         </w:numPr>
       </w:pPr>
       <w:r>
@@ -2102,106 +2261,13 @@
     </w:p>
     <w:p>
       <w:pPr>
-        <w:ind w:left="720"/>
-        <w:rPr>
-          <w:rFonts w:ascii="Times New Roman" w:hAnsi="Times New Roman" w:cs="Times New Roman"/>
-        </w:rPr>
-      </w:pPr>
-      <w:r>
-        <w:rPr>
-          <w:rFonts w:ascii="Times New Roman" w:hAnsi="Times New Roman" w:cs="Times New Roman"/>
-        </w:rPr>
-        <w:t>The user could click</w:t>
-      </w:r>
-      <w:r>
-        <w:rPr>
-          <w:rFonts w:ascii="Times New Roman" w:hAnsi="Times New Roman" w:cs="Times New Roman"/>
-        </w:rPr>
-        <w:t xml:space="preserve"> </w:t>
-      </w:r>
-      <w:r>
-        <w:rPr>
-          <w:rFonts w:ascii="Times New Roman" w:hAnsi="Times New Roman" w:cs="Times New Roman"/>
-        </w:rPr>
-        <w:t xml:space="preserve">in </w:t>
-      </w:r>
-      <w:r>
-        <w:rPr>
-          <w:rFonts w:ascii="Times New Roman" w:hAnsi="Times New Roman" w:cs="Times New Roman"/>
-        </w:rPr>
-        <w:t>two ways:</w:t>
-      </w:r>
-      <w:r>
-        <w:rPr>
-          <w:rFonts w:ascii="Times New Roman" w:hAnsi="Times New Roman" w:cs="Times New Roman"/>
-        </w:rPr>
-        <w:t xml:space="preserve"> Save </w:t>
-      </w:r>
-      <w:r>
-        <w:rPr>
-          <w:rFonts w:ascii="Times New Roman" w:hAnsi="Times New Roman" w:cs="Times New Roman"/>
-        </w:rPr>
-        <w:t xml:space="preserve">As </w:t>
-      </w:r>
-      <w:r>
-        <w:rPr>
-          <w:rFonts w:ascii="Times New Roman" w:hAnsi="Times New Roman" w:cs="Times New Roman"/>
-        </w:rPr>
-        <w:t>button</w:t>
-      </w:r>
-      <w:r>
-        <w:rPr>
-          <w:rFonts w:ascii="Times New Roman" w:hAnsi="Times New Roman" w:cs="Times New Roman"/>
-        </w:rPr>
-        <w:t xml:space="preserve"> [S1]</w:t>
-      </w:r>
-      <w:r>
-        <w:rPr>
-          <w:rFonts w:ascii="Times New Roman" w:hAnsi="Times New Roman" w:cs="Times New Roman"/>
-        </w:rPr>
-        <w:t xml:space="preserve"> or Save button [S2]</w:t>
-      </w:r>
-      <w:r>
-        <w:rPr>
-          <w:rFonts w:ascii="Times New Roman" w:hAnsi="Times New Roman" w:cs="Times New Roman"/>
-        </w:rPr>
-        <w:t xml:space="preserve"> on top of the main window</w:t>
-      </w:r>
-      <w:r>
-        <w:rPr>
-          <w:rFonts w:ascii="Times New Roman" w:hAnsi="Times New Roman" w:cs="Times New Roman"/>
-        </w:rPr>
-        <w:t xml:space="preserve"> [E1-E3]</w:t>
-      </w:r>
-      <w:r>
-        <w:rPr>
-          <w:rFonts w:ascii="Times New Roman" w:hAnsi="Times New Roman" w:cs="Times New Roman"/>
-        </w:rPr>
-        <w:t xml:space="preserve">, </w:t>
-      </w:r>
-      <w:r>
-        <w:rPr>
-          <w:rFonts w:ascii="Times New Roman" w:hAnsi="Times New Roman" w:cs="Times New Roman"/>
-        </w:rPr>
-        <w:t xml:space="preserve">then </w:t>
-      </w:r>
-      <w:r>
-        <w:rPr>
-          <w:rFonts w:ascii="Times New Roman" w:hAnsi="Times New Roman" w:cs="Times New Roman"/>
-        </w:rPr>
-        <w:t xml:space="preserve">the edited content of the file </w:t>
-      </w:r>
-      <w:r>
-        <w:rPr>
-          <w:rFonts w:ascii="Times New Roman" w:hAnsi="Times New Roman" w:cs="Times New Roman"/>
-        </w:rPr>
-        <w:t>turns</w:t>
-      </w:r>
-      <w:r>
-        <w:rPr>
-          <w:rFonts w:ascii="Times New Roman" w:hAnsi="Times New Roman" w:cs="Times New Roman"/>
-        </w:rPr>
-        <w:t xml:space="preserve"> saved.</w:t>
+        <w:pStyle w:val="ListParagraph"/>
+      </w:pPr>
+      <w:r>
+        <w:rPr>
+          <w:rFonts w:ascii="Times New Roman" w:hAnsi="Times New Roman" w:cs="Times New Roman"/>
+        </w:rPr>
+        <w:t>The user could click Compare button [S1] [E1-E3]. Then the program displays the different lines highlighted with color.</w:t>
       </w:r>
     </w:p>
     <w:p>
@@ -2209,7 +2275,7 @@
         <w:pStyle w:val="UCFlow"/>
         <w:numPr>
           <w:ilvl w:val="1"/>
-          <w:numId w:val="14"/>
+          <w:numId w:val="42"/>
         </w:numPr>
       </w:pPr>
       <w:r>
@@ -2218,235 +2284,14 @@
     </w:p>
     <w:p>
       <w:pPr>
-        <w:spacing w:after="0"/>
-        <w:ind w:left="720"/>
-        <w:rPr>
-          <w:rFonts w:ascii="Times New Roman" w:hAnsi="Times New Roman" w:cs="Times New Roman"/>
-        </w:rPr>
-      </w:pPr>
-      <w:r>
-        <w:rPr>
-          <w:rFonts w:ascii="Times New Roman" w:hAnsi="Times New Roman" w:cs="Times New Roman"/>
-        </w:rPr>
-        <w:t xml:space="preserve">[S1]. </w:t>
-      </w:r>
-      <w:r>
-        <w:rPr>
-          <w:rFonts w:ascii="Times New Roman" w:hAnsi="Times New Roman" w:cs="Times New Roman"/>
-        </w:rPr>
-        <w:t>If</w:t>
-      </w:r>
-      <w:r>
-        <w:rPr>
-          <w:rFonts w:ascii="Times New Roman" w:hAnsi="Times New Roman" w:cs="Times New Roman"/>
-        </w:rPr>
-        <w:t xml:space="preserve"> the Save</w:t>
-      </w:r>
-      <w:r>
-        <w:rPr>
-          <w:rFonts w:ascii="Times New Roman" w:hAnsi="Times New Roman" w:cs="Times New Roman"/>
-        </w:rPr>
-        <w:t xml:space="preserve"> As</w:t>
-      </w:r>
-      <w:r>
-        <w:rPr>
-          <w:rFonts w:ascii="Times New Roman" w:hAnsi="Times New Roman" w:cs="Times New Roman"/>
-        </w:rPr>
-        <w:t xml:space="preserve"> button is clicked</w:t>
-      </w:r>
-      <w:r>
-        <w:rPr>
-          <w:rFonts w:ascii="Times New Roman" w:hAnsi="Times New Roman" w:cs="Times New Roman"/>
-        </w:rPr>
-        <w:t xml:space="preserve">, </w:t>
-      </w:r>
-      <w:r>
-        <w:rPr>
-          <w:rFonts w:ascii="Times New Roman" w:hAnsi="Times New Roman" w:cs="Times New Roman"/>
-        </w:rPr>
-        <w:t>a directory window show</w:t>
-      </w:r>
-      <w:r>
-        <w:rPr>
-          <w:rFonts w:ascii="Times New Roman" w:hAnsi="Times New Roman" w:cs="Times New Roman"/>
-        </w:rPr>
-        <w:t>s</w:t>
-      </w:r>
-      <w:r>
-        <w:rPr>
-          <w:rFonts w:ascii="Times New Roman" w:hAnsi="Times New Roman" w:cs="Times New Roman"/>
-        </w:rPr>
-        <w:t xml:space="preserve"> up</w:t>
-      </w:r>
-      <w:r>
-        <w:rPr>
-          <w:rFonts w:ascii="Times New Roman" w:hAnsi="Times New Roman" w:cs="Times New Roman"/>
-        </w:rPr>
-        <w:t xml:space="preserve"> asking </w:t>
-      </w:r>
-      <w:r>
-        <w:rPr>
-          <w:rFonts w:ascii="Times New Roman" w:hAnsi="Times New Roman" w:cs="Times New Roman"/>
-        </w:rPr>
-        <w:t xml:space="preserve">the user </w:t>
-      </w:r>
-      <w:r>
-        <w:rPr>
-          <w:rFonts w:ascii="Times New Roman" w:hAnsi="Times New Roman" w:cs="Times New Roman"/>
-        </w:rPr>
-        <w:t xml:space="preserve">for where </w:t>
-      </w:r>
-      <w:r>
-        <w:rPr>
-          <w:rFonts w:ascii="Times New Roman" w:hAnsi="Times New Roman" w:cs="Times New Roman"/>
-        </w:rPr>
-        <w:t>the</w:t>
-      </w:r>
-      <w:r>
-        <w:rPr>
-          <w:rFonts w:ascii="Times New Roman" w:hAnsi="Times New Roman" w:cs="Times New Roman"/>
-        </w:rPr>
-        <w:t xml:space="preserve"> file</w:t>
-      </w:r>
-      <w:r>
-        <w:rPr>
-          <w:rFonts w:ascii="Times New Roman" w:hAnsi="Times New Roman" w:cs="Times New Roman"/>
-        </w:rPr>
-        <w:t xml:space="preserve"> </w:t>
-      </w:r>
-      <w:r>
-        <w:rPr>
-          <w:rFonts w:ascii="Times New Roman" w:hAnsi="Times New Roman" w:cs="Times New Roman"/>
-        </w:rPr>
-        <w:t xml:space="preserve">could </w:t>
-      </w:r>
-      <w:r>
-        <w:rPr>
-          <w:rFonts w:ascii="Times New Roman" w:hAnsi="Times New Roman" w:cs="Times New Roman"/>
-        </w:rPr>
-        <w:t>be saved</w:t>
-      </w:r>
-      <w:r>
-        <w:rPr>
-          <w:rFonts w:ascii="Times New Roman" w:hAnsi="Times New Roman" w:cs="Times New Roman"/>
-        </w:rPr>
-        <w:t>.</w:t>
-      </w:r>
-      <w:r>
-        <w:rPr>
-          <w:rFonts w:ascii="Times New Roman" w:hAnsi="Times New Roman" w:cs="Times New Roman"/>
-        </w:rPr>
-        <w:t xml:space="preserve"> </w:t>
-      </w:r>
-      <w:r>
-        <w:rPr>
-          <w:rFonts w:ascii="Times New Roman" w:hAnsi="Times New Roman" w:cs="Times New Roman"/>
-        </w:rPr>
-        <w:t>T</w:t>
-      </w:r>
-      <w:r>
-        <w:rPr>
-          <w:rFonts w:ascii="Times New Roman" w:hAnsi="Times New Roman" w:cs="Times New Roman"/>
-        </w:rPr>
-        <w:t xml:space="preserve">he user </w:t>
-      </w:r>
-      <w:r>
-        <w:rPr>
-          <w:rFonts w:ascii="Times New Roman" w:hAnsi="Times New Roman" w:cs="Times New Roman"/>
-        </w:rPr>
-        <w:t xml:space="preserve">specifies </w:t>
-      </w:r>
-      <w:r>
-        <w:rPr>
-          <w:rFonts w:ascii="Times New Roman" w:hAnsi="Times New Roman" w:cs="Times New Roman"/>
-        </w:rPr>
-        <w:t>name</w:t>
-      </w:r>
-      <w:r>
-        <w:rPr>
-          <w:rFonts w:ascii="Times New Roman" w:hAnsi="Times New Roman" w:cs="Times New Roman"/>
-        </w:rPr>
-        <w:t xml:space="preserve"> of</w:t>
-      </w:r>
-      <w:r>
-        <w:rPr>
-          <w:rFonts w:ascii="Times New Roman" w:hAnsi="Times New Roman" w:cs="Times New Roman"/>
-        </w:rPr>
-        <w:t xml:space="preserve"> </w:t>
-      </w:r>
-      <w:r>
-        <w:rPr>
-          <w:rFonts w:ascii="Times New Roman" w:hAnsi="Times New Roman" w:cs="Times New Roman"/>
-        </w:rPr>
-        <w:t>the directory to place</w:t>
-      </w:r>
-      <w:r>
-        <w:rPr>
-          <w:rFonts w:ascii="Times New Roman" w:hAnsi="Times New Roman" w:cs="Times New Roman"/>
-        </w:rPr>
-        <w:t xml:space="preserve"> the file</w:t>
-      </w:r>
-      <w:r>
-        <w:rPr>
-          <w:rFonts w:ascii="Times New Roman" w:hAnsi="Times New Roman" w:cs="Times New Roman"/>
-        </w:rPr>
-        <w:t xml:space="preserve"> and clicks Save button.</w:t>
-      </w:r>
-    </w:p>
-    <w:p>
-      <w:pPr>
-        <w:ind w:left="720"/>
-        <w:rPr>
-          <w:rFonts w:ascii="Times New Roman" w:hAnsi="Times New Roman" w:cs="Times New Roman"/>
-        </w:rPr>
-      </w:pPr>
-      <w:r>
-        <w:rPr>
-          <w:rFonts w:ascii="Times New Roman" w:hAnsi="Times New Roman" w:cs="Times New Roman"/>
-        </w:rPr>
-        <w:t xml:space="preserve">[S2]. If the Save button is clicked, the edited content </w:t>
-      </w:r>
-      <w:r>
-        <w:rPr>
-          <w:rFonts w:ascii="Times New Roman" w:hAnsi="Times New Roman" w:cs="Times New Roman"/>
-        </w:rPr>
-        <w:t>of the panel</w:t>
-      </w:r>
-      <w:r>
-        <w:rPr>
-          <w:rFonts w:ascii="Times New Roman" w:hAnsi="Times New Roman" w:cs="Times New Roman"/>
-        </w:rPr>
-        <w:t xml:space="preserve"> </w:t>
-      </w:r>
-      <w:r>
-        <w:rPr>
-          <w:rFonts w:ascii="Times New Roman" w:hAnsi="Times New Roman" w:cs="Times New Roman"/>
-        </w:rPr>
-        <w:t xml:space="preserve">is </w:t>
-      </w:r>
-      <w:r>
-        <w:rPr>
-          <w:rFonts w:ascii="Times New Roman" w:hAnsi="Times New Roman" w:cs="Times New Roman"/>
-        </w:rPr>
-        <w:t xml:space="preserve">saved </w:t>
-      </w:r>
-      <w:r>
-        <w:rPr>
-          <w:rFonts w:ascii="Times New Roman" w:hAnsi="Times New Roman" w:cs="Times New Roman"/>
-        </w:rPr>
-        <w:t>to</w:t>
-      </w:r>
-      <w:r>
-        <w:rPr>
-          <w:rFonts w:ascii="Times New Roman" w:hAnsi="Times New Roman" w:cs="Times New Roman"/>
-        </w:rPr>
-        <w:t xml:space="preserve"> the same</w:t>
-      </w:r>
-      <w:r>
-        <w:rPr>
-          <w:rFonts w:ascii="Times New Roman" w:hAnsi="Times New Roman" w:cs="Times New Roman"/>
-        </w:rPr>
-        <w:t xml:space="preserve"> file.</w:t>
+        <w:pStyle w:val="ListParagraph"/>
+        <w:ind w:left="360" w:firstLine="360"/>
+      </w:pPr>
+      <w:r>
+        <w:rPr>
+          <w:rFonts w:ascii="Times New Roman" w:hAnsi="Times New Roman" w:cs="Times New Roman"/>
+        </w:rPr>
+        <w:t>[S1]. When the Compare button is clicked, the program executes comparison of two text files</w:t>
       </w:r>
     </w:p>
     <w:p>
@@ -2454,15 +2299,43 @@
         <w:pStyle w:val="UCFlow"/>
         <w:numPr>
           <w:ilvl w:val="1"/>
-          <w:numId w:val="14"/>
+          <w:numId w:val="42"/>
         </w:numPr>
       </w:pPr>
       <w:r>
-        <w:t>Alternative flows:</w:t>
-      </w:r>
-    </w:p>
-    <w:p>
-      <w:pPr>
+        <w:t>Alternative flow:</w:t>
+      </w:r>
+    </w:p>
+    <w:p>
+      <w:pPr>
+        <w:pStyle w:val="ListParagraph"/>
+        <w:spacing w:after="0"/>
+        <w:rPr>
+          <w:rFonts w:ascii="Times New Roman" w:hAnsi="Times New Roman" w:cs="Times New Roman"/>
+        </w:rPr>
+      </w:pPr>
+      <w:r>
+        <w:rPr>
+          <w:rFonts w:ascii="Times New Roman" w:hAnsi="Times New Roman" w:cs="Times New Roman"/>
+        </w:rPr>
+        <w:t xml:space="preserve">[E1]. If the user attempts to click Compare button without uploaded 2 files into both panels, nothing </w:t>
+      </w:r>
+      <w:r>
+        <w:rPr>
+          <w:rFonts w:ascii="Times New Roman" w:hAnsi="Times New Roman" w:cs="Times New Roman"/>
+        </w:rPr>
+        <w:t>occurs,</w:t>
+      </w:r>
+      <w:r>
+        <w:rPr>
+          <w:rFonts w:ascii="Times New Roman" w:hAnsi="Times New Roman" w:cs="Times New Roman"/>
+        </w:rPr>
+        <w:t xml:space="preserve"> and none information is displayed.</w:t>
+      </w:r>
+    </w:p>
+    <w:p>
+      <w:pPr>
+        <w:spacing w:after="0"/>
         <w:ind w:left="720"/>
         <w:rPr>
           <w:rFonts w:ascii="Times New Roman" w:hAnsi="Times New Roman" w:cs="Times New Roman"/>
@@ -2472,67 +2345,31 @@
         <w:rPr>
           <w:rFonts w:ascii="Times New Roman" w:hAnsi="Times New Roman" w:cs="Times New Roman"/>
         </w:rPr>
-        <w:t>[E1]. If the</w:t>
-      </w:r>
-      <w:r>
-        <w:rPr>
-          <w:rFonts w:ascii="Times New Roman" w:hAnsi="Times New Roman" w:cs="Times New Roman"/>
-        </w:rPr>
-        <w:t xml:space="preserve"> user specifies an invalid name</w:t>
-      </w:r>
-      <w:r>
-        <w:rPr>
-          <w:rFonts w:ascii="Times New Roman" w:hAnsi="Times New Roman" w:cs="Times New Roman"/>
-        </w:rPr>
-        <w:t xml:space="preserve"> (</w:t>
-      </w:r>
-      <w:r>
-        <w:rPr>
-          <w:rFonts w:ascii="Times New Roman" w:hAnsi="Times New Roman" w:cs="Times New Roman"/>
-        </w:rPr>
-        <w:t xml:space="preserve">e.g. </w:t>
-      </w:r>
-      <w:r>
-        <w:rPr>
-          <w:rFonts w:ascii="Times New Roman" w:hAnsi="Times New Roman" w:cs="Times New Roman"/>
-        </w:rPr>
-        <w:t>space symbol</w:t>
-      </w:r>
-      <w:r>
-        <w:rPr>
-          <w:rFonts w:ascii="Times New Roman" w:hAnsi="Times New Roman" w:cs="Times New Roman"/>
-        </w:rPr>
-        <w:t xml:space="preserve"> inserted</w:t>
-      </w:r>
-      <w:r>
-        <w:rPr>
-          <w:rFonts w:ascii="Times New Roman" w:hAnsi="Times New Roman" w:cs="Times New Roman"/>
-        </w:rPr>
-        <w:t xml:space="preserve">) </w:t>
-      </w:r>
-      <w:r>
-        <w:rPr>
-          <w:rFonts w:ascii="Times New Roman" w:hAnsi="Times New Roman" w:cs="Times New Roman"/>
-        </w:rPr>
-        <w:t>of</w:t>
-      </w:r>
-      <w:r>
-        <w:rPr>
-          <w:rFonts w:ascii="Times New Roman" w:hAnsi="Times New Roman" w:cs="Times New Roman"/>
-        </w:rPr>
-        <w:t xml:space="preserve"> the file, then the program shows up a pop-up window which is reporting </w:t>
-      </w:r>
-      <w:r>
-        <w:rPr>
-          <w:rFonts w:ascii="Times New Roman" w:hAnsi="Times New Roman" w:cs="Times New Roman"/>
-        </w:rPr>
-        <w:t xml:space="preserve">an </w:t>
-      </w:r>
-      <w:r>
-        <w:rPr>
-          <w:rFonts w:ascii="Times New Roman" w:hAnsi="Times New Roman" w:cs="Times New Roman"/>
-        </w:rPr>
-        <w:t>input error.</w:t>
+        <w:t xml:space="preserve">[E2]. If the left panel is a blank text, other panel has some lines of the text then the comparison results will make up non-highlighted text on the right panel. So, nothing </w:t>
+      </w:r>
+      <w:r>
+        <w:rPr>
+          <w:rFonts w:ascii="Times New Roman" w:hAnsi="Times New Roman" w:cs="Times New Roman"/>
+        </w:rPr>
+        <w:t>occurs,</w:t>
+      </w:r>
+      <w:r>
+        <w:rPr>
+          <w:rFonts w:ascii="Times New Roman" w:hAnsi="Times New Roman" w:cs="Times New Roman"/>
+        </w:rPr>
+        <w:t xml:space="preserve"> </w:t>
+      </w:r>
+      <w:r>
+        <w:rPr>
+          <w:rFonts w:ascii="Times New Roman" w:hAnsi="Times New Roman" w:cs="Times New Roman"/>
+        </w:rPr>
+        <w:t>and none information is displayed</w:t>
+      </w:r>
+      <w:r>
+        <w:rPr>
+          <w:rFonts w:ascii="Times New Roman" w:hAnsi="Times New Roman" w:cs="Times New Roman"/>
+        </w:rPr>
+        <w:t>.</w:t>
       </w:r>
     </w:p>
     <w:p>
@@ -2546,167 +2383,10 @@
         <w:rPr>
           <w:rFonts w:ascii="Times New Roman" w:hAnsi="Times New Roman" w:cs="Times New Roman"/>
         </w:rPr>
-        <w:t xml:space="preserve">[E2]. If the user requests Save As </w:t>
-      </w:r>
-      <w:r>
-        <w:rPr>
-          <w:rFonts w:ascii="Times New Roman" w:hAnsi="Times New Roman" w:cs="Times New Roman"/>
-        </w:rPr>
-        <w:t>that the file name is the same as the original</w:t>
-      </w:r>
-      <w:r>
-        <w:rPr>
-          <w:rFonts w:ascii="Times New Roman" w:hAnsi="Times New Roman" w:cs="Times New Roman"/>
-        </w:rPr>
-        <w:t xml:space="preserve"> file</w:t>
-      </w:r>
-      <w:r>
-        <w:rPr>
-          <w:rFonts w:ascii="Times New Roman" w:hAnsi="Times New Roman" w:cs="Times New Roman"/>
-        </w:rPr>
-        <w:t xml:space="preserve"> </w:t>
-      </w:r>
-      <w:r>
-        <w:rPr>
-          <w:rFonts w:ascii="Times New Roman" w:hAnsi="Times New Roman" w:cs="Times New Roman"/>
-        </w:rPr>
-        <w:t>in</w:t>
-      </w:r>
-      <w:r>
-        <w:rPr>
-          <w:rFonts w:ascii="Times New Roman" w:hAnsi="Times New Roman" w:cs="Times New Roman"/>
-        </w:rPr>
-        <w:t xml:space="preserve"> the</w:t>
-      </w:r>
-      <w:r>
-        <w:rPr>
-          <w:rFonts w:ascii="Times New Roman" w:hAnsi="Times New Roman" w:cs="Times New Roman"/>
-        </w:rPr>
-        <w:t xml:space="preserve"> specified</w:t>
-      </w:r>
-      <w:r>
-        <w:rPr>
-          <w:rFonts w:ascii="Times New Roman" w:hAnsi="Times New Roman" w:cs="Times New Roman"/>
-        </w:rPr>
-        <w:t xml:space="preserve"> folder,</w:t>
-      </w:r>
-      <w:r>
-        <w:rPr>
-          <w:rFonts w:ascii="Times New Roman" w:hAnsi="Times New Roman" w:cs="Times New Roman"/>
-        </w:rPr>
-        <w:t xml:space="preserve"> </w:t>
-      </w:r>
-      <w:r>
-        <w:rPr>
-          <w:rFonts w:ascii="Times New Roman" w:hAnsi="Times New Roman" w:cs="Times New Roman"/>
-        </w:rPr>
-        <w:t>the program rewrites the previous file.</w:t>
-      </w:r>
-    </w:p>
-    <w:p>
-      <w:pPr>
-        <w:ind w:left="720"/>
-        <w:rPr>
-          <w:rFonts w:ascii="Times New Roman" w:hAnsi="Times New Roman" w:cs="Times New Roman"/>
-        </w:rPr>
-      </w:pPr>
-      <w:r>
-        <w:rPr>
-          <w:rFonts w:ascii="Times New Roman" w:hAnsi="Times New Roman" w:cs="Times New Roman"/>
-        </w:rPr>
-        <w:t>[E3].</w:t>
-      </w:r>
-      <w:r>
-        <w:rPr>
-          <w:rFonts w:ascii="Times New Roman" w:hAnsi="Times New Roman" w:cs="Times New Roman"/>
-        </w:rPr>
-        <w:t xml:space="preserve"> </w:t>
-      </w:r>
-      <w:r>
-        <w:rPr>
-          <w:rFonts w:ascii="Times New Roman" w:hAnsi="Times New Roman" w:cs="Times New Roman"/>
-        </w:rPr>
-        <w:t>If the user hasn’t uploaded [UC1] the file into the panel and attempt</w:t>
-      </w:r>
-      <w:r>
-        <w:rPr>
-          <w:rFonts w:ascii="Times New Roman" w:hAnsi="Times New Roman" w:cs="Times New Roman"/>
-        </w:rPr>
-        <w:t>s</w:t>
-      </w:r>
-      <w:r>
-        <w:rPr>
-          <w:rFonts w:ascii="Times New Roman" w:hAnsi="Times New Roman" w:cs="Times New Roman"/>
-        </w:rPr>
-        <w:t xml:space="preserve"> </w:t>
-      </w:r>
-      <w:r>
-        <w:rPr>
-          <w:rFonts w:ascii="Times New Roman" w:hAnsi="Times New Roman" w:cs="Times New Roman"/>
-        </w:rPr>
-        <w:t>request</w:t>
-      </w:r>
-      <w:r>
-        <w:rPr>
-          <w:rFonts w:ascii="Times New Roman" w:hAnsi="Times New Roman" w:cs="Times New Roman"/>
-        </w:rPr>
-        <w:t>ing</w:t>
-      </w:r>
-      <w:r>
-        <w:rPr>
-          <w:rFonts w:ascii="Times New Roman" w:hAnsi="Times New Roman" w:cs="Times New Roman"/>
-        </w:rPr>
-        <w:t xml:space="preserve"> to</w:t>
-      </w:r>
-      <w:r>
-        <w:rPr>
-          <w:rFonts w:ascii="Times New Roman" w:hAnsi="Times New Roman" w:cs="Times New Roman"/>
-        </w:rPr>
-        <w:t xml:space="preserve"> run</w:t>
-      </w:r>
-      <w:r>
-        <w:rPr>
-          <w:rFonts w:ascii="Times New Roman" w:hAnsi="Times New Roman" w:cs="Times New Roman"/>
-        </w:rPr>
-        <w:t xml:space="preserve"> [S1-S2], then the program reports </w:t>
-      </w:r>
-      <w:r>
-        <w:rPr>
-          <w:rFonts w:ascii="Times New Roman" w:hAnsi="Times New Roman" w:cs="Times New Roman"/>
-        </w:rPr>
-        <w:t xml:space="preserve">error message with pop-up window </w:t>
-      </w:r>
-      <w:r>
-        <w:rPr>
-          <w:rFonts w:ascii="Times New Roman" w:hAnsi="Times New Roman" w:cs="Times New Roman"/>
-        </w:rPr>
-        <w:t>f</w:t>
-      </w:r>
-      <w:r>
-        <w:rPr>
-          <w:rFonts w:ascii="Times New Roman" w:hAnsi="Times New Roman" w:cs="Times New Roman"/>
-        </w:rPr>
-        <w:t>or the user.</w:t>
-      </w:r>
-    </w:p>
-    <w:p>
-      <w:pPr>
-        <w:pStyle w:val="UCFlow"/>
-        <w:ind w:left="0" w:firstLine="720"/>
-      </w:pPr>
-      <w:r>
-        <w:t xml:space="preserve">Flow of Events for </w:t>
-      </w:r>
-      <w:r>
-        <w:rPr>
-          <w:i/>
-        </w:rPr>
-        <w:t>Compare</w:t>
-      </w:r>
-      <w:r>
-        <w:t xml:space="preserve"> Use Case</w:t>
-      </w:r>
-    </w:p>
+        <w:t>[E3]. If the both panels have the same contents, pop-up window shows up that the new content is still the same as the previous content.</w:t>
+      </w:r>
+    </w:p>
+    <w:p/>
     <w:p>
       <w:pPr>
         <w:pStyle w:val="ListParagraph"/>
@@ -2726,6 +2406,44 @@
     </w:p>
     <w:p>
       <w:pPr>
+        <w:pStyle w:val="ListParagraph"/>
+        <w:ind w:left="0"/>
+        <w:contextualSpacing w:val="0"/>
+      </w:pPr>
+    </w:p>
+    <w:p>
+      <w:pPr>
+        <w:rPr>
+          <w:rFonts w:ascii="Times New Roman" w:hAnsi="Times New Roman" w:cs="Times New Roman"/>
+        </w:rPr>
+      </w:pPr>
+      <w:r>
+        <w:rPr>
+          <w:rFonts w:ascii="Times New Roman" w:hAnsi="Times New Roman" w:cs="Times New Roman"/>
+        </w:rPr>
+        <w:br w:type="page"/>
+      </w:r>
+    </w:p>
+    <w:p>
+      <w:pPr>
+        <w:pStyle w:val="UCFlow"/>
+      </w:pPr>
+      <w:r>
+        <w:lastRenderedPageBreak/>
+        <w:t xml:space="preserve">Flow of Events for </w:t>
+      </w:r>
+      <w:r>
+        <w:rPr>
+          <w:i/>
+        </w:rPr>
+        <w:t>Copy to Left</w:t>
+      </w:r>
+      <w:r>
+        <w:t xml:space="preserve"> Use Case</w:t>
+      </w:r>
+    </w:p>
+    <w:p>
+      <w:pPr>
         <w:pStyle w:val="UCFlow"/>
         <w:numPr>
           <w:ilvl w:val="1"/>
@@ -2738,28 +2456,41 @@
     </w:p>
     <w:p>
       <w:pPr>
-        <w:ind w:left="720"/>
-        <w:rPr>
-          <w:rFonts w:ascii="Times New Roman" w:hAnsi="Times New Roman" w:cs="Times New Roman"/>
-        </w:rPr>
-      </w:pPr>
-      <w:r>
-        <w:rPr>
-          <w:rFonts w:ascii="Times New Roman" w:hAnsi="Times New Roman" w:cs="Times New Roman"/>
-        </w:rPr>
-        <w:t xml:space="preserve">The </w:t>
-      </w:r>
-      <w:r>
-        <w:rPr>
-          <w:rFonts w:ascii="Times New Roman" w:hAnsi="Times New Roman" w:cs="Times New Roman"/>
-        </w:rPr>
-        <w:t>user has uploaded text files into the system and displays the contents in the corresponding edit panels</w:t>
-      </w:r>
-      <w:r>
-        <w:rPr>
-          <w:rFonts w:ascii="Times New Roman" w:hAnsi="Times New Roman" w:cs="Times New Roman"/>
-        </w:rPr>
-        <w:t>.</w:t>
+        <w:pStyle w:val="ListParagraph"/>
+        <w:numPr>
+          <w:ilvl w:val="0"/>
+          <w:numId w:val="43"/>
+        </w:numPr>
+        <w:rPr>
+          <w:rFonts w:ascii="Times New Roman" w:hAnsi="Times New Roman" w:cs="Times New Roman"/>
+        </w:rPr>
+      </w:pPr>
+      <w:r>
+        <w:rPr>
+          <w:rFonts w:ascii="Times New Roman" w:hAnsi="Times New Roman" w:cs="Times New Roman"/>
+        </w:rPr>
+        <w:t>The user has uploaded text files into the system and displays the contents in the corresponding edit panels.</w:t>
+      </w:r>
+      <w:r>
+        <w:rPr>
+          <w:rFonts w:ascii="Times New Roman" w:hAnsi="Times New Roman" w:cs="Times New Roman"/>
+        </w:rPr>
+        <w:t xml:space="preserve"> </w:t>
+      </w:r>
+    </w:p>
+    <w:p>
+      <w:pPr>
+        <w:pStyle w:val="ListParagraph"/>
+        <w:numPr>
+          <w:ilvl w:val="0"/>
+          <w:numId w:val="43"/>
+        </w:numPr>
+      </w:pPr>
+      <w:r>
+        <w:rPr>
+          <w:rFonts w:ascii="Times New Roman" w:hAnsi="Times New Roman" w:cs="Times New Roman"/>
+        </w:rPr>
+        <w:t>The compare feature must be executed to compare 2 contents and must be viewed different lines.</w:t>
       </w:r>
     </w:p>
     <w:p>
@@ -2777,59 +2508,12 @@
     <w:p>
       <w:pPr>
         <w:ind w:left="720"/>
-        <w:rPr>
-          <w:rFonts w:ascii="Times New Roman" w:hAnsi="Times New Roman" w:cs="Times New Roman"/>
-        </w:rPr>
-      </w:pPr>
-      <w:r>
-        <w:rPr>
-          <w:rFonts w:ascii="Times New Roman" w:hAnsi="Times New Roman" w:cs="Times New Roman"/>
-        </w:rPr>
-        <w:t>The user could click Compare button</w:t>
-      </w:r>
-      <w:r>
-        <w:rPr>
-          <w:rFonts w:ascii="Times New Roman" w:hAnsi="Times New Roman" w:cs="Times New Roman"/>
-        </w:rPr>
-        <w:t xml:space="preserve"> [S</w:t>
-      </w:r>
-      <w:proofErr w:type="gramStart"/>
-      <w:r>
-        <w:rPr>
-          <w:rFonts w:ascii="Times New Roman" w:hAnsi="Times New Roman" w:cs="Times New Roman"/>
-        </w:rPr>
-        <w:t>1]</w:t>
-      </w:r>
-      <w:r>
-        <w:rPr>
-          <w:rFonts w:ascii="Times New Roman" w:hAnsi="Times New Roman" w:cs="Times New Roman"/>
-        </w:rPr>
-        <w:t>[</w:t>
-      </w:r>
-      <w:proofErr w:type="gramEnd"/>
-      <w:r>
-        <w:rPr>
-          <w:rFonts w:ascii="Times New Roman" w:hAnsi="Times New Roman" w:cs="Times New Roman"/>
-        </w:rPr>
-        <w:t>E1-E3]</w:t>
-      </w:r>
-      <w:r>
-        <w:rPr>
-          <w:rFonts w:ascii="Times New Roman" w:hAnsi="Times New Roman" w:cs="Times New Roman"/>
-        </w:rPr>
-        <w:t>. Then the program display</w:t>
-      </w:r>
-      <w:r>
-        <w:rPr>
-          <w:rFonts w:ascii="Times New Roman" w:hAnsi="Times New Roman" w:cs="Times New Roman"/>
-        </w:rPr>
-        <w:t>s</w:t>
-      </w:r>
-      <w:r>
-        <w:rPr>
-          <w:rFonts w:ascii="Times New Roman" w:hAnsi="Times New Roman" w:cs="Times New Roman"/>
-        </w:rPr>
-        <w:t xml:space="preserve"> the different lines highlighted with color</w:t>
+      </w:pPr>
+      <w:r>
+        <w:rPr>
+          <w:rFonts w:ascii="Times New Roman" w:hAnsi="Times New Roman" w:cs="Times New Roman"/>
+        </w:rPr>
+        <w:t>The user could select to switch the lines that are different. Further, the user could click the Copy to Left button [S1] [E1] on top of the main window. Then the selected line will show up in the left panel</w:t>
       </w:r>
       <w:r>
         <w:rPr>
@@ -2853,69 +2537,12 @@
     <w:p>
       <w:pPr>
         <w:ind w:left="720"/>
-        <w:rPr>
-          <w:rFonts w:ascii="Times New Roman" w:hAnsi="Times New Roman" w:cs="Times New Roman"/>
-        </w:rPr>
-      </w:pPr>
-      <w:r>
-        <w:rPr>
-          <w:rFonts w:ascii="Times New Roman" w:hAnsi="Times New Roman" w:cs="Times New Roman"/>
-        </w:rPr>
-        <w:t>[S1]. When the Compare button is clicked</w:t>
-      </w:r>
-      <w:r>
-        <w:rPr>
-          <w:rFonts w:ascii="Times New Roman" w:hAnsi="Times New Roman" w:cs="Times New Roman"/>
-        </w:rPr>
-        <w:t xml:space="preserve">, the program </w:t>
-      </w:r>
-      <w:r>
-        <w:rPr>
-          <w:rFonts w:ascii="Times New Roman" w:hAnsi="Times New Roman" w:cs="Times New Roman"/>
-        </w:rPr>
-        <w:t>execute</w:t>
-      </w:r>
-      <w:r>
-        <w:rPr>
-          <w:rFonts w:ascii="Times New Roman" w:hAnsi="Times New Roman" w:cs="Times New Roman"/>
-        </w:rPr>
-        <w:t xml:space="preserve">s </w:t>
-      </w:r>
-      <w:r>
-        <w:rPr>
-          <w:rFonts w:ascii="Times New Roman" w:hAnsi="Times New Roman" w:cs="Times New Roman"/>
-        </w:rPr>
-        <w:t>compar</w:t>
-      </w:r>
-      <w:r>
-        <w:rPr>
-          <w:rFonts w:ascii="Times New Roman" w:hAnsi="Times New Roman" w:cs="Times New Roman"/>
-        </w:rPr>
-        <w:t>ison</w:t>
-      </w:r>
-      <w:r>
-        <w:rPr>
-          <w:rFonts w:ascii="Times New Roman" w:hAnsi="Times New Roman" w:cs="Times New Roman"/>
-        </w:rPr>
-        <w:t xml:space="preserve"> </w:t>
-      </w:r>
-      <w:r>
-        <w:rPr>
-          <w:rFonts w:ascii="Times New Roman" w:hAnsi="Times New Roman" w:cs="Times New Roman"/>
-        </w:rPr>
-        <w:t>of</w:t>
-      </w:r>
-      <w:r>
-        <w:rPr>
-          <w:rFonts w:ascii="Times New Roman" w:hAnsi="Times New Roman" w:cs="Times New Roman"/>
-        </w:rPr>
-        <w:t xml:space="preserve"> two</w:t>
-      </w:r>
-      <w:r>
-        <w:rPr>
-          <w:rFonts w:ascii="Times New Roman" w:hAnsi="Times New Roman" w:cs="Times New Roman"/>
-        </w:rPr>
-        <w:t xml:space="preserve"> text files</w:t>
+      </w:pPr>
+      <w:r>
+        <w:rPr>
+          <w:rFonts w:ascii="Times New Roman" w:hAnsi="Times New Roman" w:cs="Times New Roman"/>
+        </w:rPr>
+        <w:t>[S1]. After the selected line, the marking is moving to the left panel of the next line by clicking Copy to Left button</w:t>
       </w:r>
       <w:r>
         <w:rPr>
@@ -2938,384 +2565,25 @@
     </w:p>
     <w:p>
       <w:pPr>
-        <w:spacing w:after="0"/>
-        <w:ind w:left="720"/>
-        <w:rPr>
-          <w:rFonts w:ascii="Times New Roman" w:hAnsi="Times New Roman" w:cs="Times New Roman"/>
-        </w:rPr>
-      </w:pPr>
-      <w:r>
-        <w:rPr>
-          <w:rFonts w:ascii="Times New Roman" w:hAnsi="Times New Roman" w:cs="Times New Roman"/>
-        </w:rPr>
-        <w:t>[E1]. If the user attempt</w:t>
-      </w:r>
-      <w:r>
-        <w:rPr>
-          <w:rFonts w:ascii="Times New Roman" w:hAnsi="Times New Roman" w:cs="Times New Roman"/>
-        </w:rPr>
-        <w:t>s</w:t>
-      </w:r>
-      <w:r>
-        <w:rPr>
-          <w:rFonts w:ascii="Times New Roman" w:hAnsi="Times New Roman" w:cs="Times New Roman"/>
-        </w:rPr>
-        <w:t xml:space="preserve"> to click Compare button without </w:t>
-      </w:r>
-      <w:r>
-        <w:rPr>
-          <w:rFonts w:ascii="Times New Roman" w:hAnsi="Times New Roman" w:cs="Times New Roman"/>
-        </w:rPr>
-        <w:t xml:space="preserve">uploaded 2 files into </w:t>
-      </w:r>
-      <w:r>
-        <w:rPr>
-          <w:rFonts w:ascii="Times New Roman" w:hAnsi="Times New Roman" w:cs="Times New Roman"/>
-        </w:rPr>
-        <w:t>both panels</w:t>
-      </w:r>
-      <w:r>
-        <w:rPr>
-          <w:rFonts w:ascii="Times New Roman" w:hAnsi="Times New Roman" w:cs="Times New Roman"/>
-        </w:rPr>
-        <w:t>,</w:t>
-      </w:r>
-      <w:r>
-        <w:rPr>
-          <w:rFonts w:ascii="Times New Roman" w:hAnsi="Times New Roman" w:cs="Times New Roman"/>
-        </w:rPr>
-        <w:t xml:space="preserve"> nothing </w:t>
-      </w:r>
-      <w:r>
-        <w:rPr>
-          <w:rFonts w:ascii="Times New Roman" w:hAnsi="Times New Roman" w:cs="Times New Roman"/>
-        </w:rPr>
-        <w:t>occur</w:t>
-      </w:r>
-      <w:r>
-        <w:rPr>
-          <w:rFonts w:ascii="Times New Roman" w:hAnsi="Times New Roman" w:cs="Times New Roman"/>
-        </w:rPr>
-        <w:t>s and none</w:t>
-      </w:r>
-      <w:r>
-        <w:rPr>
-          <w:rFonts w:ascii="Times New Roman" w:hAnsi="Times New Roman" w:cs="Times New Roman"/>
-        </w:rPr>
-        <w:t xml:space="preserve"> information</w:t>
-      </w:r>
-      <w:r>
-        <w:rPr>
-          <w:rFonts w:ascii="Times New Roman" w:hAnsi="Times New Roman" w:cs="Times New Roman"/>
-        </w:rPr>
-        <w:t xml:space="preserve"> is displayed</w:t>
+        <w:ind w:firstLine="720"/>
+      </w:pPr>
+      <w:r>
+        <w:rPr>
+          <w:rFonts w:ascii="Times New Roman" w:hAnsi="Times New Roman" w:cs="Times New Roman"/>
+        </w:rPr>
+        <w:t xml:space="preserve">[E1]. </w:t>
+      </w:r>
+      <w:r>
+        <w:rPr>
+          <w:rFonts w:ascii="Times New Roman" w:hAnsi="Times New Roman" w:cs="Times New Roman"/>
+        </w:rPr>
+        <w:t>If the panel on the right contents blank text, then [UC5] results to delete lines in the left panel</w:t>
       </w:r>
       <w:r>
         <w:rPr>
           <w:rFonts w:ascii="Times New Roman" w:hAnsi="Times New Roman" w:cs="Times New Roman"/>
         </w:rPr>
         <w:t>.</w:t>
-      </w:r>
-    </w:p>
-    <w:p>
-      <w:pPr>
-        <w:spacing w:after="0"/>
-        <w:ind w:left="720"/>
-        <w:rPr>
-          <w:rFonts w:ascii="Times New Roman" w:hAnsi="Times New Roman" w:cs="Times New Roman"/>
-        </w:rPr>
-      </w:pPr>
-      <w:r>
-        <w:rPr>
-          <w:rFonts w:ascii="Times New Roman" w:hAnsi="Times New Roman" w:cs="Times New Roman"/>
-        </w:rPr>
-        <w:t>[E2]. If the left panel is a blank te</w:t>
-      </w:r>
-      <w:r>
-        <w:rPr>
-          <w:rFonts w:ascii="Times New Roman" w:hAnsi="Times New Roman" w:cs="Times New Roman"/>
-        </w:rPr>
-        <w:t>xt, other panel has some lines of</w:t>
-      </w:r>
-      <w:r>
-        <w:rPr>
-          <w:rFonts w:ascii="Times New Roman" w:hAnsi="Times New Roman" w:cs="Times New Roman"/>
-        </w:rPr>
-        <w:t xml:space="preserve"> the text</w:t>
-      </w:r>
-      <w:r>
-        <w:rPr>
-          <w:rFonts w:ascii="Times New Roman" w:hAnsi="Times New Roman" w:cs="Times New Roman"/>
-        </w:rPr>
-        <w:t xml:space="preserve"> </w:t>
-      </w:r>
-      <w:r>
-        <w:rPr>
-          <w:rFonts w:ascii="Times New Roman" w:hAnsi="Times New Roman" w:cs="Times New Roman"/>
-        </w:rPr>
-        <w:t>then</w:t>
-      </w:r>
-      <w:r>
-        <w:rPr>
-          <w:rFonts w:ascii="Times New Roman" w:hAnsi="Times New Roman" w:cs="Times New Roman"/>
-        </w:rPr>
-        <w:t xml:space="preserve"> </w:t>
-      </w:r>
-      <w:r>
-        <w:rPr>
-          <w:rFonts w:ascii="Times New Roman" w:hAnsi="Times New Roman" w:cs="Times New Roman"/>
-        </w:rPr>
-        <w:t>the compari</w:t>
-      </w:r>
-      <w:r>
-        <w:rPr>
-          <w:rFonts w:ascii="Times New Roman" w:hAnsi="Times New Roman" w:cs="Times New Roman"/>
-        </w:rPr>
-        <w:t>s</w:t>
-      </w:r>
-      <w:r>
-        <w:rPr>
-          <w:rFonts w:ascii="Times New Roman" w:hAnsi="Times New Roman" w:cs="Times New Roman"/>
-        </w:rPr>
-        <w:t>on</w:t>
-      </w:r>
-      <w:r>
-        <w:rPr>
-          <w:rFonts w:ascii="Times New Roman" w:hAnsi="Times New Roman" w:cs="Times New Roman"/>
-        </w:rPr>
-        <w:t xml:space="preserve"> result</w:t>
-      </w:r>
-      <w:r>
-        <w:rPr>
-          <w:rFonts w:ascii="Times New Roman" w:hAnsi="Times New Roman" w:cs="Times New Roman"/>
-        </w:rPr>
-        <w:t xml:space="preserve">s will make up </w:t>
-      </w:r>
-      <w:r>
-        <w:rPr>
-          <w:rFonts w:ascii="Times New Roman" w:hAnsi="Times New Roman" w:cs="Times New Roman"/>
-        </w:rPr>
-        <w:t>non-highlighted</w:t>
-      </w:r>
-      <w:r>
-        <w:rPr>
-          <w:rFonts w:ascii="Times New Roman" w:hAnsi="Times New Roman" w:cs="Times New Roman"/>
-        </w:rPr>
-        <w:t xml:space="preserve"> text on the right panel.</w:t>
-      </w:r>
-      <w:r>
-        <w:rPr>
-          <w:rFonts w:ascii="Times New Roman" w:hAnsi="Times New Roman" w:cs="Times New Roman"/>
-        </w:rPr>
-        <w:t xml:space="preserve"> So, nothing </w:t>
-      </w:r>
-      <w:r>
-        <w:rPr>
-          <w:rFonts w:ascii="Times New Roman" w:hAnsi="Times New Roman" w:cs="Times New Roman"/>
-        </w:rPr>
-        <w:t>occur</w:t>
-      </w:r>
-      <w:r>
-        <w:rPr>
-          <w:rFonts w:ascii="Times New Roman" w:hAnsi="Times New Roman" w:cs="Times New Roman"/>
-        </w:rPr>
-        <w:t>s</w:t>
-      </w:r>
-      <w:r>
-        <w:rPr>
-          <w:rFonts w:ascii="Times New Roman" w:hAnsi="Times New Roman" w:cs="Times New Roman"/>
-        </w:rPr>
-        <w:t xml:space="preserve"> </w:t>
-      </w:r>
-      <w:r>
-        <w:rPr>
-          <w:rFonts w:ascii="Times New Roman" w:hAnsi="Times New Roman" w:cs="Times New Roman"/>
-        </w:rPr>
-        <w:t>and none information is displayed</w:t>
-      </w:r>
-      <w:r>
-        <w:rPr>
-          <w:rFonts w:ascii="Times New Roman" w:hAnsi="Times New Roman" w:cs="Times New Roman"/>
-        </w:rPr>
-        <w:t>.</w:t>
-      </w:r>
-    </w:p>
-    <w:p>
-      <w:pPr>
-        <w:ind w:left="720"/>
-        <w:rPr>
-          <w:rFonts w:ascii="Times New Roman" w:hAnsi="Times New Roman" w:cs="Times New Roman"/>
-        </w:rPr>
-      </w:pPr>
-      <w:r>
-        <w:rPr>
-          <w:rFonts w:ascii="Times New Roman" w:hAnsi="Times New Roman" w:cs="Times New Roman"/>
-        </w:rPr>
-        <w:t>[E</w:t>
-      </w:r>
-      <w:r>
-        <w:rPr>
-          <w:rFonts w:ascii="Times New Roman" w:hAnsi="Times New Roman" w:cs="Times New Roman"/>
-        </w:rPr>
-        <w:t>3</w:t>
-      </w:r>
-      <w:r>
-        <w:rPr>
-          <w:rFonts w:ascii="Times New Roman" w:hAnsi="Times New Roman" w:cs="Times New Roman"/>
-        </w:rPr>
-        <w:t>].</w:t>
-      </w:r>
-      <w:r>
-        <w:rPr>
-          <w:rFonts w:ascii="Times New Roman" w:hAnsi="Times New Roman" w:cs="Times New Roman"/>
-        </w:rPr>
-        <w:t xml:space="preserve"> If </w:t>
-      </w:r>
-      <w:r>
-        <w:rPr>
-          <w:rFonts w:ascii="Times New Roman" w:hAnsi="Times New Roman" w:cs="Times New Roman"/>
-        </w:rPr>
-        <w:t xml:space="preserve">the </w:t>
-      </w:r>
-      <w:r>
-        <w:rPr>
-          <w:rFonts w:ascii="Times New Roman" w:hAnsi="Times New Roman" w:cs="Times New Roman"/>
-        </w:rPr>
-        <w:t xml:space="preserve">both panels have </w:t>
-      </w:r>
-      <w:r>
-        <w:rPr>
-          <w:rFonts w:ascii="Times New Roman" w:hAnsi="Times New Roman" w:cs="Times New Roman"/>
-        </w:rPr>
-        <w:t xml:space="preserve">the </w:t>
-      </w:r>
-      <w:r>
-        <w:rPr>
-          <w:rFonts w:ascii="Times New Roman" w:hAnsi="Times New Roman" w:cs="Times New Roman"/>
-        </w:rPr>
-        <w:t>same contents</w:t>
-      </w:r>
-      <w:r>
-        <w:rPr>
-          <w:rFonts w:ascii="Times New Roman" w:hAnsi="Times New Roman" w:cs="Times New Roman"/>
-        </w:rPr>
-        <w:t xml:space="preserve">, </w:t>
-      </w:r>
-      <w:r>
-        <w:rPr>
-          <w:rFonts w:ascii="Times New Roman" w:hAnsi="Times New Roman" w:cs="Times New Roman"/>
-        </w:rPr>
-        <w:t>pop-up window show</w:t>
-      </w:r>
-      <w:r>
-        <w:rPr>
-          <w:rFonts w:ascii="Times New Roman" w:hAnsi="Times New Roman" w:cs="Times New Roman"/>
-        </w:rPr>
-        <w:t>s</w:t>
-      </w:r>
-      <w:r>
-        <w:rPr>
-          <w:rFonts w:ascii="Times New Roman" w:hAnsi="Times New Roman" w:cs="Times New Roman"/>
-        </w:rPr>
-        <w:t xml:space="preserve"> up that</w:t>
-      </w:r>
-      <w:r>
-        <w:rPr>
-          <w:rFonts w:ascii="Times New Roman" w:hAnsi="Times New Roman" w:cs="Times New Roman"/>
-        </w:rPr>
-        <w:t xml:space="preserve"> </w:t>
-      </w:r>
-      <w:r>
-        <w:rPr>
-          <w:rFonts w:ascii="Times New Roman" w:hAnsi="Times New Roman" w:cs="Times New Roman"/>
-        </w:rPr>
-        <w:t>the new content</w:t>
-      </w:r>
-      <w:r>
-        <w:rPr>
-          <w:rFonts w:ascii="Times New Roman" w:hAnsi="Times New Roman" w:cs="Times New Roman"/>
-        </w:rPr>
-        <w:t xml:space="preserve"> </w:t>
-      </w:r>
-      <w:r>
-        <w:rPr>
-          <w:rFonts w:ascii="Times New Roman" w:hAnsi="Times New Roman" w:cs="Times New Roman"/>
-        </w:rPr>
-        <w:t>is</w:t>
-      </w:r>
-      <w:r>
-        <w:rPr>
-          <w:rFonts w:ascii="Times New Roman" w:hAnsi="Times New Roman" w:cs="Times New Roman"/>
-        </w:rPr>
-        <w:t xml:space="preserve"> still </w:t>
-      </w:r>
-      <w:r>
-        <w:rPr>
-          <w:rFonts w:ascii="Times New Roman" w:hAnsi="Times New Roman" w:cs="Times New Roman"/>
-        </w:rPr>
-        <w:t xml:space="preserve">the </w:t>
-      </w:r>
-      <w:r>
-        <w:rPr>
-          <w:rFonts w:ascii="Times New Roman" w:hAnsi="Times New Roman" w:cs="Times New Roman"/>
-        </w:rPr>
-        <w:t xml:space="preserve">same </w:t>
-      </w:r>
-      <w:r>
-        <w:rPr>
-          <w:rFonts w:ascii="Times New Roman" w:hAnsi="Times New Roman" w:cs="Times New Roman"/>
-        </w:rPr>
-        <w:t>as</w:t>
-      </w:r>
-      <w:r>
-        <w:rPr>
-          <w:rFonts w:ascii="Times New Roman" w:hAnsi="Times New Roman" w:cs="Times New Roman"/>
-        </w:rPr>
-        <w:t xml:space="preserve"> </w:t>
-      </w:r>
-      <w:r>
-        <w:rPr>
-          <w:rFonts w:ascii="Times New Roman" w:hAnsi="Times New Roman" w:cs="Times New Roman"/>
-        </w:rPr>
-        <w:t>the previous content</w:t>
-      </w:r>
-      <w:r>
-        <w:rPr>
-          <w:rFonts w:ascii="Times New Roman" w:hAnsi="Times New Roman" w:cs="Times New Roman"/>
-        </w:rPr>
-        <w:t>.</w:t>
-      </w:r>
-    </w:p>
-    <w:p>
-      <w:pPr>
-        <w:rPr>
-          <w:rFonts w:ascii="Times New Roman" w:hAnsi="Times New Roman" w:cs="Times New Roman"/>
-        </w:rPr>
-      </w:pPr>
-      <w:r>
-        <w:rPr>
-          <w:rFonts w:ascii="Times New Roman" w:hAnsi="Times New Roman" w:cs="Times New Roman"/>
-        </w:rPr>
-        <w:br w:type="page"/>
-      </w:r>
-    </w:p>
-    <w:p>
-      <w:pPr>
-        <w:pStyle w:val="UCFlow"/>
-        <w:ind w:left="0" w:firstLine="720"/>
-      </w:pPr>
-      <w:r>
-        <w:lastRenderedPageBreak/>
-        <w:t xml:space="preserve">Flow of Events for </w:t>
-      </w:r>
-      <w:r>
-        <w:rPr>
-          <w:i/>
-        </w:rPr>
-        <w:t>Copy to Left</w:t>
-      </w:r>
-      <w:r>
-        <w:t xml:space="preserve"> Use Case</w:t>
       </w:r>
     </w:p>
     <w:p>
@@ -3338,97 +2606,33 @@
     <w:p>
       <w:pPr>
         <w:pStyle w:val="UCFlow"/>
-        <w:numPr>
-          <w:ilvl w:val="1"/>
-          <w:numId w:val="16"/>
-        </w:numPr>
-      </w:pPr>
-      <w:r>
-        <w:t>Preconditions:</w:t>
-      </w:r>
-    </w:p>
-    <w:p>
-      <w:pPr>
-        <w:pStyle w:val="ListParagraph"/>
-        <w:numPr>
-          <w:ilvl w:val="0"/>
-          <w:numId w:val="27"/>
-        </w:numPr>
-        <w:rPr>
-          <w:rFonts w:ascii="Times New Roman" w:hAnsi="Times New Roman" w:cs="Times New Roman"/>
-        </w:rPr>
-      </w:pPr>
-      <w:r>
-        <w:rPr>
-          <w:rFonts w:ascii="Times New Roman" w:hAnsi="Times New Roman" w:cs="Times New Roman"/>
-        </w:rPr>
-        <w:t>The user has uploaded text files into the system and displays the contents in the corresponding edit panels.</w:t>
-      </w:r>
-    </w:p>
-    <w:p>
-      <w:pPr>
-        <w:pStyle w:val="ListParagraph"/>
-        <w:numPr>
-          <w:ilvl w:val="0"/>
-          <w:numId w:val="27"/>
-        </w:numPr>
-        <w:rPr>
-          <w:rFonts w:ascii="Times New Roman" w:hAnsi="Times New Roman" w:cs="Times New Roman"/>
-        </w:rPr>
-      </w:pPr>
-      <w:r>
-        <w:rPr>
-          <w:rFonts w:ascii="Times New Roman" w:hAnsi="Times New Roman" w:cs="Times New Roman"/>
-        </w:rPr>
-        <w:t>The compare feature must be</w:t>
-      </w:r>
-      <w:r>
-        <w:rPr>
-          <w:rFonts w:ascii="Times New Roman" w:hAnsi="Times New Roman" w:cs="Times New Roman"/>
-        </w:rPr>
-        <w:t xml:space="preserve"> executed</w:t>
-      </w:r>
-      <w:r>
-        <w:rPr>
-          <w:rFonts w:ascii="Times New Roman" w:hAnsi="Times New Roman" w:cs="Times New Roman"/>
-        </w:rPr>
-        <w:t xml:space="preserve"> to compare </w:t>
-      </w:r>
-      <w:r>
-        <w:rPr>
-          <w:rFonts w:ascii="Times New Roman" w:hAnsi="Times New Roman" w:cs="Times New Roman"/>
-        </w:rPr>
-        <w:t xml:space="preserve">2 contents </w:t>
-      </w:r>
-      <w:r>
-        <w:rPr>
-          <w:rFonts w:ascii="Times New Roman" w:hAnsi="Times New Roman" w:cs="Times New Roman"/>
-        </w:rPr>
-        <w:t>and must be viewed differen</w:t>
-      </w:r>
-      <w:r>
-        <w:rPr>
-          <w:rFonts w:ascii="Times New Roman" w:hAnsi="Times New Roman" w:cs="Times New Roman"/>
-        </w:rPr>
-        <w:t>t</w:t>
-      </w:r>
-      <w:r>
-        <w:rPr>
-          <w:rFonts w:ascii="Times New Roman" w:hAnsi="Times New Roman" w:cs="Times New Roman"/>
-        </w:rPr>
-        <w:t xml:space="preserve"> line</w:t>
-      </w:r>
-      <w:r>
-        <w:rPr>
-          <w:rFonts w:ascii="Times New Roman" w:hAnsi="Times New Roman" w:cs="Times New Roman"/>
-        </w:rPr>
-        <w:t>s</w:t>
-      </w:r>
-      <w:r>
-        <w:rPr>
-          <w:rFonts w:ascii="Times New Roman" w:hAnsi="Times New Roman" w:cs="Times New Roman"/>
-        </w:rPr>
-        <w:t>.</w:t>
+      </w:pPr>
+      <w:r>
+        <w:t>Flow</w:t>
+      </w:r>
+      <w:r>
+        <w:t xml:space="preserve"> of Events for </w:t>
+      </w:r>
+      <w:r>
+        <w:rPr>
+          <w:i/>
+        </w:rPr>
+        <w:t>Co</w:t>
+      </w:r>
+      <w:r>
+        <w:rPr>
+          <w:i/>
+        </w:rPr>
+        <w:t>py to Right</w:t>
+      </w:r>
+      <w:r>
+        <w:rPr>
+          <w:i/>
+        </w:rPr>
+        <w:t xml:space="preserve"> </w:t>
+      </w:r>
+      <w:r>
+        <w:t>Use Case</w:t>
       </w:r>
     </w:p>
     <w:p>
@@ -3440,171 +2644,49 @@
         </w:numPr>
       </w:pPr>
       <w:r>
-        <w:t>Main flow:</w:t>
-      </w:r>
-    </w:p>
-    <w:p>
-      <w:pPr>
-        <w:ind w:left="720"/>
-        <w:rPr>
-          <w:rFonts w:ascii="Times New Roman" w:hAnsi="Times New Roman" w:cs="Times New Roman"/>
-        </w:rPr>
-      </w:pPr>
-      <w:r>
-        <w:rPr>
-          <w:rFonts w:ascii="Times New Roman" w:hAnsi="Times New Roman" w:cs="Times New Roman"/>
-        </w:rPr>
-        <w:t xml:space="preserve">The user </w:t>
-      </w:r>
-      <w:r>
-        <w:rPr>
-          <w:rFonts w:ascii="Times New Roman" w:hAnsi="Times New Roman" w:cs="Times New Roman"/>
-        </w:rPr>
-        <w:t>could select to</w:t>
-      </w:r>
-      <w:r>
-        <w:rPr>
-          <w:rFonts w:ascii="Times New Roman" w:hAnsi="Times New Roman" w:cs="Times New Roman"/>
-        </w:rPr>
-        <w:t xml:space="preserve"> </w:t>
-      </w:r>
-      <w:r>
-        <w:rPr>
-          <w:rFonts w:ascii="Times New Roman" w:hAnsi="Times New Roman" w:cs="Times New Roman"/>
-        </w:rPr>
-        <w:t>switch</w:t>
-      </w:r>
-      <w:r>
-        <w:rPr>
-          <w:rFonts w:ascii="Times New Roman" w:hAnsi="Times New Roman" w:cs="Times New Roman"/>
-        </w:rPr>
-        <w:t xml:space="preserve"> the line</w:t>
-      </w:r>
-      <w:r>
-        <w:rPr>
-          <w:rFonts w:ascii="Times New Roman" w:hAnsi="Times New Roman" w:cs="Times New Roman"/>
-        </w:rPr>
-        <w:t>s</w:t>
-      </w:r>
-      <w:r>
-        <w:rPr>
-          <w:rFonts w:ascii="Times New Roman" w:hAnsi="Times New Roman" w:cs="Times New Roman"/>
-        </w:rPr>
-        <w:t xml:space="preserve"> </w:t>
-      </w:r>
-      <w:r>
-        <w:rPr>
-          <w:rFonts w:ascii="Times New Roman" w:hAnsi="Times New Roman" w:cs="Times New Roman"/>
-        </w:rPr>
-        <w:t>that are different</w:t>
-      </w:r>
-      <w:r>
-        <w:rPr>
-          <w:rFonts w:ascii="Times New Roman" w:hAnsi="Times New Roman" w:cs="Times New Roman"/>
-        </w:rPr>
-        <w:t xml:space="preserve">. </w:t>
-      </w:r>
-      <w:r>
-        <w:rPr>
-          <w:rFonts w:ascii="Times New Roman" w:hAnsi="Times New Roman" w:cs="Times New Roman"/>
-        </w:rPr>
-        <w:t>Further</w:t>
-      </w:r>
-      <w:r>
-        <w:rPr>
-          <w:rFonts w:ascii="Times New Roman" w:hAnsi="Times New Roman" w:cs="Times New Roman"/>
-        </w:rPr>
-        <w:t>,</w:t>
-      </w:r>
-      <w:r>
-        <w:rPr>
-          <w:rFonts w:ascii="Times New Roman" w:hAnsi="Times New Roman" w:cs="Times New Roman"/>
-        </w:rPr>
-        <w:t xml:space="preserve"> t</w:t>
-      </w:r>
-      <w:r>
-        <w:rPr>
-          <w:rFonts w:ascii="Times New Roman" w:hAnsi="Times New Roman" w:cs="Times New Roman"/>
-        </w:rPr>
-        <w:t>he use</w:t>
-      </w:r>
-      <w:r>
-        <w:rPr>
-          <w:rFonts w:ascii="Times New Roman" w:hAnsi="Times New Roman" w:cs="Times New Roman"/>
-        </w:rPr>
-        <w:t>r</w:t>
-      </w:r>
-      <w:r>
-        <w:rPr>
-          <w:rFonts w:ascii="Times New Roman" w:hAnsi="Times New Roman" w:cs="Times New Roman"/>
-        </w:rPr>
-        <w:t xml:space="preserve"> could click the Copy to Left button</w:t>
-      </w:r>
-      <w:r>
-        <w:rPr>
-          <w:rFonts w:ascii="Times New Roman" w:hAnsi="Times New Roman" w:cs="Times New Roman"/>
-        </w:rPr>
-        <w:t xml:space="preserve"> [S</w:t>
-      </w:r>
-      <w:r>
-        <w:rPr>
-          <w:rFonts w:ascii="Times New Roman" w:hAnsi="Times New Roman" w:cs="Times New Roman"/>
-        </w:rPr>
-        <w:t>1</w:t>
-      </w:r>
-      <w:r>
-        <w:rPr>
-          <w:rFonts w:ascii="Times New Roman" w:hAnsi="Times New Roman" w:cs="Times New Roman"/>
-        </w:rPr>
-        <w:t>]</w:t>
-      </w:r>
-      <w:r>
-        <w:rPr>
-          <w:rFonts w:ascii="Times New Roman" w:hAnsi="Times New Roman" w:cs="Times New Roman"/>
-        </w:rPr>
-        <w:t xml:space="preserve"> </w:t>
-      </w:r>
-      <w:r>
-        <w:rPr>
-          <w:rFonts w:ascii="Times New Roman" w:hAnsi="Times New Roman" w:cs="Times New Roman"/>
-        </w:rPr>
-        <w:t>[E1]</w:t>
-      </w:r>
-      <w:r>
-        <w:rPr>
-          <w:rFonts w:ascii="Times New Roman" w:hAnsi="Times New Roman" w:cs="Times New Roman"/>
-        </w:rPr>
-        <w:t xml:space="preserve"> on top of the main window.</w:t>
-      </w:r>
-      <w:r>
-        <w:rPr>
-          <w:rFonts w:ascii="Times New Roman" w:hAnsi="Times New Roman" w:cs="Times New Roman"/>
-        </w:rPr>
-        <w:t xml:space="preserve"> Then the selected line </w:t>
-      </w:r>
-      <w:r>
-        <w:rPr>
-          <w:rFonts w:ascii="Times New Roman" w:hAnsi="Times New Roman" w:cs="Times New Roman"/>
-        </w:rPr>
-        <w:t>will</w:t>
-      </w:r>
-      <w:r>
-        <w:rPr>
-          <w:rFonts w:ascii="Times New Roman" w:hAnsi="Times New Roman" w:cs="Times New Roman"/>
-        </w:rPr>
-        <w:t xml:space="preserve"> show</w:t>
-      </w:r>
-      <w:r>
-        <w:rPr>
-          <w:rFonts w:ascii="Times New Roman" w:hAnsi="Times New Roman" w:cs="Times New Roman"/>
-        </w:rPr>
-        <w:t xml:space="preserve"> up</w:t>
-      </w:r>
-      <w:r>
-        <w:rPr>
-          <w:rFonts w:ascii="Times New Roman" w:hAnsi="Times New Roman" w:cs="Times New Roman"/>
-        </w:rPr>
-        <w:t xml:space="preserve"> in the left panel.</w:t>
+        <w:t>Preconditions:</w:t>
+      </w:r>
+    </w:p>
+    <w:p>
+      <w:pPr>
+        <w:pStyle w:val="ListParagraph"/>
+        <w:numPr>
+          <w:ilvl w:val="0"/>
+          <w:numId w:val="44"/>
+        </w:numPr>
+        <w:rPr>
+          <w:rFonts w:ascii="Times New Roman" w:hAnsi="Times New Roman" w:cs="Times New Roman"/>
+        </w:rPr>
+      </w:pPr>
+      <w:r>
+        <w:rPr>
+          <w:rFonts w:ascii="Times New Roman" w:hAnsi="Times New Roman" w:cs="Times New Roman"/>
+        </w:rPr>
+        <w:t>The user has uploaded text files into the system and displays the contents in the corresponding edit panels.</w:t>
+      </w:r>
+    </w:p>
+    <w:p>
+      <w:pPr>
+        <w:pStyle w:val="ListParagraph"/>
+        <w:numPr>
+          <w:ilvl w:val="0"/>
+          <w:numId w:val="44"/>
+        </w:numPr>
+        <w:rPr>
+          <w:rFonts w:ascii="Times New Roman" w:hAnsi="Times New Roman" w:cs="Times New Roman"/>
+        </w:rPr>
+      </w:pPr>
+      <w:r>
+        <w:rPr>
+          <w:rFonts w:ascii="Times New Roman" w:hAnsi="Times New Roman" w:cs="Times New Roman"/>
+        </w:rPr>
+        <w:t>The compare feature must be executed to compare 2 contents and must be viewed different lines</w:t>
+      </w:r>
+      <w:r>
+        <w:rPr>
+          <w:rFonts w:ascii="Times New Roman" w:hAnsi="Times New Roman" w:cs="Times New Roman"/>
+        </w:rPr>
+        <w:t>.</w:t>
       </w:r>
     </w:p>
     <w:p>
@@ -3616,45 +2698,24 @@
         </w:numPr>
       </w:pPr>
       <w:r>
-        <w:t>Subflows:</w:t>
+        <w:t>Main flow:</w:t>
       </w:r>
     </w:p>
     <w:p>
       <w:pPr>
         <w:ind w:left="720"/>
-        <w:rPr>
-          <w:rFonts w:ascii="Times New Roman" w:hAnsi="Times New Roman" w:cs="Times New Roman"/>
-        </w:rPr>
-      </w:pPr>
-      <w:r>
-        <w:rPr>
-          <w:rFonts w:ascii="Times New Roman" w:hAnsi="Times New Roman" w:cs="Times New Roman"/>
-        </w:rPr>
-        <w:t xml:space="preserve">[S1]. </w:t>
-      </w:r>
-      <w:r>
-        <w:rPr>
-          <w:rFonts w:ascii="Times New Roman" w:hAnsi="Times New Roman" w:cs="Times New Roman"/>
-        </w:rPr>
-        <w:t xml:space="preserve">After the selected line, </w:t>
-      </w:r>
-      <w:r>
-        <w:rPr>
-          <w:rFonts w:ascii="Times New Roman" w:hAnsi="Times New Roman" w:cs="Times New Roman"/>
-        </w:rPr>
-        <w:t>the marking is moving to the left panel</w:t>
-      </w:r>
-      <w:r>
-        <w:rPr>
-          <w:rFonts w:ascii="Times New Roman" w:hAnsi="Times New Roman" w:cs="Times New Roman"/>
-        </w:rPr>
-        <w:t xml:space="preserve"> of the next line</w:t>
-      </w:r>
-      <w:r>
-        <w:rPr>
-          <w:rFonts w:ascii="Times New Roman" w:hAnsi="Times New Roman" w:cs="Times New Roman"/>
-        </w:rPr>
-        <w:t xml:space="preserve"> by clicking Copy to Left button.</w:t>
+      </w:pPr>
+      <w:r>
+        <w:rPr>
+          <w:rFonts w:ascii="Times New Roman" w:hAnsi="Times New Roman" w:cs="Times New Roman"/>
+        </w:rPr>
+        <w:t>The user could select to switch the lines that are different. Further, the user could click the Copy to Right button [S1] [E1] on top of the main window. Then the selected line will show up in the right panel</w:t>
+      </w:r>
+      <w:r>
+        <w:rPr>
+          <w:rFonts w:ascii="Times New Roman" w:hAnsi="Times New Roman" w:cs="Times New Roman"/>
+        </w:rPr>
+        <w:t>.</w:t>
       </w:r>
     </w:p>
     <w:p>
@@ -3666,15 +2727,41 @@
         </w:numPr>
       </w:pPr>
       <w:r>
+        <w:t>Subflows:</w:t>
+      </w:r>
+    </w:p>
+    <w:p>
+      <w:pPr>
+        <w:ind w:left="720"/>
+      </w:pPr>
+      <w:r>
+        <w:rPr>
+          <w:rFonts w:ascii="Times New Roman" w:hAnsi="Times New Roman" w:cs="Times New Roman"/>
+        </w:rPr>
+        <w:t>[S1]. After the selected line, the marking is moving to the right panel of the next line by clicking Copy to Right button</w:t>
+      </w:r>
+      <w:r>
+        <w:rPr>
+          <w:rFonts w:ascii="Times New Roman" w:hAnsi="Times New Roman" w:cs="Times New Roman"/>
+        </w:rPr>
+        <w:t>.</w:t>
+      </w:r>
+    </w:p>
+    <w:p>
+      <w:pPr>
+        <w:pStyle w:val="UCFlow"/>
+        <w:numPr>
+          <w:ilvl w:val="1"/>
+          <w:numId w:val="16"/>
+        </w:numPr>
+      </w:pPr>
+      <w:r>
         <w:t>Alternative flows:</w:t>
       </w:r>
     </w:p>
     <w:p>
       <w:pPr>
-        <w:ind w:left="720"/>
-        <w:rPr>
-          <w:rFonts w:ascii="Times New Roman" w:hAnsi="Times New Roman" w:cs="Times New Roman"/>
-        </w:rPr>
+        <w:ind w:firstLine="720"/>
       </w:pPr>
       <w:r>
         <w:rPr>
@@ -3686,73 +2773,13 @@
         <w:rPr>
           <w:rFonts w:ascii="Times New Roman" w:hAnsi="Times New Roman" w:cs="Times New Roman"/>
         </w:rPr>
-        <w:t>If the panel on</w:t>
-      </w:r>
-      <w:r>
-        <w:rPr>
-          <w:rFonts w:ascii="Times New Roman" w:hAnsi="Times New Roman" w:cs="Times New Roman"/>
-        </w:rPr>
-        <w:t xml:space="preserve"> the right content</w:t>
-      </w:r>
-      <w:r>
-        <w:rPr>
-          <w:rFonts w:ascii="Times New Roman" w:hAnsi="Times New Roman" w:cs="Times New Roman"/>
-        </w:rPr>
-        <w:t xml:space="preserve">s </w:t>
-      </w:r>
-      <w:r>
-        <w:rPr>
-          <w:rFonts w:ascii="Times New Roman" w:hAnsi="Times New Roman" w:cs="Times New Roman"/>
-        </w:rPr>
-        <w:t xml:space="preserve">blank text, then [UC5] results </w:t>
-      </w:r>
-      <w:r>
-        <w:rPr>
-          <w:rFonts w:ascii="Times New Roman" w:hAnsi="Times New Roman" w:cs="Times New Roman"/>
-        </w:rPr>
-        <w:t>to delete</w:t>
-      </w:r>
-      <w:r>
-        <w:rPr>
-          <w:rFonts w:ascii="Times New Roman" w:hAnsi="Times New Roman" w:cs="Times New Roman"/>
-        </w:rPr>
-        <w:t xml:space="preserve"> lines in the left panel.  </w:t>
-      </w:r>
-      <w:r>
-        <w:rPr>
-          <w:rFonts w:ascii="Times New Roman" w:hAnsi="Times New Roman" w:cs="Times New Roman"/>
-        </w:rPr>
-        <w:t xml:space="preserve"> </w:t>
-      </w:r>
-    </w:p>
-    <w:p>
-      <w:pPr>
-        <w:pStyle w:val="UCFlow"/>
-        <w:ind w:left="0" w:firstLine="720"/>
-      </w:pPr>
-      <w:r>
-        <w:t xml:space="preserve">Flow of Events for </w:t>
-      </w:r>
-      <w:r>
-        <w:rPr>
-          <w:i/>
-        </w:rPr>
-        <w:t>Co</w:t>
-      </w:r>
-      <w:r>
-        <w:rPr>
-          <w:i/>
-        </w:rPr>
-        <w:t>py to Right</w:t>
-      </w:r>
-      <w:r>
-        <w:rPr>
-          <w:i/>
-        </w:rPr>
-        <w:t xml:space="preserve"> </w:t>
-      </w:r>
-      <w:r>
-        <w:t>Use Case</w:t>
+        <w:t>If the panel on the left contents blank text, then [UC5] results to delete lines in the right panel</w:t>
+      </w:r>
+      <w:r>
+        <w:rPr>
+          <w:rFonts w:ascii="Times New Roman" w:hAnsi="Times New Roman" w:cs="Times New Roman"/>
+        </w:rPr>
+        <w:t>.</w:t>
       </w:r>
     </w:p>
     <w:p>
@@ -3774,32 +2801,843 @@
     </w:p>
     <w:p>
       <w:pPr>
-        <w:pStyle w:val="UCFlow"/>
-        <w:numPr>
-          <w:ilvl w:val="1"/>
-          <w:numId w:val="18"/>
-        </w:numPr>
-      </w:pPr>
-      <w:r>
-        <w:t>Preconditions:</w:t>
-      </w:r>
-    </w:p>
-    <w:p>
-      <w:pPr>
         <w:pStyle w:val="ListParagraph"/>
         <w:numPr>
           <w:ilvl w:val="0"/>
-          <w:numId w:val="28"/>
+          <w:numId w:val="18"/>
         </w:numPr>
-        <w:rPr>
-          <w:rFonts w:ascii="Times New Roman" w:hAnsi="Times New Roman" w:cs="Times New Roman"/>
-        </w:rPr>
-      </w:pPr>
-      <w:r>
-        <w:rPr>
-          <w:rFonts w:ascii="Times New Roman" w:hAnsi="Times New Roman" w:cs="Times New Roman"/>
-        </w:rPr>
-        <w:t>The user has uploaded text files into the system and displays the contents in the corresponding edit panels.</w:t>
+        <w:contextualSpacing w:val="0"/>
+        <w:rPr>
+          <w:rFonts w:ascii="Times New Roman" w:hAnsi="Times New Roman" w:cs="Times New Roman"/>
+        </w:rPr>
+      </w:pPr>
+      <w:r>
+        <w:rPr>
+          <w:rFonts w:ascii="Times New Roman" w:hAnsi="Times New Roman" w:cs="Times New Roman"/>
+        </w:rPr>
+        <w:br w:type="page"/>
+      </w:r>
+    </w:p>
+    <w:p>
+      <w:pPr>
+        <w:pStyle w:val="Content"/>
+        <w:numPr>
+          <w:ilvl w:val="0"/>
+          <w:numId w:val="31"/>
+        </w:numPr>
+      </w:pPr>
+      <w:bookmarkStart w:id="4" w:name="_Toc514418853"/>
+      <w:r>
+        <w:lastRenderedPageBreak/>
+        <w:t>System Sequential Diagrams</w:t>
+      </w:r>
+    </w:p>
+    <w:p>
+      <w:pPr>
+        <w:ind w:left="360"/>
+        <w:rPr>
+          <w:rFonts w:ascii="Times New Roman" w:hAnsi="Times New Roman" w:cs="Times New Roman"/>
+        </w:rPr>
+      </w:pPr>
+      <w:r>
+        <w:rPr>
+          <w:rFonts w:ascii="Times New Roman" w:hAnsi="Times New Roman" w:cs="Times New Roman"/>
+        </w:rPr>
+        <w:t>Load SSD</w:t>
+      </w:r>
+    </w:p>
+    <w:p>
+      <w:pPr>
+        <w:ind w:left="360"/>
+        <w:jc w:val="center"/>
+        <w:rPr>
+          <w:rFonts w:ascii="Times New Roman" w:hAnsi="Times New Roman" w:cs="Times New Roman"/>
+        </w:rPr>
+      </w:pPr>
+      <w:r>
+        <w:rPr>
+          <w:noProof/>
+        </w:rPr>
+        <w:drawing>
+          <wp:inline distT="0" distB="0" distL="0" distR="0" wp14:anchorId="0D72F515" wp14:editId="796738F2">
+            <wp:extent cx="6123305" cy="5633085"/>
+            <wp:effectExtent l="0" t="0" r="0" b="5715"/>
+            <wp:docPr id="12" name="Picture 12"/>
+            <wp:cNvGraphicFramePr>
+              <a:graphicFrameLocks xmlns:a="http://schemas.openxmlformats.org/drawingml/2006/main" noChangeAspect="1"/>
+            </wp:cNvGraphicFramePr>
+            <a:graphic xmlns:a="http://schemas.openxmlformats.org/drawingml/2006/main">
+              <a:graphicData uri="http://schemas.openxmlformats.org/drawingml/2006/picture">
+                <pic:pic xmlns:pic="http://schemas.openxmlformats.org/drawingml/2006/picture">
+                  <pic:nvPicPr>
+                    <pic:cNvPr id="1" name=""/>
+                    <pic:cNvPicPr/>
+                  </pic:nvPicPr>
+                  <pic:blipFill>
+                    <a:blip r:embed="rId9"/>
+                    <a:stretch>
+                      <a:fillRect/>
+                    </a:stretch>
+                  </pic:blipFill>
+                  <pic:spPr>
+                    <a:xfrm>
+                      <a:off x="0" y="0"/>
+                      <a:ext cx="6123305" cy="5633085"/>
+                    </a:xfrm>
+                    <a:prstGeom prst="rect">
+                      <a:avLst/>
+                    </a:prstGeom>
+                  </pic:spPr>
+                </pic:pic>
+              </a:graphicData>
+            </a:graphic>
+          </wp:inline>
+        </w:drawing>
+      </w:r>
+    </w:p>
+    <w:p>
+      <w:pPr>
+        <w:ind w:left="360"/>
+        <w:rPr>
+          <w:rFonts w:ascii="Times New Roman" w:hAnsi="Times New Roman" w:cs="Times New Roman"/>
+        </w:rPr>
+      </w:pPr>
+      <w:r>
+        <w:rPr>
+          <w:rFonts w:ascii="Times New Roman" w:hAnsi="Times New Roman" w:cs="Times New Roman"/>
+        </w:rPr>
+        <w:t>Des</w:t>
+      </w:r>
+      <w:r>
+        <w:rPr>
+          <w:rFonts w:ascii="Times New Roman" w:hAnsi="Times New Roman" w:cs="Times New Roman"/>
+        </w:rPr>
+        <w:t xml:space="preserve">cription: </w:t>
+      </w:r>
+      <w:r>
+        <w:rPr>
+          <w:rFonts w:ascii="Times New Roman" w:hAnsi="Times New Roman" w:cs="Times New Roman"/>
+        </w:rPr>
+        <w:t xml:space="preserve">The user is outside the boundary of the system. </w:t>
+      </w:r>
+      <w:proofErr w:type="spellStart"/>
+      <w:r>
+        <w:rPr>
+          <w:rFonts w:ascii="Times New Roman" w:hAnsi="Times New Roman" w:cs="Times New Roman"/>
+        </w:rPr>
+        <w:t>SimpleMergeController</w:t>
+      </w:r>
+      <w:proofErr w:type="spellEnd"/>
+      <w:r>
+        <w:rPr>
+          <w:rFonts w:ascii="Times New Roman" w:hAnsi="Times New Roman" w:cs="Times New Roman"/>
+        </w:rPr>
+        <w:t xml:space="preserve"> is an instance created by </w:t>
+      </w:r>
+      <w:proofErr w:type="spellStart"/>
+      <w:r>
+        <w:rPr>
+          <w:rFonts w:ascii="Times New Roman" w:hAnsi="Times New Roman" w:cs="Times New Roman"/>
+        </w:rPr>
+        <w:t>SimpleMergeController</w:t>
+      </w:r>
+      <w:proofErr w:type="spellEnd"/>
+      <w:r>
+        <w:rPr>
+          <w:rFonts w:ascii="Times New Roman" w:hAnsi="Times New Roman" w:cs="Times New Roman"/>
+        </w:rPr>
+        <w:t xml:space="preserve"> class. There are functions that create the </w:t>
+      </w:r>
+      <w:proofErr w:type="spellStart"/>
+      <w:r>
+        <w:rPr>
+          <w:rFonts w:ascii="Times New Roman" w:hAnsi="Times New Roman" w:cs="Times New Roman"/>
+        </w:rPr>
+        <w:t>SimpleMergeView</w:t>
+      </w:r>
+      <w:proofErr w:type="spellEnd"/>
+      <w:r>
+        <w:rPr>
+          <w:rFonts w:ascii="Times New Roman" w:hAnsi="Times New Roman" w:cs="Times New Roman"/>
+        </w:rPr>
+        <w:t xml:space="preserve"> main window from the controller. So, the user clicks a button from View class, then function creates Load class which is load method operator which indicates the panel area where the text file is loaded. Filename is the element which defines a name of the text file. So, there is alternative condition if </w:t>
+      </w:r>
+      <w:proofErr w:type="spellStart"/>
+      <w:r>
+        <w:rPr>
+          <w:rFonts w:ascii="Times New Roman" w:hAnsi="Times New Roman" w:cs="Times New Roman"/>
+        </w:rPr>
+        <w:t>loadOption</w:t>
+      </w:r>
+      <w:proofErr w:type="spellEnd"/>
+      <w:r>
+        <w:rPr>
+          <w:rFonts w:ascii="Times New Roman" w:hAnsi="Times New Roman" w:cs="Times New Roman"/>
+        </w:rPr>
+        <w:t xml:space="preserve"> is 1, then the file information transferred to the left panel area. If </w:t>
+      </w:r>
+      <w:proofErr w:type="spellStart"/>
+      <w:r>
+        <w:rPr>
+          <w:rFonts w:ascii="Times New Roman" w:hAnsi="Times New Roman" w:cs="Times New Roman"/>
+        </w:rPr>
+        <w:t>loadOption</w:t>
+      </w:r>
+      <w:proofErr w:type="spellEnd"/>
+      <w:r>
+        <w:rPr>
+          <w:rFonts w:ascii="Times New Roman" w:hAnsi="Times New Roman" w:cs="Times New Roman"/>
+        </w:rPr>
+        <w:t xml:space="preserve"> is 2 – to the right panel area</w:t>
+      </w:r>
+      <w:r>
+        <w:rPr>
+          <w:rFonts w:ascii="Times New Roman" w:hAnsi="Times New Roman" w:cs="Times New Roman"/>
+        </w:rPr>
+        <w:t>.</w:t>
+      </w:r>
+    </w:p>
+    <w:p>
+      <w:pPr>
+        <w:ind w:left="360"/>
+        <w:rPr>
+          <w:rFonts w:ascii="Times New Roman" w:hAnsi="Times New Roman" w:cs="Times New Roman"/>
+        </w:rPr>
+      </w:pPr>
+    </w:p>
+    <w:p>
+      <w:pPr>
+        <w:ind w:left="360"/>
+        <w:rPr>
+          <w:rFonts w:ascii="Times New Roman" w:hAnsi="Times New Roman" w:cs="Times New Roman"/>
+        </w:rPr>
+      </w:pPr>
+    </w:p>
+    <w:p>
+      <w:pPr>
+        <w:rPr>
+          <w:rFonts w:ascii="Times New Roman" w:hAnsi="Times New Roman" w:cs="Times New Roman"/>
+        </w:rPr>
+      </w:pPr>
+      <w:r>
+        <w:rPr>
+          <w:rFonts w:ascii="Times New Roman" w:hAnsi="Times New Roman" w:cs="Times New Roman"/>
+        </w:rPr>
+        <w:br w:type="page"/>
+      </w:r>
+    </w:p>
+    <w:p>
+      <w:pPr>
+        <w:ind w:left="360"/>
+        <w:rPr>
+          <w:rFonts w:ascii="Times New Roman" w:hAnsi="Times New Roman" w:cs="Times New Roman"/>
+        </w:rPr>
+      </w:pPr>
+      <w:r>
+        <w:rPr>
+          <w:rFonts w:ascii="Times New Roman" w:hAnsi="Times New Roman" w:cs="Times New Roman"/>
+        </w:rPr>
+        <w:lastRenderedPageBreak/>
+        <w:t>Edit SSD</w:t>
+      </w:r>
+    </w:p>
+    <w:p>
+      <w:pPr>
+        <w:ind w:left="360"/>
+        <w:rPr>
+          <w:rFonts w:ascii="Times New Roman" w:hAnsi="Times New Roman" w:cs="Times New Roman"/>
+        </w:rPr>
+      </w:pPr>
+      <w:r>
+        <w:rPr>
+          <w:noProof/>
+        </w:rPr>
+        <w:drawing>
+          <wp:inline distT="0" distB="0" distL="0" distR="0" wp14:anchorId="119F903D" wp14:editId="6620396A">
+            <wp:extent cx="6123305" cy="4772660"/>
+            <wp:effectExtent l="0" t="0" r="0" b="8890"/>
+            <wp:docPr id="10" name="Picture 10"/>
+            <wp:cNvGraphicFramePr>
+              <a:graphicFrameLocks xmlns:a="http://schemas.openxmlformats.org/drawingml/2006/main" noChangeAspect="1"/>
+            </wp:cNvGraphicFramePr>
+            <a:graphic xmlns:a="http://schemas.openxmlformats.org/drawingml/2006/main">
+              <a:graphicData uri="http://schemas.openxmlformats.org/drawingml/2006/picture">
+                <pic:pic xmlns:pic="http://schemas.openxmlformats.org/drawingml/2006/picture">
+                  <pic:nvPicPr>
+                    <pic:cNvPr id="1" name=""/>
+                    <pic:cNvPicPr/>
+                  </pic:nvPicPr>
+                  <pic:blipFill>
+                    <a:blip r:embed="rId10"/>
+                    <a:stretch>
+                      <a:fillRect/>
+                    </a:stretch>
+                  </pic:blipFill>
+                  <pic:spPr>
+                    <a:xfrm>
+                      <a:off x="0" y="0"/>
+                      <a:ext cx="6123305" cy="4772660"/>
+                    </a:xfrm>
+                    <a:prstGeom prst="rect">
+                      <a:avLst/>
+                    </a:prstGeom>
+                  </pic:spPr>
+                </pic:pic>
+              </a:graphicData>
+            </a:graphic>
+          </wp:inline>
+        </w:drawing>
+      </w:r>
+    </w:p>
+    <w:p>
+      <w:pPr>
+        <w:ind w:left="360"/>
+        <w:rPr>
+          <w:rFonts w:ascii="Times New Roman" w:hAnsi="Times New Roman" w:cs="Times New Roman"/>
+        </w:rPr>
+      </w:pPr>
+      <w:r>
+        <w:rPr>
+          <w:rFonts w:ascii="Times New Roman" w:hAnsi="Times New Roman" w:cs="Times New Roman"/>
+        </w:rPr>
+        <w:t xml:space="preserve">Description: </w:t>
+      </w:r>
+      <w:r>
+        <w:rPr>
+          <w:rFonts w:ascii="Times New Roman" w:hAnsi="Times New Roman" w:cs="Times New Roman"/>
+        </w:rPr>
+        <w:t xml:space="preserve">By </w:t>
+      </w:r>
+      <w:r>
+        <w:rPr>
+          <w:rFonts w:ascii="Times New Roman" w:hAnsi="Times New Roman" w:cs="Times New Roman"/>
+        </w:rPr>
+        <w:t>default,</w:t>
+      </w:r>
+      <w:r>
+        <w:rPr>
+          <w:rFonts w:ascii="Times New Roman" w:hAnsi="Times New Roman" w:cs="Times New Roman"/>
+        </w:rPr>
+        <w:t xml:space="preserve"> program still locks the text area. In this case, the user </w:t>
+      </w:r>
+      <w:proofErr w:type="gramStart"/>
+      <w:r>
+        <w:rPr>
+          <w:rFonts w:ascii="Times New Roman" w:hAnsi="Times New Roman" w:cs="Times New Roman"/>
+        </w:rPr>
+        <w:t>has to</w:t>
+      </w:r>
+      <w:proofErr w:type="gramEnd"/>
+      <w:r>
+        <w:rPr>
+          <w:rFonts w:ascii="Times New Roman" w:hAnsi="Times New Roman" w:cs="Times New Roman"/>
+        </w:rPr>
+        <w:t xml:space="preserve"> click Edit button, then the Controller calls method from the Edit class which is implemented for unlocking the text area. The controller shows text area which is unlocked, and the user could be able to edit some content. In the case, if the user hasn’t uploaded the file to the program and attempts to click Edit button, then the program will report error message, also the user can’t edit on the panel area.</w:t>
+      </w:r>
+    </w:p>
+    <w:p>
+      <w:pPr>
+        <w:rPr>
+          <w:rFonts w:ascii="Times New Roman" w:hAnsi="Times New Roman" w:cs="Times New Roman"/>
+        </w:rPr>
+      </w:pPr>
+      <w:r>
+        <w:rPr>
+          <w:rFonts w:ascii="Times New Roman" w:hAnsi="Times New Roman" w:cs="Times New Roman"/>
+        </w:rPr>
+        <w:br w:type="page"/>
+      </w:r>
+    </w:p>
+    <w:p>
+      <w:pPr>
+        <w:ind w:left="360"/>
+        <w:rPr>
+          <w:rFonts w:ascii="Times New Roman" w:hAnsi="Times New Roman" w:cs="Times New Roman"/>
+        </w:rPr>
+      </w:pPr>
+      <w:r>
+        <w:rPr>
+          <w:rFonts w:ascii="Times New Roman" w:hAnsi="Times New Roman" w:cs="Times New Roman"/>
+        </w:rPr>
+        <w:lastRenderedPageBreak/>
+        <w:t>Save SSD</w:t>
+      </w:r>
+    </w:p>
+    <w:p>
+      <w:pPr>
+        <w:ind w:left="360"/>
+        <w:rPr>
+          <w:rFonts w:ascii="Times New Roman" w:hAnsi="Times New Roman" w:cs="Times New Roman"/>
+        </w:rPr>
+      </w:pPr>
+      <w:r>
+        <w:rPr>
+          <w:noProof/>
+        </w:rPr>
+        <w:drawing>
+          <wp:inline distT="0" distB="0" distL="0" distR="0" wp14:anchorId="66ED67DD" wp14:editId="72D5CD5C">
+            <wp:extent cx="6123305" cy="4653280"/>
+            <wp:effectExtent l="0" t="0" r="0" b="0"/>
+            <wp:docPr id="9" name="Picture 9"/>
+            <wp:cNvGraphicFramePr>
+              <a:graphicFrameLocks xmlns:a="http://schemas.openxmlformats.org/drawingml/2006/main" noChangeAspect="1"/>
+            </wp:cNvGraphicFramePr>
+            <a:graphic xmlns:a="http://schemas.openxmlformats.org/drawingml/2006/main">
+              <a:graphicData uri="http://schemas.openxmlformats.org/drawingml/2006/picture">
+                <pic:pic xmlns:pic="http://schemas.openxmlformats.org/drawingml/2006/picture">
+                  <pic:nvPicPr>
+                    <pic:cNvPr id="1" name=""/>
+                    <pic:cNvPicPr/>
+                  </pic:nvPicPr>
+                  <pic:blipFill>
+                    <a:blip r:embed="rId11"/>
+                    <a:stretch>
+                      <a:fillRect/>
+                    </a:stretch>
+                  </pic:blipFill>
+                  <pic:spPr>
+                    <a:xfrm>
+                      <a:off x="0" y="0"/>
+                      <a:ext cx="6123305" cy="4653280"/>
+                    </a:xfrm>
+                    <a:prstGeom prst="rect">
+                      <a:avLst/>
+                    </a:prstGeom>
+                  </pic:spPr>
+                </pic:pic>
+              </a:graphicData>
+            </a:graphic>
+          </wp:inline>
+        </w:drawing>
+      </w:r>
+    </w:p>
+    <w:p>
+      <w:pPr>
+        <w:ind w:left="360"/>
+        <w:rPr>
+          <w:rFonts w:ascii="Times New Roman" w:hAnsi="Times New Roman" w:cs="Times New Roman"/>
+        </w:rPr>
+      </w:pPr>
+      <w:r>
+        <w:rPr>
+          <w:rFonts w:ascii="Times New Roman" w:hAnsi="Times New Roman" w:cs="Times New Roman"/>
+        </w:rPr>
+        <w:t xml:space="preserve">Description: </w:t>
+      </w:r>
+      <w:r>
+        <w:rPr>
+          <w:rFonts w:ascii="Times New Roman" w:hAnsi="Times New Roman" w:cs="Times New Roman"/>
+        </w:rPr>
+        <w:t xml:space="preserve">The user </w:t>
+      </w:r>
+      <w:proofErr w:type="gramStart"/>
+      <w:r>
+        <w:rPr>
+          <w:rFonts w:ascii="Times New Roman" w:hAnsi="Times New Roman" w:cs="Times New Roman"/>
+        </w:rPr>
+        <w:t>has to</w:t>
+      </w:r>
+      <w:proofErr w:type="gramEnd"/>
+      <w:r>
+        <w:rPr>
+          <w:rFonts w:ascii="Times New Roman" w:hAnsi="Times New Roman" w:cs="Times New Roman"/>
+        </w:rPr>
+        <w:t xml:space="preserve"> click Edit button, then the Controller calls method from the Save class which is implemented for saving to the file. There is alternative condition, if file path exists for the file on the left or the right then the Controller saving to file is successful and reports to the user to be aware. In the case, if file path does not exist for the file on the left or the right then the Controller reports the user with error message.</w:t>
+      </w:r>
+    </w:p>
+    <w:p>
+      <w:pPr>
+        <w:ind w:left="360"/>
+        <w:rPr>
+          <w:rFonts w:ascii="Times New Roman" w:hAnsi="Times New Roman" w:cs="Times New Roman"/>
+        </w:rPr>
+      </w:pPr>
+    </w:p>
+    <w:p>
+      <w:pPr>
+        <w:ind w:left="360"/>
+        <w:rPr>
+          <w:rFonts w:ascii="Times New Roman" w:hAnsi="Times New Roman" w:cs="Times New Roman"/>
+        </w:rPr>
+      </w:pPr>
+    </w:p>
+    <w:p>
+      <w:pPr>
+        <w:rPr>
+          <w:rFonts w:ascii="Times New Roman" w:hAnsi="Times New Roman" w:cs="Times New Roman"/>
+        </w:rPr>
+      </w:pPr>
+      <w:r>
+        <w:rPr>
+          <w:rFonts w:ascii="Times New Roman" w:hAnsi="Times New Roman" w:cs="Times New Roman"/>
+        </w:rPr>
+        <w:br w:type="page"/>
+      </w:r>
+    </w:p>
+    <w:p>
+      <w:pPr>
+        <w:ind w:left="360"/>
+        <w:rPr>
+          <w:rFonts w:ascii="Times New Roman" w:hAnsi="Times New Roman" w:cs="Times New Roman"/>
+        </w:rPr>
+      </w:pPr>
+      <w:r>
+        <w:rPr>
+          <w:rFonts w:ascii="Times New Roman" w:hAnsi="Times New Roman" w:cs="Times New Roman"/>
+        </w:rPr>
+        <w:lastRenderedPageBreak/>
+        <w:t>Compare SD</w:t>
+      </w:r>
+    </w:p>
+    <w:p>
+      <w:pPr>
+        <w:ind w:left="360"/>
+        <w:rPr>
+          <w:rFonts w:ascii="Times New Roman" w:hAnsi="Times New Roman" w:cs="Times New Roman"/>
+        </w:rPr>
+      </w:pPr>
+      <w:r>
+        <w:rPr>
+          <w:noProof/>
+        </w:rPr>
+        <w:drawing>
+          <wp:inline distT="0" distB="0" distL="0" distR="0" wp14:anchorId="2BA4CD7F" wp14:editId="6CD15DB9">
+            <wp:extent cx="6123305" cy="6003925"/>
+            <wp:effectExtent l="0" t="0" r="0" b="0"/>
+            <wp:docPr id="14" name="Picture 14"/>
+            <wp:cNvGraphicFramePr>
+              <a:graphicFrameLocks xmlns:a="http://schemas.openxmlformats.org/drawingml/2006/main" noChangeAspect="1"/>
+            </wp:cNvGraphicFramePr>
+            <a:graphic xmlns:a="http://schemas.openxmlformats.org/drawingml/2006/main">
+              <a:graphicData uri="http://schemas.openxmlformats.org/drawingml/2006/picture">
+                <pic:pic xmlns:pic="http://schemas.openxmlformats.org/drawingml/2006/picture">
+                  <pic:nvPicPr>
+                    <pic:cNvPr id="1" name=""/>
+                    <pic:cNvPicPr/>
+                  </pic:nvPicPr>
+                  <pic:blipFill>
+                    <a:blip r:embed="rId12"/>
+                    <a:stretch>
+                      <a:fillRect/>
+                    </a:stretch>
+                  </pic:blipFill>
+                  <pic:spPr>
+                    <a:xfrm>
+                      <a:off x="0" y="0"/>
+                      <a:ext cx="6123305" cy="6003925"/>
+                    </a:xfrm>
+                    <a:prstGeom prst="rect">
+                      <a:avLst/>
+                    </a:prstGeom>
+                  </pic:spPr>
+                </pic:pic>
+              </a:graphicData>
+            </a:graphic>
+          </wp:inline>
+        </w:drawing>
+      </w:r>
+    </w:p>
+    <w:p>
+      <w:pPr>
+        <w:ind w:left="360"/>
+        <w:rPr>
+          <w:rFonts w:ascii="Times New Roman" w:hAnsi="Times New Roman" w:cs="Times New Roman"/>
+        </w:rPr>
+      </w:pPr>
+      <w:r>
+        <w:rPr>
+          <w:rFonts w:ascii="Times New Roman" w:hAnsi="Times New Roman" w:cs="Times New Roman"/>
+        </w:rPr>
+        <w:t xml:space="preserve">Description: </w:t>
+      </w:r>
+      <w:r>
+        <w:rPr>
+          <w:rFonts w:ascii="Times New Roman" w:hAnsi="Times New Roman" w:cs="Times New Roman"/>
+        </w:rPr>
+        <w:t xml:space="preserve">The user </w:t>
+      </w:r>
+      <w:proofErr w:type="gramStart"/>
+      <w:r>
+        <w:rPr>
+          <w:rFonts w:ascii="Times New Roman" w:hAnsi="Times New Roman" w:cs="Times New Roman"/>
+        </w:rPr>
+        <w:t>has to</w:t>
+      </w:r>
+      <w:proofErr w:type="gramEnd"/>
+      <w:r>
+        <w:rPr>
+          <w:rFonts w:ascii="Times New Roman" w:hAnsi="Times New Roman" w:cs="Times New Roman"/>
+        </w:rPr>
+        <w:t xml:space="preserve"> click Compare button, then the Controller calls method from the Compare class which is implemented for comparing two files on the left and the right. In the Compare class, there are 3 loop conditions. 2 loop conditions are implemented LCS algorithm, so some elements are inserted into arrays of LCS and sequence. After 2 loop conditions, coming to the last loop condition that is to compare between texts of the left and the right where the different sequences are. If texts find the different sequences between the left and the right, color highlight is added on some sequences by the text of the left or the right. After adding color highlight, the new contents are inserted to 2 </w:t>
+      </w:r>
+      <w:proofErr w:type="spellStart"/>
+      <w:r>
+        <w:rPr>
+          <w:rFonts w:ascii="Times New Roman" w:hAnsi="Times New Roman" w:cs="Times New Roman"/>
+        </w:rPr>
+        <w:t>TextArea</w:t>
+      </w:r>
+      <w:proofErr w:type="spellEnd"/>
+      <w:r>
+        <w:rPr>
+          <w:rFonts w:ascii="Times New Roman" w:hAnsi="Times New Roman" w:cs="Times New Roman"/>
+        </w:rPr>
+        <w:t xml:space="preserve"> panels on </w:t>
+      </w:r>
+      <w:proofErr w:type="spellStart"/>
+      <w:r>
+        <w:rPr>
+          <w:rFonts w:ascii="Times New Roman" w:hAnsi="Times New Roman" w:cs="Times New Roman"/>
+        </w:rPr>
+        <w:t>SimpleMergeView</w:t>
+      </w:r>
+      <w:proofErr w:type="spellEnd"/>
+      <w:r>
+        <w:rPr>
+          <w:rFonts w:ascii="Times New Roman" w:hAnsi="Times New Roman" w:cs="Times New Roman"/>
+        </w:rPr>
+        <w:t xml:space="preserve"> class. In the case, if texts not find any the difference sequence between the left and the right then it will be the same old contents which aren’t changed after clicking Compare button</w:t>
+      </w:r>
+      <w:r>
+        <w:rPr>
+          <w:rFonts w:ascii="Times New Roman" w:hAnsi="Times New Roman" w:cs="Times New Roman"/>
+        </w:rPr>
+        <w:t>.</w:t>
+      </w:r>
+    </w:p>
+    <w:p>
+      <w:pPr>
+        <w:rPr>
+          <w:rFonts w:ascii="Times New Roman" w:hAnsi="Times New Roman" w:cs="Times New Roman"/>
+        </w:rPr>
+      </w:pPr>
+      <w:r>
+        <w:rPr>
+          <w:rFonts w:ascii="Times New Roman" w:hAnsi="Times New Roman" w:cs="Times New Roman"/>
+        </w:rPr>
+        <w:br w:type="page"/>
+      </w:r>
+    </w:p>
+    <w:p>
+      <w:pPr>
+        <w:ind w:left="360"/>
+        <w:rPr>
+          <w:rFonts w:ascii="Times New Roman" w:hAnsi="Times New Roman" w:cs="Times New Roman"/>
+        </w:rPr>
+      </w:pPr>
+      <w:r>
+        <w:rPr>
+          <w:rFonts w:ascii="Times New Roman" w:hAnsi="Times New Roman" w:cs="Times New Roman"/>
+        </w:rPr>
+        <w:lastRenderedPageBreak/>
+        <w:t>Merge SD</w:t>
+      </w:r>
+    </w:p>
+    <w:p>
+      <w:pPr>
+        <w:ind w:left="360"/>
+        <w:rPr>
+          <w:rFonts w:ascii="Times New Roman" w:hAnsi="Times New Roman" w:cs="Times New Roman"/>
+        </w:rPr>
+      </w:pPr>
+      <w:r>
+        <w:rPr>
+          <w:noProof/>
+        </w:rPr>
+        <w:drawing>
+          <wp:inline distT="0" distB="0" distL="0" distR="0" wp14:anchorId="58AB105F" wp14:editId="72232BCC">
+            <wp:extent cx="6123305" cy="4484370"/>
+            <wp:effectExtent l="0" t="0" r="0" b="0"/>
+            <wp:docPr id="15" name="Picture 15"/>
+            <wp:cNvGraphicFramePr>
+              <a:graphicFrameLocks xmlns:a="http://schemas.openxmlformats.org/drawingml/2006/main" noChangeAspect="1"/>
+            </wp:cNvGraphicFramePr>
+            <a:graphic xmlns:a="http://schemas.openxmlformats.org/drawingml/2006/main">
+              <a:graphicData uri="http://schemas.openxmlformats.org/drawingml/2006/picture">
+                <pic:pic xmlns:pic="http://schemas.openxmlformats.org/drawingml/2006/picture">
+                  <pic:nvPicPr>
+                    <pic:cNvPr id="1" name=""/>
+                    <pic:cNvPicPr/>
+                  </pic:nvPicPr>
+                  <pic:blipFill>
+                    <a:blip r:embed="rId13"/>
+                    <a:stretch>
+                      <a:fillRect/>
+                    </a:stretch>
+                  </pic:blipFill>
+                  <pic:spPr>
+                    <a:xfrm>
+                      <a:off x="0" y="0"/>
+                      <a:ext cx="6123305" cy="4484370"/>
+                    </a:xfrm>
+                    <a:prstGeom prst="rect">
+                      <a:avLst/>
+                    </a:prstGeom>
+                  </pic:spPr>
+                </pic:pic>
+              </a:graphicData>
+            </a:graphic>
+          </wp:inline>
+        </w:drawing>
+      </w:r>
+    </w:p>
+    <w:p>
+      <w:pPr>
+        <w:ind w:left="360"/>
+        <w:rPr>
+          <w:rFonts w:ascii="Times New Roman" w:hAnsi="Times New Roman" w:cs="Times New Roman"/>
+        </w:rPr>
+      </w:pPr>
+      <w:r>
+        <w:rPr>
+          <w:rFonts w:ascii="Times New Roman" w:hAnsi="Times New Roman" w:cs="Times New Roman"/>
+        </w:rPr>
+        <w:t xml:space="preserve">Description: </w:t>
+      </w:r>
+      <w:r>
+        <w:rPr>
+          <w:rFonts w:ascii="Times New Roman" w:hAnsi="Times New Roman" w:cs="Times New Roman"/>
+        </w:rPr>
+        <w:t xml:space="preserve">The user </w:t>
+      </w:r>
+      <w:proofErr w:type="gramStart"/>
+      <w:r>
+        <w:rPr>
+          <w:rFonts w:ascii="Times New Roman" w:hAnsi="Times New Roman" w:cs="Times New Roman"/>
+        </w:rPr>
+        <w:t>has to</w:t>
+      </w:r>
+      <w:proofErr w:type="gramEnd"/>
+      <w:r>
+        <w:rPr>
+          <w:rFonts w:ascii="Times New Roman" w:hAnsi="Times New Roman" w:cs="Times New Roman"/>
+        </w:rPr>
+        <w:t xml:space="preserve"> click “Copy to Left” or “Copy to Right” button after indicating the differences found during the comparison, then the Controller calls method from the Merge class which is implemented for copying the selected block to the file shown in the left or the right panel. There is alternative condition, if merge option is equal 0 then the feature executes the process which copies the selected block to left panel or if merge option is 1 – copies to right panel. In the case, the user </w:t>
+      </w:r>
+      <w:proofErr w:type="gramStart"/>
+      <w:r>
+        <w:rPr>
+          <w:rFonts w:ascii="Times New Roman" w:hAnsi="Times New Roman" w:cs="Times New Roman"/>
+        </w:rPr>
+        <w:t>isn’t able to</w:t>
+      </w:r>
+      <w:proofErr w:type="gramEnd"/>
+      <w:r>
+        <w:rPr>
+          <w:rFonts w:ascii="Times New Roman" w:hAnsi="Times New Roman" w:cs="Times New Roman"/>
+        </w:rPr>
+        <w:t xml:space="preserve"> transfer any selected block in the panel on the left or the right, it will be the same old contents which indicate the differences after clicking “Copy to Left or Right” button.</w:t>
+      </w:r>
+      <w:r>
+        <w:rPr>
+          <w:rFonts w:ascii="Times New Roman" w:hAnsi="Times New Roman" w:cs="Times New Roman"/>
+        </w:rPr>
+        <w:tab/>
+      </w:r>
+    </w:p>
+    <w:p>
+      <w:pPr>
+        <w:pStyle w:val="Content"/>
+      </w:pPr>
+      <w:r>
+        <w:t>Nonfunctional Requirements</w:t>
+      </w:r>
+      <w:bookmarkEnd w:id="4"/>
+    </w:p>
+    <w:p>
+      <w:pPr>
+        <w:ind w:left="360"/>
+        <w:rPr>
+          <w:rFonts w:ascii="Times New Roman" w:hAnsi="Times New Roman" w:cs="Times New Roman"/>
+          <w:b/>
+        </w:rPr>
+      </w:pPr>
+      <w:r>
+        <w:rPr>
+          <w:rFonts w:ascii="Times New Roman" w:hAnsi="Times New Roman" w:cs="Times New Roman"/>
+          <w:b/>
+        </w:rPr>
+        <w:t>NR1. Performance</w:t>
+      </w:r>
+    </w:p>
+    <w:p>
+      <w:pPr>
+        <w:ind w:left="360"/>
+        <w:rPr>
+          <w:rFonts w:ascii="Times New Roman" w:hAnsi="Times New Roman" w:cs="Times New Roman"/>
+        </w:rPr>
+      </w:pPr>
+      <w:r>
+        <w:rPr>
+          <w:rFonts w:ascii="Times New Roman" w:hAnsi="Times New Roman" w:cs="Times New Roman"/>
+        </w:rPr>
+        <w:t xml:space="preserve">All functions of the </w:t>
+      </w:r>
+      <w:proofErr w:type="spellStart"/>
+      <w:r>
+        <w:rPr>
+          <w:rFonts w:ascii="Times New Roman" w:hAnsi="Times New Roman" w:cs="Times New Roman"/>
+        </w:rPr>
+        <w:t>SimpleMerge</w:t>
+      </w:r>
+      <w:proofErr w:type="spellEnd"/>
+      <w:r>
+        <w:rPr>
+          <w:rFonts w:ascii="Times New Roman" w:hAnsi="Times New Roman" w:cs="Times New Roman"/>
+        </w:rPr>
+        <w:t xml:space="preserve"> program </w:t>
+      </w:r>
+      <w:r>
+        <w:rPr>
+          <w:rFonts w:ascii="Times New Roman" w:hAnsi="Times New Roman" w:cs="Times New Roman"/>
+        </w:rPr>
+        <w:t xml:space="preserve">could be completed </w:t>
+      </w:r>
+      <w:r>
+        <w:rPr>
+          <w:rFonts w:ascii="Times New Roman" w:hAnsi="Times New Roman" w:cs="Times New Roman"/>
+        </w:rPr>
+        <w:t xml:space="preserve">from </w:t>
+      </w:r>
+      <w:r>
+        <w:rPr>
+          <w:rFonts w:ascii="Times New Roman" w:hAnsi="Times New Roman" w:cs="Times New Roman"/>
+        </w:rPr>
+        <w:t xml:space="preserve">the requested function </w:t>
+      </w:r>
+      <w:r>
+        <w:rPr>
+          <w:rFonts w:ascii="Times New Roman" w:hAnsi="Times New Roman" w:cs="Times New Roman"/>
+        </w:rPr>
+        <w:t>by</w:t>
+      </w:r>
+      <w:r>
+        <w:rPr>
+          <w:rFonts w:ascii="Times New Roman" w:hAnsi="Times New Roman" w:cs="Times New Roman"/>
+        </w:rPr>
+        <w:t xml:space="preserve"> the User.</w:t>
+      </w:r>
+      <w:r>
+        <w:rPr>
+          <w:rFonts w:ascii="Times New Roman" w:hAnsi="Times New Roman" w:cs="Times New Roman"/>
+        </w:rPr>
+        <w:t xml:space="preserve"> All functions shall be completed quickly.</w:t>
+      </w:r>
+    </w:p>
+    <w:p>
+      <w:pPr>
+        <w:ind w:left="360"/>
+        <w:rPr>
+          <w:rFonts w:ascii="Times New Roman" w:hAnsi="Times New Roman" w:cs="Times New Roman"/>
+          <w:b/>
+        </w:rPr>
+      </w:pPr>
+      <w:r>
+        <w:rPr>
+          <w:rFonts w:ascii="Times New Roman" w:hAnsi="Times New Roman" w:cs="Times New Roman"/>
+          <w:b/>
+        </w:rPr>
+        <w:t>NR2. Usability</w:t>
       </w:r>
     </w:p>
     <w:p>
@@ -3807,265 +3645,156 @@
         <w:pStyle w:val="ListParagraph"/>
         <w:numPr>
           <w:ilvl w:val="0"/>
-          <w:numId w:val="28"/>
+          <w:numId w:val="30"/>
         </w:numPr>
         <w:rPr>
           <w:rFonts w:ascii="Times New Roman" w:hAnsi="Times New Roman" w:cs="Times New Roman"/>
-        </w:rPr>
-      </w:pPr>
-      <w:r>
-        <w:rPr>
-          <w:rFonts w:ascii="Times New Roman" w:hAnsi="Times New Roman" w:cs="Times New Roman"/>
-        </w:rPr>
-        <w:t xml:space="preserve">The compare feature must be </w:t>
-      </w:r>
-      <w:r>
-        <w:rPr>
-          <w:rFonts w:ascii="Times New Roman" w:hAnsi="Times New Roman" w:cs="Times New Roman"/>
-        </w:rPr>
-        <w:t xml:space="preserve">executed </w:t>
-      </w:r>
-      <w:r>
-        <w:rPr>
-          <w:rFonts w:ascii="Times New Roman" w:hAnsi="Times New Roman" w:cs="Times New Roman"/>
-        </w:rPr>
-        <w:t>to compare 2 contents and must be viewed different lines.</w:t>
-      </w:r>
-    </w:p>
-    <w:p>
-      <w:pPr>
-        <w:pStyle w:val="UCFlow"/>
-        <w:numPr>
-          <w:ilvl w:val="1"/>
-          <w:numId w:val="18"/>
-        </w:numPr>
-      </w:pPr>
-      <w:r>
-        <w:t>Main flow:</w:t>
-      </w:r>
-    </w:p>
-    <w:p>
-      <w:pPr>
-        <w:ind w:left="720"/>
-        <w:rPr>
-          <w:rFonts w:ascii="Times New Roman" w:hAnsi="Times New Roman" w:cs="Times New Roman"/>
-        </w:rPr>
-      </w:pPr>
-      <w:r>
-        <w:rPr>
-          <w:rFonts w:ascii="Times New Roman" w:hAnsi="Times New Roman" w:cs="Times New Roman"/>
-        </w:rPr>
-        <w:t xml:space="preserve">The user could select to switch the lines that are different. Further, the user could click the Copy to </w:t>
-      </w:r>
-      <w:r>
-        <w:rPr>
-          <w:rFonts w:ascii="Times New Roman" w:hAnsi="Times New Roman" w:cs="Times New Roman"/>
-        </w:rPr>
-        <w:t>Right</w:t>
-      </w:r>
-      <w:r>
-        <w:rPr>
-          <w:rFonts w:ascii="Times New Roman" w:hAnsi="Times New Roman" w:cs="Times New Roman"/>
-        </w:rPr>
-        <w:t xml:space="preserve"> button [S1] [E1] on top of the main window. Then the selected line will show up in the </w:t>
-      </w:r>
-      <w:r>
-        <w:rPr>
-          <w:rFonts w:ascii="Times New Roman" w:hAnsi="Times New Roman" w:cs="Times New Roman"/>
-        </w:rPr>
-        <w:t>right</w:t>
-      </w:r>
-      <w:r>
-        <w:rPr>
-          <w:rFonts w:ascii="Times New Roman" w:hAnsi="Times New Roman" w:cs="Times New Roman"/>
-        </w:rPr>
-        <w:t xml:space="preserve"> panel</w:t>
-      </w:r>
-      <w:r>
-        <w:rPr>
-          <w:rFonts w:ascii="Times New Roman" w:hAnsi="Times New Roman" w:cs="Times New Roman"/>
-        </w:rPr>
-        <w:t>.</w:t>
-      </w:r>
-    </w:p>
-    <w:p>
-      <w:pPr>
-        <w:pStyle w:val="UCFlow"/>
-        <w:numPr>
-          <w:ilvl w:val="1"/>
-          <w:numId w:val="18"/>
-        </w:numPr>
-      </w:pPr>
-      <w:r>
-        <w:t>Subflows:</w:t>
-      </w:r>
-    </w:p>
-    <w:p>
-      <w:pPr>
-        <w:ind w:left="720"/>
-      </w:pPr>
-      <w:r>
-        <w:rPr>
-          <w:rFonts w:ascii="Times New Roman" w:hAnsi="Times New Roman" w:cs="Times New Roman"/>
-        </w:rPr>
-        <w:t xml:space="preserve">[S1]. After the selected line, the marking is moving to the </w:t>
-      </w:r>
-      <w:r>
-        <w:rPr>
-          <w:rFonts w:ascii="Times New Roman" w:hAnsi="Times New Roman" w:cs="Times New Roman"/>
-        </w:rPr>
-        <w:t>right</w:t>
-      </w:r>
-      <w:r>
-        <w:rPr>
-          <w:rFonts w:ascii="Times New Roman" w:hAnsi="Times New Roman" w:cs="Times New Roman"/>
-        </w:rPr>
-        <w:t xml:space="preserve"> panel of the next line by clicking Copy to </w:t>
-      </w:r>
-      <w:r>
-        <w:rPr>
-          <w:rFonts w:ascii="Times New Roman" w:hAnsi="Times New Roman" w:cs="Times New Roman"/>
-        </w:rPr>
-        <w:t>Right</w:t>
-      </w:r>
-      <w:r>
-        <w:rPr>
-          <w:rFonts w:ascii="Times New Roman" w:hAnsi="Times New Roman" w:cs="Times New Roman"/>
-        </w:rPr>
-        <w:t xml:space="preserve"> button</w:t>
-      </w:r>
-      <w:r>
-        <w:rPr>
-          <w:rFonts w:ascii="Times New Roman" w:hAnsi="Times New Roman" w:cs="Times New Roman"/>
-        </w:rPr>
-        <w:t>.</w:t>
-      </w:r>
-    </w:p>
-    <w:p>
-      <w:pPr>
-        <w:pStyle w:val="UCFlow"/>
-        <w:numPr>
-          <w:ilvl w:val="1"/>
-          <w:numId w:val="18"/>
-        </w:numPr>
-      </w:pPr>
-      <w:r>
-        <w:t>Alternative flows:</w:t>
-      </w:r>
-    </w:p>
-    <w:p>
-      <w:pPr>
-        <w:ind w:left="720"/>
-        <w:rPr>
-          <w:rFonts w:ascii="Times New Roman" w:hAnsi="Times New Roman" w:cs="Times New Roman"/>
-        </w:rPr>
-      </w:pPr>
-      <w:r>
-        <w:rPr>
-          <w:rFonts w:ascii="Times New Roman" w:hAnsi="Times New Roman" w:cs="Times New Roman"/>
-        </w:rPr>
-        <w:t xml:space="preserve">[E1]. </w:t>
-      </w:r>
-      <w:r>
-        <w:rPr>
-          <w:rFonts w:ascii="Times New Roman" w:hAnsi="Times New Roman" w:cs="Times New Roman"/>
-        </w:rPr>
-        <w:t xml:space="preserve">If the panel on the </w:t>
-      </w:r>
-      <w:r>
-        <w:rPr>
-          <w:rFonts w:ascii="Times New Roman" w:hAnsi="Times New Roman" w:cs="Times New Roman"/>
-        </w:rPr>
-        <w:t>left</w:t>
-      </w:r>
-      <w:r>
-        <w:rPr>
-          <w:rFonts w:ascii="Times New Roman" w:hAnsi="Times New Roman" w:cs="Times New Roman"/>
-        </w:rPr>
-        <w:t xml:space="preserve"> contents blank text, then [UC5] results to delete lines in the </w:t>
-      </w:r>
-      <w:r>
-        <w:rPr>
-          <w:rFonts w:ascii="Times New Roman" w:hAnsi="Times New Roman" w:cs="Times New Roman"/>
-        </w:rPr>
-        <w:t>right</w:t>
-      </w:r>
-      <w:r>
-        <w:rPr>
-          <w:rFonts w:ascii="Times New Roman" w:hAnsi="Times New Roman" w:cs="Times New Roman"/>
-        </w:rPr>
-        <w:t xml:space="preserve"> panel</w:t>
-      </w:r>
-      <w:r>
-        <w:rPr>
-          <w:rFonts w:ascii="Times New Roman" w:hAnsi="Times New Roman" w:cs="Times New Roman"/>
-        </w:rPr>
-        <w:t>.</w:t>
-      </w:r>
-    </w:p>
-    <w:p>
-      <w:pPr>
-        <w:pStyle w:val="Content"/>
+          <w:b/>
+        </w:rPr>
+      </w:pPr>
+      <w:r>
+        <w:rPr>
+          <w:rFonts w:ascii="Times New Roman" w:hAnsi="Times New Roman" w:cs="Times New Roman"/>
+        </w:rPr>
+        <w:t xml:space="preserve">GUI (Graphical user interface): </w:t>
+      </w:r>
+      <w:r>
+        <w:rPr>
+          <w:rFonts w:ascii="Times New Roman" w:hAnsi="Times New Roman" w:cs="Times New Roman"/>
+        </w:rPr>
+        <w:t>The system shall allow a user to interface with it through mouse events on button and view events on the text panels.</w:t>
+      </w:r>
+    </w:p>
+    <w:p>
+      <w:pPr>
+        <w:pStyle w:val="ListParagraph"/>
         <w:numPr>
           <w:ilvl w:val="0"/>
-          <w:numId w:val="20"/>
+          <w:numId w:val="30"/>
         </w:numPr>
-      </w:pPr>
-      <w:r>
-        <w:t>Misuse Cases</w:t>
-      </w:r>
+        <w:rPr>
+          <w:rFonts w:ascii="Times New Roman" w:hAnsi="Times New Roman" w:cs="Times New Roman"/>
+          <w:b/>
+          <w:lang w:val="en-GB"/>
+        </w:rPr>
+      </w:pPr>
+      <w:r>
+        <w:rPr>
+          <w:rFonts w:ascii="Times New Roman" w:hAnsi="Times New Roman" w:cs="Times New Roman"/>
+          <w:lang w:val="en-GB"/>
+        </w:rPr>
+        <w:t xml:space="preserve">Language: </w:t>
+      </w:r>
+      <w:r>
+        <w:rPr>
+          <w:rFonts w:ascii="Times New Roman" w:hAnsi="Times New Roman" w:cs="Times New Roman"/>
+          <w:lang w:val="en-GB"/>
+        </w:rPr>
+        <w:t>All the contents of the system is supported English language.</w:t>
+      </w:r>
+    </w:p>
+    <w:p>
+      <w:pPr>
+        <w:pStyle w:val="ListParagraph"/>
+        <w:numPr>
+          <w:ilvl w:val="0"/>
+          <w:numId w:val="30"/>
+        </w:numPr>
+        <w:rPr>
+          <w:rFonts w:ascii="Times New Roman" w:hAnsi="Times New Roman" w:cs="Times New Roman"/>
+          <w:b/>
+        </w:rPr>
+      </w:pPr>
+      <w:r>
+        <w:rPr>
+          <w:rFonts w:ascii="Times New Roman" w:hAnsi="Times New Roman" w:cs="Times New Roman"/>
+          <w:lang w:val="en-GB"/>
+        </w:rPr>
+        <w:t>Test framework</w:t>
+      </w:r>
+      <w:r>
+        <w:rPr>
+          <w:rFonts w:ascii="Times New Roman" w:hAnsi="Times New Roman" w:cs="Times New Roman"/>
+          <w:lang w:val="lt-LT"/>
+        </w:rPr>
+        <w:t xml:space="preserve">: </w:t>
+      </w:r>
+      <w:r>
+        <w:rPr>
+          <w:rFonts w:ascii="Times New Roman" w:hAnsi="Times New Roman" w:cs="Times New Roman"/>
+          <w:lang w:val="en-GB"/>
+        </w:rPr>
+        <w:t xml:space="preserve">The </w:t>
+      </w:r>
+      <w:proofErr w:type="spellStart"/>
+      <w:r>
+        <w:rPr>
+          <w:rFonts w:ascii="Times New Roman" w:hAnsi="Times New Roman" w:cs="Times New Roman"/>
+          <w:lang w:val="en-GB"/>
+        </w:rPr>
+        <w:t>SimpleMerge</w:t>
+      </w:r>
+      <w:proofErr w:type="spellEnd"/>
+      <w:r>
+        <w:rPr>
+          <w:rFonts w:ascii="Times New Roman" w:hAnsi="Times New Roman" w:cs="Times New Roman"/>
+          <w:lang w:val="en-GB"/>
+        </w:rPr>
+        <w:t xml:space="preserve"> program is to able used Junit and </w:t>
+      </w:r>
+      <w:proofErr w:type="spellStart"/>
+      <w:r>
+        <w:rPr>
+          <w:rFonts w:ascii="Times New Roman" w:hAnsi="Times New Roman" w:cs="Times New Roman"/>
+          <w:lang w:val="en-GB"/>
+        </w:rPr>
+        <w:t>EasyMock</w:t>
+      </w:r>
+      <w:proofErr w:type="spellEnd"/>
+      <w:r>
+        <w:rPr>
+          <w:rFonts w:ascii="Times New Roman" w:hAnsi="Times New Roman" w:cs="Times New Roman"/>
+          <w:lang w:val="en-GB"/>
+        </w:rPr>
+        <w:t xml:space="preserve"> testing.</w:t>
+      </w:r>
+    </w:p>
+    <w:p>
+      <w:pPr>
+        <w:rPr>
+          <w:rFonts w:ascii="Times New Roman" w:hAnsi="Times New Roman" w:cs="Times New Roman"/>
+          <w:b/>
+          <w:sz w:val="24"/>
+          <w:szCs w:val="24"/>
+        </w:rPr>
+      </w:pPr>
+      <w:bookmarkStart w:id="5" w:name="_Toc514418854"/>
+      <w:r>
+        <w:br w:type="page"/>
+      </w:r>
+    </w:p>
+    <w:p>
+      <w:pPr>
+        <w:pStyle w:val="Content"/>
+      </w:pPr>
+      <w:r>
+        <w:lastRenderedPageBreak/>
+        <w:t>Constraints</w:t>
+      </w:r>
+      <w:bookmarkEnd w:id="5"/>
     </w:p>
     <w:p>
       <w:pPr>
         <w:ind w:left="360"/>
         <w:rPr>
           <w:rFonts w:ascii="Times New Roman" w:hAnsi="Times New Roman" w:cs="Times New Roman"/>
-          <w:b/>
-        </w:rPr>
-      </w:pPr>
-      <w:r>
-        <w:rPr>
-          <w:rFonts w:ascii="Times New Roman" w:hAnsi="Times New Roman" w:cs="Times New Roman"/>
-          <w:b/>
-        </w:rPr>
-        <w:t>UC</w:t>
-      </w:r>
-      <w:r>
-        <w:rPr>
-          <w:rFonts w:ascii="Times New Roman" w:hAnsi="Times New Roman" w:cs="Times New Roman"/>
-          <w:b/>
-        </w:rPr>
-        <w:t>7</w:t>
-      </w:r>
-      <w:r>
-        <w:rPr>
-          <w:rFonts w:ascii="Times New Roman" w:hAnsi="Times New Roman" w:cs="Times New Roman"/>
-          <w:b/>
-        </w:rPr>
-        <w:t xml:space="preserve"> Flow of Events for </w:t>
-      </w:r>
-      <w:r>
-        <w:rPr>
-          <w:rFonts w:ascii="Times New Roman" w:hAnsi="Times New Roman" w:cs="Times New Roman"/>
-          <w:b/>
-          <w:i/>
-        </w:rPr>
-        <w:t>Upload</w:t>
-      </w:r>
-      <w:r>
-        <w:rPr>
-          <w:rFonts w:ascii="Times New Roman" w:hAnsi="Times New Roman" w:cs="Times New Roman"/>
-          <w:b/>
-          <w:i/>
-        </w:rPr>
-        <w:t xml:space="preserve"> Text File </w:t>
-      </w:r>
-      <w:r>
-        <w:rPr>
-          <w:rFonts w:ascii="Times New Roman" w:hAnsi="Times New Roman" w:cs="Times New Roman"/>
-          <w:b/>
-        </w:rPr>
-        <w:t>Use case</w:t>
+        </w:rPr>
+      </w:pPr>
+      <w:r>
+        <w:rPr>
+          <w:rFonts w:ascii="Times New Roman" w:hAnsi="Times New Roman" w:cs="Times New Roman"/>
+        </w:rPr>
+        <w:t>All code development shall be done with the Java programming language.</w:t>
       </w:r>
     </w:p>
     <w:p>
@@ -4073,142 +3802,34 @@
         <w:ind w:left="360"/>
         <w:rPr>
           <w:rFonts w:ascii="Times New Roman" w:hAnsi="Times New Roman" w:cs="Times New Roman"/>
-          <w:b/>
-        </w:rPr>
-      </w:pPr>
-      <w:r>
-        <w:rPr>
-          <w:rFonts w:ascii="Times New Roman" w:hAnsi="Times New Roman" w:cs="Times New Roman"/>
-          <w:b/>
-        </w:rPr>
-        <w:tab/>
-        <w:t>7.1 Preconditions:</w:t>
-      </w:r>
-    </w:p>
-    <w:p>
-      <w:pPr>
-        <w:ind w:left="360"/>
-        <w:rPr>
-          <w:rFonts w:ascii="Times New Roman" w:hAnsi="Times New Roman" w:cs="Times New Roman"/>
-        </w:rPr>
-      </w:pPr>
-    </w:p>
-    <w:p>
-      <w:pPr>
-        <w:ind w:left="360"/>
-        <w:rPr>
-          <w:rFonts w:ascii="Times New Roman" w:hAnsi="Times New Roman" w:cs="Times New Roman"/>
-          <w:b/>
-        </w:rPr>
-      </w:pPr>
-      <w:r>
-        <w:rPr>
-          <w:rFonts w:ascii="Times New Roman" w:hAnsi="Times New Roman" w:cs="Times New Roman"/>
-          <w:b/>
-        </w:rPr>
-        <w:tab/>
-        <w:t>7.2 Main flow:</w:t>
-      </w:r>
-    </w:p>
-    <w:p>
-      <w:pPr>
-        <w:ind w:left="360"/>
-        <w:rPr>
-          <w:rFonts w:ascii="Times New Roman" w:hAnsi="Times New Roman" w:cs="Times New Roman"/>
-          <w:b/>
-        </w:rPr>
-      </w:pPr>
-      <w:r>
-        <w:rPr>
-          <w:rFonts w:ascii="Times New Roman" w:hAnsi="Times New Roman" w:cs="Times New Roman"/>
-          <w:b/>
-        </w:rPr>
-        <w:tab/>
-        <w:t>7.3 Subflows:</w:t>
-      </w:r>
-    </w:p>
-    <w:p>
-      <w:pPr>
-        <w:ind w:left="360"/>
-        <w:rPr>
-          <w:rFonts w:ascii="Times New Roman" w:hAnsi="Times New Roman" w:cs="Times New Roman"/>
-        </w:rPr>
-      </w:pPr>
-      <w:r>
-        <w:rPr>
-          <w:rFonts w:ascii="Times New Roman" w:hAnsi="Times New Roman" w:cs="Times New Roman"/>
-        </w:rPr>
-        <w:t>None.</w:t>
-      </w:r>
-    </w:p>
-    <w:p>
-      <w:pPr>
-        <w:ind w:left="360"/>
-        <w:rPr>
-          <w:rFonts w:ascii="Times New Roman" w:hAnsi="Times New Roman" w:cs="Times New Roman"/>
-          <w:b/>
-        </w:rPr>
-      </w:pPr>
-      <w:r>
-        <w:rPr>
-          <w:rFonts w:ascii="Times New Roman" w:hAnsi="Times New Roman" w:cs="Times New Roman"/>
-          <w:b/>
-        </w:rPr>
-        <w:tab/>
-        <w:t xml:space="preserve">7.4 Alternative flows: </w:t>
-      </w:r>
-    </w:p>
-    <w:p>
-      <w:pPr>
-        <w:ind w:left="360"/>
-        <w:rPr>
-          <w:rFonts w:ascii="Times New Roman" w:hAnsi="Times New Roman" w:cs="Times New Roman"/>
-        </w:rPr>
-      </w:pPr>
-      <w:r>
-        <w:rPr>
-          <w:rFonts w:ascii="Times New Roman" w:hAnsi="Times New Roman" w:cs="Times New Roman"/>
-        </w:rPr>
-        <w:lastRenderedPageBreak/>
-        <w:t>None.</w:t>
-      </w:r>
-    </w:p>
-    <w:p>
-      <w:pPr>
-        <w:pStyle w:val="Content"/>
-      </w:pPr>
-      <w:bookmarkStart w:id="3" w:name="_Toc514418853"/>
-      <w:r>
-        <w:t>System Sequential Diagrams</w:t>
-      </w:r>
-    </w:p>
-    <w:p>
-      <w:pPr>
-        <w:rPr>
-          <w:rFonts w:ascii="Times New Roman" w:hAnsi="Times New Roman" w:cs="Times New Roman"/>
-        </w:rPr>
-      </w:pPr>
-      <w:bookmarkStart w:id="4" w:name="_GoBack"/>
-      <w:bookmarkEnd w:id="4"/>
-    </w:p>
-    <w:p>
-      <w:pPr>
-        <w:pStyle w:val="Content"/>
-      </w:pPr>
-      <w:r>
-        <w:t>Nonfunctional Requirements</w:t>
-      </w:r>
-      <w:bookmarkEnd w:id="3"/>
-    </w:p>
-    <w:p>
-      <w:pPr>
-        <w:pStyle w:val="Content"/>
-      </w:pPr>
-      <w:bookmarkStart w:id="5" w:name="_Toc514418854"/>
-      <w:r>
-        <w:t>Constraints</w:t>
-      </w:r>
-      <w:bookmarkEnd w:id="5"/>
+        </w:rPr>
+      </w:pPr>
+      <w:r>
+        <w:rPr>
+          <w:rFonts w:ascii="Times New Roman" w:hAnsi="Times New Roman" w:cs="Times New Roman"/>
+        </w:rPr>
+        <w:t xml:space="preserve">All testing shall be done using </w:t>
+      </w:r>
+      <w:r>
+        <w:rPr>
+          <w:rFonts w:ascii="Times New Roman" w:hAnsi="Times New Roman" w:cs="Times New Roman"/>
+        </w:rPr>
+        <w:t xml:space="preserve">Junit and </w:t>
+      </w:r>
+      <w:proofErr w:type="spellStart"/>
+      <w:r>
+        <w:rPr>
+          <w:rFonts w:ascii="Times New Roman" w:hAnsi="Times New Roman" w:cs="Times New Roman"/>
+        </w:rPr>
+        <w:t>EasyMock</w:t>
+      </w:r>
+      <w:proofErr w:type="spellEnd"/>
+      <w:r>
+        <w:rPr>
+          <w:rFonts w:ascii="Times New Roman" w:hAnsi="Times New Roman" w:cs="Times New Roman"/>
+        </w:rPr>
+        <w:t>.</w:t>
+      </w:r>
     </w:p>
     <w:p>
       <w:pPr>
@@ -4233,6 +3854,8 @@
         <w:gridCol w:w="998"/>
         <w:gridCol w:w="998"/>
         <w:gridCol w:w="999"/>
+        <w:gridCol w:w="999"/>
+        <w:gridCol w:w="999"/>
       </w:tblGrid>
       <w:tr>
         <w:trPr>
@@ -4357,6 +3980,42 @@
                 <w:rFonts w:ascii="Times New Roman" w:hAnsi="Times New Roman" w:cs="Times New Roman"/>
               </w:rPr>
               <w:t>UC6</w:t>
+            </w:r>
+          </w:p>
+        </w:tc>
+        <w:tc>
+          <w:tcPr>
+            <w:tcW w:w="999" w:type="dxa"/>
+          </w:tcPr>
+          <w:p>
+            <w:pPr>
+              <w:rPr>
+                <w:rFonts w:ascii="Times New Roman" w:hAnsi="Times New Roman" w:cs="Times New Roman"/>
+              </w:rPr>
+            </w:pPr>
+            <w:r>
+              <w:rPr>
+                <w:rFonts w:ascii="Times New Roman" w:hAnsi="Times New Roman" w:cs="Times New Roman"/>
+              </w:rPr>
+              <w:t>NR1</w:t>
+            </w:r>
+          </w:p>
+        </w:tc>
+        <w:tc>
+          <w:tcPr>
+            <w:tcW w:w="999" w:type="dxa"/>
+          </w:tcPr>
+          <w:p>
+            <w:pPr>
+              <w:rPr>
+                <w:rFonts w:ascii="Times New Roman" w:hAnsi="Times New Roman" w:cs="Times New Roman"/>
+              </w:rPr>
+            </w:pPr>
+            <w:r>
+              <w:rPr>
+                <w:rFonts w:ascii="Times New Roman" w:hAnsi="Times New Roman" w:cs="Times New Roman"/>
+              </w:rPr>
+              <w:t>NR2</w:t>
             </w:r>
           </w:p>
         </w:tc>
@@ -4456,6 +4115,30 @@
             </w:pPr>
           </w:p>
         </w:tc>
+        <w:tc>
+          <w:tcPr>
+            <w:tcW w:w="999" w:type="dxa"/>
+          </w:tcPr>
+          <w:p>
+            <w:pPr>
+              <w:rPr>
+                <w:rFonts w:ascii="Times New Roman" w:hAnsi="Times New Roman" w:cs="Times New Roman"/>
+              </w:rPr>
+            </w:pPr>
+          </w:p>
+        </w:tc>
+        <w:tc>
+          <w:tcPr>
+            <w:tcW w:w="999" w:type="dxa"/>
+          </w:tcPr>
+          <w:p>
+            <w:pPr>
+              <w:rPr>
+                <w:rFonts w:ascii="Times New Roman" w:hAnsi="Times New Roman" w:cs="Times New Roman"/>
+              </w:rPr>
+            </w:pPr>
+          </w:p>
+        </w:tc>
       </w:tr>
       <w:tr>
         <w:trPr>
@@ -4490,6 +4173,12 @@
                 <w:rFonts w:ascii="Times New Roman" w:hAnsi="Times New Roman" w:cs="Times New Roman"/>
               </w:rPr>
             </w:pPr>
+            <w:r>
+              <w:rPr>
+                <w:rFonts w:ascii="Times New Roman" w:hAnsi="Times New Roman" w:cs="Times New Roman"/>
+              </w:rPr>
+              <w:t>X</w:t>
+            </w:r>
           </w:p>
         </w:tc>
         <w:tc>
@@ -4531,6 +4220,30 @@
         <w:tc>
           <w:tcPr>
             <w:tcW w:w="998" w:type="dxa"/>
+          </w:tcPr>
+          <w:p>
+            <w:pPr>
+              <w:rPr>
+                <w:rFonts w:ascii="Times New Roman" w:hAnsi="Times New Roman" w:cs="Times New Roman"/>
+              </w:rPr>
+            </w:pPr>
+          </w:p>
+        </w:tc>
+        <w:tc>
+          <w:tcPr>
+            <w:tcW w:w="999" w:type="dxa"/>
+          </w:tcPr>
+          <w:p>
+            <w:pPr>
+              <w:rPr>
+                <w:rFonts w:ascii="Times New Roman" w:hAnsi="Times New Roman" w:cs="Times New Roman"/>
+              </w:rPr>
+            </w:pPr>
+          </w:p>
+        </w:tc>
+        <w:tc>
+          <w:tcPr>
+            <w:tcW w:w="999" w:type="dxa"/>
           </w:tcPr>
           <w:p>
             <w:pPr>
@@ -4586,6 +4299,30 @@
                 <w:rFonts w:ascii="Times New Roman" w:hAnsi="Times New Roman" w:cs="Times New Roman"/>
               </w:rPr>
             </w:pPr>
+            <w:r>
+              <w:rPr>
+                <w:rFonts w:ascii="Times New Roman" w:hAnsi="Times New Roman" w:cs="Times New Roman"/>
+              </w:rPr>
+              <w:t>X</w:t>
+            </w:r>
+          </w:p>
+        </w:tc>
+        <w:tc>
+          <w:tcPr>
+            <w:tcW w:w="998" w:type="dxa"/>
+          </w:tcPr>
+          <w:p>
+            <w:pPr>
+              <w:rPr>
+                <w:rFonts w:ascii="Times New Roman" w:hAnsi="Times New Roman" w:cs="Times New Roman"/>
+              </w:rPr>
+            </w:pPr>
+            <w:r>
+              <w:rPr>
+                <w:rFonts w:ascii="Times New Roman" w:hAnsi="Times New Roman" w:cs="Times New Roman"/>
+              </w:rPr>
+              <w:t>X</w:t>
+            </w:r>
           </w:p>
         </w:tc>
         <w:tc>
@@ -4626,7 +4363,19 @@
         </w:tc>
         <w:tc>
           <w:tcPr>
-            <w:tcW w:w="998" w:type="dxa"/>
+            <w:tcW w:w="999" w:type="dxa"/>
+          </w:tcPr>
+          <w:p>
+            <w:pPr>
+              <w:rPr>
+                <w:rFonts w:ascii="Times New Roman" w:hAnsi="Times New Roman" w:cs="Times New Roman"/>
+              </w:rPr>
+            </w:pPr>
+          </w:p>
+        </w:tc>
+        <w:tc>
+          <w:tcPr>
+            <w:tcW w:w="999" w:type="dxa"/>
           </w:tcPr>
           <w:p>
             <w:pPr>
@@ -4682,6 +4431,12 @@
                 <w:rFonts w:ascii="Times New Roman" w:hAnsi="Times New Roman" w:cs="Times New Roman"/>
               </w:rPr>
             </w:pPr>
+            <w:r>
+              <w:rPr>
+                <w:rFonts w:ascii="Times New Roman" w:hAnsi="Times New Roman" w:cs="Times New Roman"/>
+              </w:rPr>
+              <w:t>X</w:t>
+            </w:r>
           </w:p>
         </w:tc>
         <w:tc>
@@ -4723,6 +4478,30 @@
         <w:tc>
           <w:tcPr>
             <w:tcW w:w="998" w:type="dxa"/>
+          </w:tcPr>
+          <w:p>
+            <w:pPr>
+              <w:rPr>
+                <w:rFonts w:ascii="Times New Roman" w:hAnsi="Times New Roman" w:cs="Times New Roman"/>
+              </w:rPr>
+            </w:pPr>
+          </w:p>
+        </w:tc>
+        <w:tc>
+          <w:tcPr>
+            <w:tcW w:w="999" w:type="dxa"/>
+          </w:tcPr>
+          <w:p>
+            <w:pPr>
+              <w:rPr>
+                <w:rFonts w:ascii="Times New Roman" w:hAnsi="Times New Roman" w:cs="Times New Roman"/>
+              </w:rPr>
+            </w:pPr>
+          </w:p>
+        </w:tc>
+        <w:tc>
+          <w:tcPr>
+            <w:tcW w:w="999" w:type="dxa"/>
           </w:tcPr>
           <w:p>
             <w:pPr>
@@ -4778,6 +4557,12 @@
                 <w:rFonts w:ascii="Times New Roman" w:hAnsi="Times New Roman" w:cs="Times New Roman"/>
               </w:rPr>
             </w:pPr>
+            <w:r>
+              <w:rPr>
+                <w:rFonts w:ascii="Times New Roman" w:hAnsi="Times New Roman" w:cs="Times New Roman"/>
+              </w:rPr>
+              <w:t>X</w:t>
+            </w:r>
           </w:p>
         </w:tc>
         <w:tc>
@@ -4814,11 +4599,41 @@
                 <w:rFonts w:ascii="Times New Roman" w:hAnsi="Times New Roman" w:cs="Times New Roman"/>
               </w:rPr>
             </w:pPr>
+            <w:r>
+              <w:rPr>
+                <w:rFonts w:ascii="Times New Roman" w:hAnsi="Times New Roman" w:cs="Times New Roman"/>
+              </w:rPr>
+              <w:t>X</w:t>
+            </w:r>
           </w:p>
         </w:tc>
         <w:tc>
           <w:tcPr>
             <w:tcW w:w="998" w:type="dxa"/>
+          </w:tcPr>
+          <w:p>
+            <w:pPr>
+              <w:rPr>
+                <w:rFonts w:ascii="Times New Roman" w:hAnsi="Times New Roman" w:cs="Times New Roman"/>
+              </w:rPr>
+            </w:pPr>
+          </w:p>
+        </w:tc>
+        <w:tc>
+          <w:tcPr>
+            <w:tcW w:w="999" w:type="dxa"/>
+          </w:tcPr>
+          <w:p>
+            <w:pPr>
+              <w:rPr>
+                <w:rFonts w:ascii="Times New Roman" w:hAnsi="Times New Roman" w:cs="Times New Roman"/>
+              </w:rPr>
+            </w:pPr>
+          </w:p>
+        </w:tc>
+        <w:tc>
+          <w:tcPr>
+            <w:tcW w:w="999" w:type="dxa"/>
           </w:tcPr>
           <w:p>
             <w:pPr>
@@ -4874,6 +4689,12 @@
                 <w:rFonts w:ascii="Times New Roman" w:hAnsi="Times New Roman" w:cs="Times New Roman"/>
               </w:rPr>
             </w:pPr>
+            <w:r>
+              <w:rPr>
+                <w:rFonts w:ascii="Times New Roman" w:hAnsi="Times New Roman" w:cs="Times New Roman"/>
+              </w:rPr>
+              <w:t>X</w:t>
+            </w:r>
           </w:p>
         </w:tc>
         <w:tc>
@@ -4910,6 +4731,12 @@
                 <w:rFonts w:ascii="Times New Roman" w:hAnsi="Times New Roman" w:cs="Times New Roman"/>
               </w:rPr>
             </w:pPr>
+            <w:r>
+              <w:rPr>
+                <w:rFonts w:ascii="Times New Roman" w:hAnsi="Times New Roman" w:cs="Times New Roman"/>
+              </w:rPr>
+              <w:t>X</w:t>
+            </w:r>
           </w:p>
         </w:tc>
         <w:tc>
@@ -4936,6 +4763,270 @@
             </w:pPr>
           </w:p>
         </w:tc>
+        <w:tc>
+          <w:tcPr>
+            <w:tcW w:w="999" w:type="dxa"/>
+          </w:tcPr>
+          <w:p>
+            <w:pPr>
+              <w:rPr>
+                <w:rFonts w:ascii="Times New Roman" w:hAnsi="Times New Roman" w:cs="Times New Roman"/>
+              </w:rPr>
+            </w:pPr>
+          </w:p>
+        </w:tc>
+        <w:tc>
+          <w:tcPr>
+            <w:tcW w:w="999" w:type="dxa"/>
+          </w:tcPr>
+          <w:p>
+            <w:pPr>
+              <w:rPr>
+                <w:rFonts w:ascii="Times New Roman" w:hAnsi="Times New Roman" w:cs="Times New Roman"/>
+              </w:rPr>
+            </w:pPr>
+          </w:p>
+        </w:tc>
+      </w:tr>
+      <w:tr>
+        <w:trPr>
+          <w:trHeight w:val="245"/>
+          <w:jc w:val="center"/>
+        </w:trPr>
+        <w:tc>
+          <w:tcPr>
+            <w:tcW w:w="998" w:type="dxa"/>
+          </w:tcPr>
+          <w:p>
+            <w:pPr>
+              <w:rPr>
+                <w:rFonts w:ascii="Times New Roman" w:hAnsi="Times New Roman" w:cs="Times New Roman"/>
+              </w:rPr>
+            </w:pPr>
+            <w:r>
+              <w:rPr>
+                <w:rFonts w:ascii="Times New Roman" w:hAnsi="Times New Roman" w:cs="Times New Roman"/>
+              </w:rPr>
+              <w:t>NR1</w:t>
+            </w:r>
+          </w:p>
+        </w:tc>
+        <w:tc>
+          <w:tcPr>
+            <w:tcW w:w="998" w:type="dxa"/>
+          </w:tcPr>
+          <w:p>
+            <w:pPr>
+              <w:rPr>
+                <w:rFonts w:ascii="Times New Roman" w:hAnsi="Times New Roman" w:cs="Times New Roman"/>
+              </w:rPr>
+            </w:pPr>
+          </w:p>
+        </w:tc>
+        <w:tc>
+          <w:tcPr>
+            <w:tcW w:w="998" w:type="dxa"/>
+          </w:tcPr>
+          <w:p>
+            <w:pPr>
+              <w:rPr>
+                <w:rFonts w:ascii="Times New Roman" w:hAnsi="Times New Roman" w:cs="Times New Roman"/>
+              </w:rPr>
+            </w:pPr>
+          </w:p>
+        </w:tc>
+        <w:tc>
+          <w:tcPr>
+            <w:tcW w:w="998" w:type="dxa"/>
+          </w:tcPr>
+          <w:p>
+            <w:pPr>
+              <w:rPr>
+                <w:rFonts w:ascii="Times New Roman" w:hAnsi="Times New Roman" w:cs="Times New Roman"/>
+              </w:rPr>
+            </w:pPr>
+          </w:p>
+        </w:tc>
+        <w:tc>
+          <w:tcPr>
+            <w:tcW w:w="998" w:type="dxa"/>
+          </w:tcPr>
+          <w:p>
+            <w:pPr>
+              <w:rPr>
+                <w:rFonts w:ascii="Times New Roman" w:hAnsi="Times New Roman" w:cs="Times New Roman"/>
+              </w:rPr>
+            </w:pPr>
+          </w:p>
+        </w:tc>
+        <w:tc>
+          <w:tcPr>
+            <w:tcW w:w="998" w:type="dxa"/>
+          </w:tcPr>
+          <w:p>
+            <w:pPr>
+              <w:rPr>
+                <w:rFonts w:ascii="Times New Roman" w:hAnsi="Times New Roman" w:cs="Times New Roman"/>
+              </w:rPr>
+            </w:pPr>
+          </w:p>
+        </w:tc>
+        <w:tc>
+          <w:tcPr>
+            <w:tcW w:w="999" w:type="dxa"/>
+          </w:tcPr>
+          <w:p>
+            <w:pPr>
+              <w:rPr>
+                <w:rFonts w:ascii="Times New Roman" w:hAnsi="Times New Roman" w:cs="Times New Roman"/>
+              </w:rPr>
+            </w:pPr>
+          </w:p>
+        </w:tc>
+        <w:tc>
+          <w:tcPr>
+            <w:tcW w:w="999" w:type="dxa"/>
+          </w:tcPr>
+          <w:p>
+            <w:pPr>
+              <w:rPr>
+                <w:rFonts w:ascii="Times New Roman" w:hAnsi="Times New Roman" w:cs="Times New Roman"/>
+              </w:rPr>
+            </w:pPr>
+          </w:p>
+        </w:tc>
+        <w:tc>
+          <w:tcPr>
+            <w:tcW w:w="999" w:type="dxa"/>
+          </w:tcPr>
+          <w:p>
+            <w:pPr>
+              <w:rPr>
+                <w:rFonts w:ascii="Times New Roman" w:hAnsi="Times New Roman" w:cs="Times New Roman"/>
+              </w:rPr>
+            </w:pPr>
+          </w:p>
+        </w:tc>
+      </w:tr>
+      <w:tr>
+        <w:trPr>
+          <w:trHeight w:val="245"/>
+          <w:jc w:val="center"/>
+        </w:trPr>
+        <w:tc>
+          <w:tcPr>
+            <w:tcW w:w="998" w:type="dxa"/>
+          </w:tcPr>
+          <w:p>
+            <w:pPr>
+              <w:rPr>
+                <w:rFonts w:ascii="Times New Roman" w:hAnsi="Times New Roman" w:cs="Times New Roman"/>
+              </w:rPr>
+            </w:pPr>
+            <w:r>
+              <w:rPr>
+                <w:rFonts w:ascii="Times New Roman" w:hAnsi="Times New Roman" w:cs="Times New Roman"/>
+              </w:rPr>
+              <w:t>NR2</w:t>
+            </w:r>
+          </w:p>
+        </w:tc>
+        <w:tc>
+          <w:tcPr>
+            <w:tcW w:w="998" w:type="dxa"/>
+          </w:tcPr>
+          <w:p>
+            <w:pPr>
+              <w:rPr>
+                <w:rFonts w:ascii="Times New Roman" w:hAnsi="Times New Roman" w:cs="Times New Roman"/>
+              </w:rPr>
+            </w:pPr>
+          </w:p>
+        </w:tc>
+        <w:tc>
+          <w:tcPr>
+            <w:tcW w:w="998" w:type="dxa"/>
+          </w:tcPr>
+          <w:p>
+            <w:pPr>
+              <w:rPr>
+                <w:rFonts w:ascii="Times New Roman" w:hAnsi="Times New Roman" w:cs="Times New Roman"/>
+              </w:rPr>
+            </w:pPr>
+          </w:p>
+        </w:tc>
+        <w:tc>
+          <w:tcPr>
+            <w:tcW w:w="998" w:type="dxa"/>
+          </w:tcPr>
+          <w:p>
+            <w:pPr>
+              <w:rPr>
+                <w:rFonts w:ascii="Times New Roman" w:hAnsi="Times New Roman" w:cs="Times New Roman"/>
+              </w:rPr>
+            </w:pPr>
+          </w:p>
+        </w:tc>
+        <w:tc>
+          <w:tcPr>
+            <w:tcW w:w="998" w:type="dxa"/>
+          </w:tcPr>
+          <w:p>
+            <w:pPr>
+              <w:rPr>
+                <w:rFonts w:ascii="Times New Roman" w:hAnsi="Times New Roman" w:cs="Times New Roman"/>
+              </w:rPr>
+            </w:pPr>
+          </w:p>
+        </w:tc>
+        <w:tc>
+          <w:tcPr>
+            <w:tcW w:w="998" w:type="dxa"/>
+          </w:tcPr>
+          <w:p>
+            <w:pPr>
+              <w:rPr>
+                <w:rFonts w:ascii="Times New Roman" w:hAnsi="Times New Roman" w:cs="Times New Roman"/>
+              </w:rPr>
+            </w:pPr>
+          </w:p>
+        </w:tc>
+        <w:tc>
+          <w:tcPr>
+            <w:tcW w:w="999" w:type="dxa"/>
+          </w:tcPr>
+          <w:p>
+            <w:pPr>
+              <w:rPr>
+                <w:rFonts w:ascii="Times New Roman" w:hAnsi="Times New Roman" w:cs="Times New Roman"/>
+              </w:rPr>
+            </w:pPr>
+          </w:p>
+        </w:tc>
+        <w:tc>
+          <w:tcPr>
+            <w:tcW w:w="999" w:type="dxa"/>
+          </w:tcPr>
+          <w:p>
+            <w:pPr>
+              <w:rPr>
+                <w:rFonts w:ascii="Times New Roman" w:hAnsi="Times New Roman" w:cs="Times New Roman"/>
+              </w:rPr>
+            </w:pPr>
+          </w:p>
+        </w:tc>
+        <w:tc>
+          <w:tcPr>
+            <w:tcW w:w="999" w:type="dxa"/>
+          </w:tcPr>
+          <w:p>
+            <w:pPr>
+              <w:rPr>
+                <w:rFonts w:ascii="Times New Roman" w:hAnsi="Times New Roman" w:cs="Times New Roman"/>
+              </w:rPr>
+            </w:pPr>
+          </w:p>
+        </w:tc>
       </w:tr>
     </w:tbl>
     <w:p>
@@ -5014,8 +5105,40 @@
         <w:rPr>
           <w:rFonts w:ascii="Times New Roman" w:hAnsi="Times New Roman" w:cs="Times New Roman"/>
         </w:rPr>
-        <w:t>Junit 5</w:t>
-      </w:r>
+        <w:t>J</w:t>
+      </w:r>
+      <w:r>
+        <w:rPr>
+          <w:rFonts w:ascii="Times New Roman" w:hAnsi="Times New Roman" w:cs="Times New Roman"/>
+        </w:rPr>
+        <w:t>U</w:t>
+      </w:r>
+      <w:r>
+        <w:rPr>
+          <w:rFonts w:ascii="Times New Roman" w:hAnsi="Times New Roman" w:cs="Times New Roman"/>
+        </w:rPr>
+        <w:t>nit 5</w:t>
+      </w:r>
+    </w:p>
+    <w:p>
+      <w:pPr>
+        <w:pStyle w:val="ListParagraph"/>
+        <w:numPr>
+          <w:ilvl w:val="0"/>
+          <w:numId w:val="4"/>
+        </w:numPr>
+        <w:rPr>
+          <w:rFonts w:ascii="Times New Roman" w:hAnsi="Times New Roman" w:cs="Times New Roman"/>
+        </w:rPr>
+      </w:pPr>
+      <w:proofErr w:type="spellStart"/>
+      <w:r>
+        <w:rPr>
+          <w:rFonts w:ascii="Times New Roman" w:hAnsi="Times New Roman" w:cs="Times New Roman"/>
+        </w:rPr>
+        <w:t>EasyMock</w:t>
+      </w:r>
+      <w:proofErr w:type="spellEnd"/>
     </w:p>
     <w:p>
       <w:pPr>
@@ -5026,6 +5149,44 @@
         <w:t>Project Glossary</w:t>
       </w:r>
       <w:bookmarkEnd w:id="7"/>
+    </w:p>
+    <w:p>
+      <w:pPr>
+        <w:ind w:left="360"/>
+        <w:rPr>
+          <w:rFonts w:ascii="Times New Roman" w:hAnsi="Times New Roman" w:cs="Times New Roman"/>
+        </w:rPr>
+      </w:pPr>
+      <w:r>
+        <w:rPr>
+          <w:rFonts w:ascii="Times New Roman" w:hAnsi="Times New Roman" w:cs="Times New Roman"/>
+        </w:rPr>
+        <w:t xml:space="preserve">Panel </w:t>
+      </w:r>
+      <w:r>
+        <w:rPr>
+          <w:rFonts w:ascii="Times New Roman" w:hAnsi="Times New Roman" w:cs="Times New Roman"/>
+        </w:rPr>
+        <w:t>–</w:t>
+      </w:r>
+      <w:r>
+        <w:rPr>
+          <w:rFonts w:ascii="Times New Roman" w:hAnsi="Times New Roman" w:cs="Times New Roman"/>
+        </w:rPr>
+        <w:t xml:space="preserve"> </w:t>
+      </w:r>
+      <w:r>
+        <w:rPr>
+          <w:rFonts w:ascii="Times New Roman" w:hAnsi="Times New Roman" w:cs="Times New Roman"/>
+        </w:rPr>
+        <w:t>a predefined display image in the program window which is to able loaded from text files.</w:t>
+      </w:r>
+      <w:r>
+        <w:rPr>
+          <w:rFonts w:ascii="Times New Roman" w:hAnsi="Times New Roman" w:cs="Times New Roman"/>
+        </w:rPr>
+        <w:t xml:space="preserve"> There are two panels of the left and the right in the program.</w:t>
+      </w:r>
     </w:p>
     <w:p>
       <w:pPr>
@@ -5084,7 +5245,7 @@
               <w:rPr>
                 <w:rFonts w:ascii="Times New Roman" w:hAnsi="Times New Roman" w:cs="Times New Roman"/>
               </w:rPr>
-              <w:t>1</w:t>
+              <w:t>2</w:t>
             </w:r>
           </w:p>
         </w:tc>
@@ -5160,13 +5321,7 @@
               <w:rPr>
                 <w:rFonts w:ascii="Times New Roman" w:hAnsi="Times New Roman" w:cs="Times New Roman"/>
               </w:rPr>
-              <w:t>5/</w:t>
-            </w:r>
-            <w:r>
-              <w:rPr>
-                <w:rFonts w:ascii="Times New Roman" w:hAnsi="Times New Roman" w:cs="Times New Roman"/>
-              </w:rPr>
-              <w:t>29</w:t>
+              <w:t>6/6</w:t>
             </w:r>
             <w:r>
               <w:rPr>
@@ -5441,6 +5596,95 @@
     </w:lvl>
   </w:abstractNum>
   <w:abstractNum w:abstractNumId="1" w15:restartNumberingAfterBreak="0">
+    <w:nsid w:val="054E216A"/>
+    <w:multiLevelType w:val="hybridMultilevel"/>
+    <w:tmpl w:val="207A656A"/>
+    <w:lvl w:ilvl="0" w:tplc="439055AC">
+      <w:start w:val="1"/>
+      <w:numFmt w:val="decimal"/>
+      <w:lvlText w:val="%1."/>
+      <w:lvlJc w:val="left"/>
+      <w:pPr>
+        <w:ind w:left="1080" w:hanging="360"/>
+      </w:pPr>
+      <w:rPr>
+        <w:rFonts w:hint="default"/>
+      </w:rPr>
+    </w:lvl>
+    <w:lvl w:ilvl="1" w:tplc="04090019" w:tentative="1">
+      <w:start w:val="1"/>
+      <w:numFmt w:val="lowerLetter"/>
+      <w:lvlText w:val="%2."/>
+      <w:lvlJc w:val="left"/>
+      <w:pPr>
+        <w:ind w:left="1800" w:hanging="360"/>
+      </w:pPr>
+    </w:lvl>
+    <w:lvl w:ilvl="2" w:tplc="0409001B" w:tentative="1">
+      <w:start w:val="1"/>
+      <w:numFmt w:val="lowerRoman"/>
+      <w:lvlText w:val="%3."/>
+      <w:lvlJc w:val="right"/>
+      <w:pPr>
+        <w:ind w:left="2520" w:hanging="180"/>
+      </w:pPr>
+    </w:lvl>
+    <w:lvl w:ilvl="3" w:tplc="0409000F" w:tentative="1">
+      <w:start w:val="1"/>
+      <w:numFmt w:val="decimal"/>
+      <w:lvlText w:val="%4."/>
+      <w:lvlJc w:val="left"/>
+      <w:pPr>
+        <w:ind w:left="3240" w:hanging="360"/>
+      </w:pPr>
+    </w:lvl>
+    <w:lvl w:ilvl="4" w:tplc="04090019" w:tentative="1">
+      <w:start w:val="1"/>
+      <w:numFmt w:val="lowerLetter"/>
+      <w:lvlText w:val="%5."/>
+      <w:lvlJc w:val="left"/>
+      <w:pPr>
+        <w:ind w:left="3960" w:hanging="360"/>
+      </w:pPr>
+    </w:lvl>
+    <w:lvl w:ilvl="5" w:tplc="0409001B" w:tentative="1">
+      <w:start w:val="1"/>
+      <w:numFmt w:val="lowerRoman"/>
+      <w:lvlText w:val="%6."/>
+      <w:lvlJc w:val="right"/>
+      <w:pPr>
+        <w:ind w:left="4680" w:hanging="180"/>
+      </w:pPr>
+    </w:lvl>
+    <w:lvl w:ilvl="6" w:tplc="0409000F" w:tentative="1">
+      <w:start w:val="1"/>
+      <w:numFmt w:val="decimal"/>
+      <w:lvlText w:val="%7."/>
+      <w:lvlJc w:val="left"/>
+      <w:pPr>
+        <w:ind w:left="5400" w:hanging="360"/>
+      </w:pPr>
+    </w:lvl>
+    <w:lvl w:ilvl="7" w:tplc="04090019" w:tentative="1">
+      <w:start w:val="1"/>
+      <w:numFmt w:val="lowerLetter"/>
+      <w:lvlText w:val="%8."/>
+      <w:lvlJc w:val="left"/>
+      <w:pPr>
+        <w:ind w:left="6120" w:hanging="360"/>
+      </w:pPr>
+    </w:lvl>
+    <w:lvl w:ilvl="8" w:tplc="0409001B" w:tentative="1">
+      <w:start w:val="1"/>
+      <w:numFmt w:val="lowerRoman"/>
+      <w:lvlText w:val="%9."/>
+      <w:lvlJc w:val="right"/>
+      <w:pPr>
+        <w:ind w:left="6840" w:hanging="180"/>
+      </w:pPr>
+    </w:lvl>
+  </w:abstractNum>
+  <w:abstractNum w:abstractNumId="2" w15:restartNumberingAfterBreak="0">
     <w:nsid w:val="0B4210C8"/>
     <w:multiLevelType w:val="multilevel"/>
     <w:tmpl w:val="0409001F"/>
@@ -5529,7 +5773,120 @@
       </w:pPr>
     </w:lvl>
   </w:abstractNum>
-  <w:abstractNum w:abstractNumId="2" w15:restartNumberingAfterBreak="0">
+  <w:abstractNum w:abstractNumId="3" w15:restartNumberingAfterBreak="0">
+    <w:nsid w:val="0DC26B15"/>
+    <w:multiLevelType w:val="multilevel"/>
+    <w:tmpl w:val="8FCE6B1A"/>
+    <w:lvl w:ilvl="0">
+      <w:start w:val="3"/>
+      <w:numFmt w:val="decimal"/>
+      <w:lvlText w:val="%1"/>
+      <w:lvlJc w:val="left"/>
+      <w:pPr>
+        <w:ind w:left="360" w:hanging="360"/>
+      </w:pPr>
+      <w:rPr>
+        <w:rFonts w:hint="default"/>
+      </w:rPr>
+    </w:lvl>
+    <w:lvl w:ilvl="1">
+      <w:start w:val="1"/>
+      <w:numFmt w:val="decimal"/>
+      <w:lvlText w:val="%1.%2"/>
+      <w:lvlJc w:val="left"/>
+      <w:pPr>
+        <w:ind w:left="1080" w:hanging="360"/>
+      </w:pPr>
+      <w:rPr>
+        <w:rFonts w:hint="default"/>
+      </w:rPr>
+    </w:lvl>
+    <w:lvl w:ilvl="2">
+      <w:start w:val="1"/>
+      <w:numFmt w:val="decimal"/>
+      <w:lvlText w:val="%1.%2.%3"/>
+      <w:lvlJc w:val="left"/>
+      <w:pPr>
+        <w:ind w:left="2160" w:hanging="720"/>
+      </w:pPr>
+      <w:rPr>
+        <w:rFonts w:hint="default"/>
+      </w:rPr>
+    </w:lvl>
+    <w:lvl w:ilvl="3">
+      <w:start w:val="1"/>
+      <w:numFmt w:val="decimal"/>
+      <w:lvlText w:val="%1.%2.%3.%4"/>
+      <w:lvlJc w:val="left"/>
+      <w:pPr>
+        <w:ind w:left="2880" w:hanging="720"/>
+      </w:pPr>
+      <w:rPr>
+        <w:rFonts w:hint="default"/>
+      </w:rPr>
+    </w:lvl>
+    <w:lvl w:ilvl="4">
+      <w:start w:val="1"/>
+      <w:numFmt w:val="decimal"/>
+      <w:lvlText w:val="%1.%2.%3.%4.%5"/>
+      <w:lvlJc w:val="left"/>
+      <w:pPr>
+        <w:ind w:left="3960" w:hanging="1080"/>
+      </w:pPr>
+      <w:rPr>
+        <w:rFonts w:hint="default"/>
+      </w:rPr>
+    </w:lvl>
+    <w:lvl w:ilvl="5">
+      <w:start w:val="1"/>
+      <w:numFmt w:val="decimal"/>
+      <w:lvlText w:val="%1.%2.%3.%4.%5.%6"/>
+      <w:lvlJc w:val="left"/>
+      <w:pPr>
+        <w:ind w:left="4680" w:hanging="1080"/>
+      </w:pPr>
+      <w:rPr>
+        <w:rFonts w:hint="default"/>
+      </w:rPr>
+    </w:lvl>
+    <w:lvl w:ilvl="6">
+      <w:start w:val="1"/>
+      <w:numFmt w:val="decimal"/>
+      <w:lvlText w:val="%1.%2.%3.%4.%5.%6.%7"/>
+      <w:lvlJc w:val="left"/>
+      <w:pPr>
+        <w:ind w:left="5760" w:hanging="1440"/>
+      </w:pPr>
+      <w:rPr>
+        <w:rFonts w:hint="default"/>
+      </w:rPr>
+    </w:lvl>
+    <w:lvl w:ilvl="7">
+      <w:start w:val="1"/>
+      <w:numFmt w:val="decimal"/>
+      <w:lvlText w:val="%1.%2.%3.%4.%5.%6.%7.%8"/>
+      <w:lvlJc w:val="left"/>
+      <w:pPr>
+        <w:ind w:left="6480" w:hanging="1440"/>
+      </w:pPr>
+      <w:rPr>
+        <w:rFonts w:hint="default"/>
+      </w:rPr>
+    </w:lvl>
+    <w:lvl w:ilvl="8">
+      <w:start w:val="1"/>
+      <w:numFmt w:val="decimal"/>
+      <w:lvlText w:val="%1.%2.%3.%4.%5.%6.%7.%8.%9"/>
+      <w:lvlJc w:val="left"/>
+      <w:pPr>
+        <w:ind w:left="7200" w:hanging="1440"/>
+      </w:pPr>
+      <w:rPr>
+        <w:rFonts w:hint="default"/>
+      </w:rPr>
+    </w:lvl>
+  </w:abstractNum>
+  <w:abstractNum w:abstractNumId="4" w15:restartNumberingAfterBreak="0">
     <w:nsid w:val="14407EBB"/>
     <w:multiLevelType w:val="multilevel"/>
     <w:tmpl w:val="1A58FA58"/>
@@ -5642,7 +5999,97 @@
       </w:rPr>
     </w:lvl>
   </w:abstractNum>
-  <w:abstractNum w:abstractNumId="3" w15:restartNumberingAfterBreak="0">
+  <w:abstractNum w:abstractNumId="5" w15:restartNumberingAfterBreak="0">
+    <w:nsid w:val="17EB3D56"/>
+    <w:multiLevelType w:val="hybridMultilevel"/>
+    <w:tmpl w:val="9438B454"/>
+    <w:lvl w:ilvl="0" w:tplc="A9687FD4">
+      <w:start w:val="1"/>
+      <w:numFmt w:val="decimal"/>
+      <w:lvlText w:val="%1."/>
+      <w:lvlJc w:val="left"/>
+      <w:pPr>
+        <w:ind w:left="1440" w:hanging="360"/>
+      </w:pPr>
+      <w:rPr>
+        <w:rFonts w:hint="default"/>
+        <w:b w:val="0"/>
+      </w:rPr>
+    </w:lvl>
+    <w:lvl w:ilvl="1" w:tplc="04090019" w:tentative="1">
+      <w:start w:val="1"/>
+      <w:numFmt w:val="lowerLetter"/>
+      <w:lvlText w:val="%2."/>
+      <w:lvlJc w:val="left"/>
+      <w:pPr>
+        <w:ind w:left="2160" w:hanging="360"/>
+      </w:pPr>
+    </w:lvl>
+    <w:lvl w:ilvl="2" w:tplc="0409001B" w:tentative="1">
+      <w:start w:val="1"/>
+      <w:numFmt w:val="lowerRoman"/>
+      <w:lvlText w:val="%3."/>
+      <w:lvlJc w:val="right"/>
+      <w:pPr>
+        <w:ind w:left="2880" w:hanging="180"/>
+      </w:pPr>
+    </w:lvl>
+    <w:lvl w:ilvl="3" w:tplc="0409000F" w:tentative="1">
+      <w:start w:val="1"/>
+      <w:numFmt w:val="decimal"/>
+      <w:lvlText w:val="%4."/>
+      <w:lvlJc w:val="left"/>
+      <w:pPr>
+        <w:ind w:left="3600" w:hanging="360"/>
+      </w:pPr>
+    </w:lvl>
+    <w:lvl w:ilvl="4" w:tplc="04090019" w:tentative="1">
+      <w:start w:val="1"/>
+      <w:numFmt w:val="lowerLetter"/>
+      <w:lvlText w:val="%5."/>
+      <w:lvlJc w:val="left"/>
+      <w:pPr>
+        <w:ind w:left="4320" w:hanging="360"/>
+      </w:pPr>
+    </w:lvl>
+    <w:lvl w:ilvl="5" w:tplc="0409001B" w:tentative="1">
+      <w:start w:val="1"/>
+      <w:numFmt w:val="lowerRoman"/>
+      <w:lvlText w:val="%6."/>
+      <w:lvlJc w:val="right"/>
+      <w:pPr>
+        <w:ind w:left="5040" w:hanging="180"/>
+      </w:pPr>
+    </w:lvl>
+    <w:lvl w:ilvl="6" w:tplc="0409000F" w:tentative="1">
+      <w:start w:val="1"/>
+      <w:numFmt w:val="decimal"/>
+      <w:lvlText w:val="%7."/>
+      <w:lvlJc w:val="left"/>
+      <w:pPr>
+        <w:ind w:left="5760" w:hanging="360"/>
+      </w:pPr>
+    </w:lvl>
+    <w:lvl w:ilvl="7" w:tplc="04090019" w:tentative="1">
+      <w:start w:val="1"/>
+      <w:numFmt w:val="lowerLetter"/>
+      <w:lvlText w:val="%8."/>
+      <w:lvlJc w:val="left"/>
+      <w:pPr>
+        <w:ind w:left="6480" w:hanging="360"/>
+      </w:pPr>
+    </w:lvl>
+    <w:lvl w:ilvl="8" w:tplc="0409001B" w:tentative="1">
+      <w:start w:val="1"/>
+      <w:numFmt w:val="lowerRoman"/>
+      <w:lvlText w:val="%9."/>
+      <w:lvlJc w:val="right"/>
+      <w:pPr>
+        <w:ind w:left="7200" w:hanging="180"/>
+      </w:pPr>
+    </w:lvl>
+  </w:abstractNum>
+  <w:abstractNum w:abstractNumId="6" w15:restartNumberingAfterBreak="0">
     <w:nsid w:val="252949C8"/>
     <w:multiLevelType w:val="hybridMultilevel"/>
     <w:tmpl w:val="DF7C4FBA"/>
@@ -5731,10 +6178,100 @@
       </w:pPr>
     </w:lvl>
   </w:abstractNum>
-  <w:abstractNum w:abstractNumId="4" w15:restartNumberingAfterBreak="0">
+  <w:abstractNum w:abstractNumId="7" w15:restartNumberingAfterBreak="0">
+    <w:nsid w:val="2930455A"/>
+    <w:multiLevelType w:val="hybridMultilevel"/>
+    <w:tmpl w:val="F74A5962"/>
+    <w:lvl w:ilvl="0" w:tplc="DD800242">
+      <w:start w:val="1"/>
+      <w:numFmt w:val="decimal"/>
+      <w:lvlText w:val="%1."/>
+      <w:lvlJc w:val="left"/>
+      <w:pPr>
+        <w:ind w:left="1080" w:hanging="360"/>
+      </w:pPr>
+      <w:rPr>
+        <w:rFonts w:hint="default"/>
+        <w:b/>
+      </w:rPr>
+    </w:lvl>
+    <w:lvl w:ilvl="1" w:tplc="04090019" w:tentative="1">
+      <w:start w:val="1"/>
+      <w:numFmt w:val="lowerLetter"/>
+      <w:lvlText w:val="%2."/>
+      <w:lvlJc w:val="left"/>
+      <w:pPr>
+        <w:ind w:left="1800" w:hanging="360"/>
+      </w:pPr>
+    </w:lvl>
+    <w:lvl w:ilvl="2" w:tplc="0409001B" w:tentative="1">
+      <w:start w:val="1"/>
+      <w:numFmt w:val="lowerRoman"/>
+      <w:lvlText w:val="%3."/>
+      <w:lvlJc w:val="right"/>
+      <w:pPr>
+        <w:ind w:left="2520" w:hanging="180"/>
+      </w:pPr>
+    </w:lvl>
+    <w:lvl w:ilvl="3" w:tplc="0409000F" w:tentative="1">
+      <w:start w:val="1"/>
+      <w:numFmt w:val="decimal"/>
+      <w:lvlText w:val="%4."/>
+      <w:lvlJc w:val="left"/>
+      <w:pPr>
+        <w:ind w:left="3240" w:hanging="360"/>
+      </w:pPr>
+    </w:lvl>
+    <w:lvl w:ilvl="4" w:tplc="04090019" w:tentative="1">
+      <w:start w:val="1"/>
+      <w:numFmt w:val="lowerLetter"/>
+      <w:lvlText w:val="%5."/>
+      <w:lvlJc w:val="left"/>
+      <w:pPr>
+        <w:ind w:left="3960" w:hanging="360"/>
+      </w:pPr>
+    </w:lvl>
+    <w:lvl w:ilvl="5" w:tplc="0409001B" w:tentative="1">
+      <w:start w:val="1"/>
+      <w:numFmt w:val="lowerRoman"/>
+      <w:lvlText w:val="%6."/>
+      <w:lvlJc w:val="right"/>
+      <w:pPr>
+        <w:ind w:left="4680" w:hanging="180"/>
+      </w:pPr>
+    </w:lvl>
+    <w:lvl w:ilvl="6" w:tplc="0409000F" w:tentative="1">
+      <w:start w:val="1"/>
+      <w:numFmt w:val="decimal"/>
+      <w:lvlText w:val="%7."/>
+      <w:lvlJc w:val="left"/>
+      <w:pPr>
+        <w:ind w:left="5400" w:hanging="360"/>
+      </w:pPr>
+    </w:lvl>
+    <w:lvl w:ilvl="7" w:tplc="04090019" w:tentative="1">
+      <w:start w:val="1"/>
+      <w:numFmt w:val="lowerLetter"/>
+      <w:lvlText w:val="%8."/>
+      <w:lvlJc w:val="left"/>
+      <w:pPr>
+        <w:ind w:left="6120" w:hanging="360"/>
+      </w:pPr>
+    </w:lvl>
+    <w:lvl w:ilvl="8" w:tplc="0409001B" w:tentative="1">
+      <w:start w:val="1"/>
+      <w:numFmt w:val="lowerRoman"/>
+      <w:lvlText w:val="%9."/>
+      <w:lvlJc w:val="right"/>
+      <w:pPr>
+        <w:ind w:left="6840" w:hanging="180"/>
+      </w:pPr>
+    </w:lvl>
+  </w:abstractNum>
+  <w:abstractNum w:abstractNumId="8" w15:restartNumberingAfterBreak="0">
     <w:nsid w:val="2C946386"/>
     <w:multiLevelType w:val="multilevel"/>
-    <w:tmpl w:val="CDBC4D5A"/>
+    <w:tmpl w:val="F170ED7C"/>
     <w:lvl w:ilvl="0">
       <w:start w:val="1"/>
       <w:numFmt w:val="decimal"/>
@@ -5853,7 +6390,7 @@
       </w:rPr>
     </w:lvl>
   </w:abstractNum>
-  <w:abstractNum w:abstractNumId="5" w15:restartNumberingAfterBreak="0">
+  <w:abstractNum w:abstractNumId="9" w15:restartNumberingAfterBreak="0">
     <w:nsid w:val="309F071A"/>
     <w:multiLevelType w:val="multilevel"/>
     <w:tmpl w:val="649C46EA"/>
@@ -5966,7 +6503,233 @@
       </w:rPr>
     </w:lvl>
   </w:abstractNum>
-  <w:abstractNum w:abstractNumId="6" w15:restartNumberingAfterBreak="0">
+  <w:abstractNum w:abstractNumId="10" w15:restartNumberingAfterBreak="0">
+    <w:nsid w:val="35D02271"/>
+    <w:multiLevelType w:val="multilevel"/>
+    <w:tmpl w:val="F04069D4"/>
+    <w:lvl w:ilvl="0">
+      <w:start w:val="4"/>
+      <w:numFmt w:val="decimal"/>
+      <w:lvlText w:val="%1"/>
+      <w:lvlJc w:val="left"/>
+      <w:pPr>
+        <w:ind w:left="360" w:hanging="360"/>
+      </w:pPr>
+      <w:rPr>
+        <w:rFonts w:hint="default"/>
+      </w:rPr>
+    </w:lvl>
+    <w:lvl w:ilvl="1">
+      <w:start w:val="1"/>
+      <w:numFmt w:val="decimal"/>
+      <w:lvlText w:val="%1.%2"/>
+      <w:lvlJc w:val="left"/>
+      <w:pPr>
+        <w:ind w:left="1440" w:hanging="360"/>
+      </w:pPr>
+      <w:rPr>
+        <w:rFonts w:hint="default"/>
+      </w:rPr>
+    </w:lvl>
+    <w:lvl w:ilvl="2">
+      <w:start w:val="1"/>
+      <w:numFmt w:val="decimal"/>
+      <w:lvlText w:val="%1.%2.%3"/>
+      <w:lvlJc w:val="left"/>
+      <w:pPr>
+        <w:ind w:left="2880" w:hanging="720"/>
+      </w:pPr>
+      <w:rPr>
+        <w:rFonts w:hint="default"/>
+      </w:rPr>
+    </w:lvl>
+    <w:lvl w:ilvl="3">
+      <w:start w:val="1"/>
+      <w:numFmt w:val="decimal"/>
+      <w:lvlText w:val="%1.%2.%3.%4"/>
+      <w:lvlJc w:val="left"/>
+      <w:pPr>
+        <w:ind w:left="3960" w:hanging="720"/>
+      </w:pPr>
+      <w:rPr>
+        <w:rFonts w:hint="default"/>
+      </w:rPr>
+    </w:lvl>
+    <w:lvl w:ilvl="4">
+      <w:start w:val="1"/>
+      <w:numFmt w:val="decimal"/>
+      <w:lvlText w:val="%1.%2.%3.%4.%5"/>
+      <w:lvlJc w:val="left"/>
+      <w:pPr>
+        <w:ind w:left="5400" w:hanging="1080"/>
+      </w:pPr>
+      <w:rPr>
+        <w:rFonts w:hint="default"/>
+      </w:rPr>
+    </w:lvl>
+    <w:lvl w:ilvl="5">
+      <w:start w:val="1"/>
+      <w:numFmt w:val="decimal"/>
+      <w:lvlText w:val="%1.%2.%3.%4.%5.%6"/>
+      <w:lvlJc w:val="left"/>
+      <w:pPr>
+        <w:ind w:left="6480" w:hanging="1080"/>
+      </w:pPr>
+      <w:rPr>
+        <w:rFonts w:hint="default"/>
+      </w:rPr>
+    </w:lvl>
+    <w:lvl w:ilvl="6">
+      <w:start w:val="1"/>
+      <w:numFmt w:val="decimal"/>
+      <w:lvlText w:val="%1.%2.%3.%4.%5.%6.%7"/>
+      <w:lvlJc w:val="left"/>
+      <w:pPr>
+        <w:ind w:left="7920" w:hanging="1440"/>
+      </w:pPr>
+      <w:rPr>
+        <w:rFonts w:hint="default"/>
+      </w:rPr>
+    </w:lvl>
+    <w:lvl w:ilvl="7">
+      <w:start w:val="1"/>
+      <w:numFmt w:val="decimal"/>
+      <w:lvlText w:val="%1.%2.%3.%4.%5.%6.%7.%8"/>
+      <w:lvlJc w:val="left"/>
+      <w:pPr>
+        <w:ind w:left="9000" w:hanging="1440"/>
+      </w:pPr>
+      <w:rPr>
+        <w:rFonts w:hint="default"/>
+      </w:rPr>
+    </w:lvl>
+    <w:lvl w:ilvl="8">
+      <w:start w:val="1"/>
+      <w:numFmt w:val="decimal"/>
+      <w:lvlText w:val="%1.%2.%3.%4.%5.%6.%7.%8.%9"/>
+      <w:lvlJc w:val="left"/>
+      <w:pPr>
+        <w:ind w:left="10080" w:hanging="1440"/>
+      </w:pPr>
+      <w:rPr>
+        <w:rFonts w:hint="default"/>
+      </w:rPr>
+    </w:lvl>
+  </w:abstractNum>
+  <w:abstractNum w:abstractNumId="11" w15:restartNumberingAfterBreak="0">
+    <w:nsid w:val="3A9D58AF"/>
+    <w:multiLevelType w:val="multilevel"/>
+    <w:tmpl w:val="17CA132E"/>
+    <w:lvl w:ilvl="0">
+      <w:start w:val="3"/>
+      <w:numFmt w:val="decimal"/>
+      <w:lvlText w:val="%1"/>
+      <w:lvlJc w:val="left"/>
+      <w:pPr>
+        <w:ind w:left="360" w:hanging="360"/>
+      </w:pPr>
+      <w:rPr>
+        <w:rFonts w:hint="default"/>
+      </w:rPr>
+    </w:lvl>
+    <w:lvl w:ilvl="1">
+      <w:start w:val="1"/>
+      <w:numFmt w:val="decimal"/>
+      <w:lvlText w:val="%1.%2"/>
+      <w:lvlJc w:val="left"/>
+      <w:pPr>
+        <w:ind w:left="1800" w:hanging="360"/>
+      </w:pPr>
+      <w:rPr>
+        <w:rFonts w:hint="default"/>
+      </w:rPr>
+    </w:lvl>
+    <w:lvl w:ilvl="2">
+      <w:start w:val="1"/>
+      <w:numFmt w:val="decimal"/>
+      <w:lvlText w:val="%1.%2.%3"/>
+      <w:lvlJc w:val="left"/>
+      <w:pPr>
+        <w:ind w:left="3600" w:hanging="720"/>
+      </w:pPr>
+      <w:rPr>
+        <w:rFonts w:hint="default"/>
+      </w:rPr>
+    </w:lvl>
+    <w:lvl w:ilvl="3">
+      <w:start w:val="1"/>
+      <w:numFmt w:val="decimal"/>
+      <w:lvlText w:val="%1.%2.%3.%4"/>
+      <w:lvlJc w:val="left"/>
+      <w:pPr>
+        <w:ind w:left="5040" w:hanging="720"/>
+      </w:pPr>
+      <w:rPr>
+        <w:rFonts w:hint="default"/>
+      </w:rPr>
+    </w:lvl>
+    <w:lvl w:ilvl="4">
+      <w:start w:val="1"/>
+      <w:numFmt w:val="decimal"/>
+      <w:lvlText w:val="%1.%2.%3.%4.%5"/>
+      <w:lvlJc w:val="left"/>
+      <w:pPr>
+        <w:ind w:left="6840" w:hanging="1080"/>
+      </w:pPr>
+      <w:rPr>
+        <w:rFonts w:hint="default"/>
+      </w:rPr>
+    </w:lvl>
+    <w:lvl w:ilvl="5">
+      <w:start w:val="1"/>
+      <w:numFmt w:val="decimal"/>
+      <w:lvlText w:val="%1.%2.%3.%4.%5.%6"/>
+      <w:lvlJc w:val="left"/>
+      <w:pPr>
+        <w:ind w:left="8280" w:hanging="1080"/>
+      </w:pPr>
+      <w:rPr>
+        <w:rFonts w:hint="default"/>
+      </w:rPr>
+    </w:lvl>
+    <w:lvl w:ilvl="6">
+      <w:start w:val="1"/>
+      <w:numFmt w:val="decimal"/>
+      <w:lvlText w:val="%1.%2.%3.%4.%5.%6.%7"/>
+      <w:lvlJc w:val="left"/>
+      <w:pPr>
+        <w:ind w:left="10080" w:hanging="1440"/>
+      </w:pPr>
+      <w:rPr>
+        <w:rFonts w:hint="default"/>
+      </w:rPr>
+    </w:lvl>
+    <w:lvl w:ilvl="7">
+      <w:start w:val="1"/>
+      <w:numFmt w:val="decimal"/>
+      <w:lvlText w:val="%1.%2.%3.%4.%5.%6.%7.%8"/>
+      <w:lvlJc w:val="left"/>
+      <w:pPr>
+        <w:ind w:left="11520" w:hanging="1440"/>
+      </w:pPr>
+      <w:rPr>
+        <w:rFonts w:hint="default"/>
+      </w:rPr>
+    </w:lvl>
+    <w:lvl w:ilvl="8">
+      <w:start w:val="1"/>
+      <w:numFmt w:val="decimal"/>
+      <w:lvlText w:val="%1.%2.%3.%4.%5.%6.%7.%8.%9"/>
+      <w:lvlJc w:val="left"/>
+      <w:pPr>
+        <w:ind w:left="12960" w:hanging="1440"/>
+      </w:pPr>
+      <w:rPr>
+        <w:rFonts w:hint="default"/>
+      </w:rPr>
+    </w:lvl>
+  </w:abstractNum>
+  <w:abstractNum w:abstractNumId="12" w15:restartNumberingAfterBreak="0">
     <w:nsid w:val="3AEF163A"/>
     <w:multiLevelType w:val="hybridMultilevel"/>
     <w:tmpl w:val="E7B25E94"/>
@@ -6055,7 +6818,7 @@
       </w:pPr>
     </w:lvl>
   </w:abstractNum>
-  <w:abstractNum w:abstractNumId="7" w15:restartNumberingAfterBreak="0">
+  <w:abstractNum w:abstractNumId="13" w15:restartNumberingAfterBreak="0">
     <w:nsid w:val="3B747E43"/>
     <w:multiLevelType w:val="hybridMultilevel"/>
     <w:tmpl w:val="41B073CA"/>
@@ -6145,7 +6908,354 @@
       </w:pPr>
     </w:lvl>
   </w:abstractNum>
-  <w:abstractNum w:abstractNumId="8" w15:restartNumberingAfterBreak="0">
+  <w:abstractNum w:abstractNumId="14" w15:restartNumberingAfterBreak="0">
+    <w:nsid w:val="3BA55FE6"/>
+    <w:multiLevelType w:val="multilevel"/>
+    <w:tmpl w:val="7A9C1436"/>
+    <w:lvl w:ilvl="0">
+      <w:start w:val="3"/>
+      <w:numFmt w:val="decimal"/>
+      <w:lvlText w:val="%1"/>
+      <w:lvlJc w:val="left"/>
+      <w:pPr>
+        <w:ind w:left="360" w:hanging="360"/>
+      </w:pPr>
+      <w:rPr>
+        <w:rFonts w:hint="default"/>
+      </w:rPr>
+    </w:lvl>
+    <w:lvl w:ilvl="1">
+      <w:start w:val="1"/>
+      <w:numFmt w:val="decimal"/>
+      <w:lvlText w:val="%1.%2"/>
+      <w:lvlJc w:val="left"/>
+      <w:pPr>
+        <w:ind w:left="1800" w:hanging="360"/>
+      </w:pPr>
+      <w:rPr>
+        <w:rFonts w:hint="default"/>
+      </w:rPr>
+    </w:lvl>
+    <w:lvl w:ilvl="2">
+      <w:start w:val="1"/>
+      <w:numFmt w:val="decimal"/>
+      <w:lvlText w:val="%1.%2.%3"/>
+      <w:lvlJc w:val="left"/>
+      <w:pPr>
+        <w:ind w:left="3600" w:hanging="720"/>
+      </w:pPr>
+      <w:rPr>
+        <w:rFonts w:hint="default"/>
+      </w:rPr>
+    </w:lvl>
+    <w:lvl w:ilvl="3">
+      <w:start w:val="1"/>
+      <w:numFmt w:val="decimal"/>
+      <w:lvlText w:val="%1.%2.%3.%4"/>
+      <w:lvlJc w:val="left"/>
+      <w:pPr>
+        <w:ind w:left="5040" w:hanging="720"/>
+      </w:pPr>
+      <w:rPr>
+        <w:rFonts w:hint="default"/>
+      </w:rPr>
+    </w:lvl>
+    <w:lvl w:ilvl="4">
+      <w:start w:val="1"/>
+      <w:numFmt w:val="decimal"/>
+      <w:lvlText w:val="%1.%2.%3.%4.%5"/>
+      <w:lvlJc w:val="left"/>
+      <w:pPr>
+        <w:ind w:left="6840" w:hanging="1080"/>
+      </w:pPr>
+      <w:rPr>
+        <w:rFonts w:hint="default"/>
+      </w:rPr>
+    </w:lvl>
+    <w:lvl w:ilvl="5">
+      <w:start w:val="1"/>
+      <w:numFmt w:val="decimal"/>
+      <w:lvlText w:val="%1.%2.%3.%4.%5.%6"/>
+      <w:lvlJc w:val="left"/>
+      <w:pPr>
+        <w:ind w:left="8280" w:hanging="1080"/>
+      </w:pPr>
+      <w:rPr>
+        <w:rFonts w:hint="default"/>
+      </w:rPr>
+    </w:lvl>
+    <w:lvl w:ilvl="6">
+      <w:start w:val="1"/>
+      <w:numFmt w:val="decimal"/>
+      <w:lvlText w:val="%1.%2.%3.%4.%5.%6.%7"/>
+      <w:lvlJc w:val="left"/>
+      <w:pPr>
+        <w:ind w:left="10080" w:hanging="1440"/>
+      </w:pPr>
+      <w:rPr>
+        <w:rFonts w:hint="default"/>
+      </w:rPr>
+    </w:lvl>
+    <w:lvl w:ilvl="7">
+      <w:start w:val="1"/>
+      <w:numFmt w:val="decimal"/>
+      <w:lvlText w:val="%1.%2.%3.%4.%5.%6.%7.%8"/>
+      <w:lvlJc w:val="left"/>
+      <w:pPr>
+        <w:ind w:left="11520" w:hanging="1440"/>
+      </w:pPr>
+      <w:rPr>
+        <w:rFonts w:hint="default"/>
+      </w:rPr>
+    </w:lvl>
+    <w:lvl w:ilvl="8">
+      <w:start w:val="1"/>
+      <w:numFmt w:val="decimal"/>
+      <w:lvlText w:val="%1.%2.%3.%4.%5.%6.%7.%8.%9"/>
+      <w:lvlJc w:val="left"/>
+      <w:pPr>
+        <w:ind w:left="12960" w:hanging="1440"/>
+      </w:pPr>
+      <w:rPr>
+        <w:rFonts w:hint="default"/>
+      </w:rPr>
+    </w:lvl>
+  </w:abstractNum>
+  <w:abstractNum w:abstractNumId="15" w15:restartNumberingAfterBreak="0">
+    <w:nsid w:val="40931851"/>
+    <w:multiLevelType w:val="multilevel"/>
+    <w:tmpl w:val="F04069D4"/>
+    <w:lvl w:ilvl="0">
+      <w:start w:val="2"/>
+      <w:numFmt w:val="decimal"/>
+      <w:lvlText w:val="%1"/>
+      <w:lvlJc w:val="left"/>
+      <w:pPr>
+        <w:ind w:left="360" w:hanging="360"/>
+      </w:pPr>
+      <w:rPr>
+        <w:rFonts w:hint="default"/>
+      </w:rPr>
+    </w:lvl>
+    <w:lvl w:ilvl="1">
+      <w:start w:val="1"/>
+      <w:numFmt w:val="decimal"/>
+      <w:lvlText w:val="%1.%2"/>
+      <w:lvlJc w:val="left"/>
+      <w:pPr>
+        <w:ind w:left="1440" w:hanging="360"/>
+      </w:pPr>
+      <w:rPr>
+        <w:rFonts w:hint="default"/>
+      </w:rPr>
+    </w:lvl>
+    <w:lvl w:ilvl="2">
+      <w:start w:val="1"/>
+      <w:numFmt w:val="decimal"/>
+      <w:lvlText w:val="%1.%2.%3"/>
+      <w:lvlJc w:val="left"/>
+      <w:pPr>
+        <w:ind w:left="2880" w:hanging="720"/>
+      </w:pPr>
+      <w:rPr>
+        <w:rFonts w:hint="default"/>
+      </w:rPr>
+    </w:lvl>
+    <w:lvl w:ilvl="3">
+      <w:start w:val="1"/>
+      <w:numFmt w:val="decimal"/>
+      <w:lvlText w:val="%1.%2.%3.%4"/>
+      <w:lvlJc w:val="left"/>
+      <w:pPr>
+        <w:ind w:left="3960" w:hanging="720"/>
+      </w:pPr>
+      <w:rPr>
+        <w:rFonts w:hint="default"/>
+      </w:rPr>
+    </w:lvl>
+    <w:lvl w:ilvl="4">
+      <w:start w:val="1"/>
+      <w:numFmt w:val="decimal"/>
+      <w:lvlText w:val="%1.%2.%3.%4.%5"/>
+      <w:lvlJc w:val="left"/>
+      <w:pPr>
+        <w:ind w:left="5400" w:hanging="1080"/>
+      </w:pPr>
+      <w:rPr>
+        <w:rFonts w:hint="default"/>
+      </w:rPr>
+    </w:lvl>
+    <w:lvl w:ilvl="5">
+      <w:start w:val="1"/>
+      <w:numFmt w:val="decimal"/>
+      <w:lvlText w:val="%1.%2.%3.%4.%5.%6"/>
+      <w:lvlJc w:val="left"/>
+      <w:pPr>
+        <w:ind w:left="6480" w:hanging="1080"/>
+      </w:pPr>
+      <w:rPr>
+        <w:rFonts w:hint="default"/>
+      </w:rPr>
+    </w:lvl>
+    <w:lvl w:ilvl="6">
+      <w:start w:val="1"/>
+      <w:numFmt w:val="decimal"/>
+      <w:lvlText w:val="%1.%2.%3.%4.%5.%6.%7"/>
+      <w:lvlJc w:val="left"/>
+      <w:pPr>
+        <w:ind w:left="7920" w:hanging="1440"/>
+      </w:pPr>
+      <w:rPr>
+        <w:rFonts w:hint="default"/>
+      </w:rPr>
+    </w:lvl>
+    <w:lvl w:ilvl="7">
+      <w:start w:val="1"/>
+      <w:numFmt w:val="decimal"/>
+      <w:lvlText w:val="%1.%2.%3.%4.%5.%6.%7.%8"/>
+      <w:lvlJc w:val="left"/>
+      <w:pPr>
+        <w:ind w:left="9000" w:hanging="1440"/>
+      </w:pPr>
+      <w:rPr>
+        <w:rFonts w:hint="default"/>
+      </w:rPr>
+    </w:lvl>
+    <w:lvl w:ilvl="8">
+      <w:start w:val="1"/>
+      <w:numFmt w:val="decimal"/>
+      <w:lvlText w:val="%1.%2.%3.%4.%5.%6.%7.%8.%9"/>
+      <w:lvlJc w:val="left"/>
+      <w:pPr>
+        <w:ind w:left="10080" w:hanging="1440"/>
+      </w:pPr>
+      <w:rPr>
+        <w:rFonts w:hint="default"/>
+      </w:rPr>
+    </w:lvl>
+  </w:abstractNum>
+  <w:abstractNum w:abstractNumId="16" w15:restartNumberingAfterBreak="0">
+    <w:nsid w:val="47DC117E"/>
+    <w:multiLevelType w:val="multilevel"/>
+    <w:tmpl w:val="F170ED7C"/>
+    <w:lvl w:ilvl="0">
+      <w:start w:val="1"/>
+      <w:numFmt w:val="decimal"/>
+      <w:lvlText w:val="%1."/>
+      <w:lvlJc w:val="left"/>
+      <w:pPr>
+        <w:ind w:left="720" w:hanging="360"/>
+      </w:pPr>
+      <w:rPr>
+        <w:rFonts w:hint="default"/>
+      </w:rPr>
+    </w:lvl>
+    <w:lvl w:ilvl="1">
+      <w:start w:val="1"/>
+      <w:numFmt w:val="decimal"/>
+      <w:isLgl/>
+      <w:lvlText w:val="%1.%2"/>
+      <w:lvlJc w:val="left"/>
+      <w:pPr>
+        <w:ind w:left="1440" w:hanging="360"/>
+      </w:pPr>
+      <w:rPr>
+        <w:rFonts w:hint="default"/>
+      </w:rPr>
+    </w:lvl>
+    <w:lvl w:ilvl="2">
+      <w:start w:val="1"/>
+      <w:numFmt w:val="decimal"/>
+      <w:isLgl/>
+      <w:lvlText w:val="%1.%2.%3"/>
+      <w:lvlJc w:val="left"/>
+      <w:pPr>
+        <w:ind w:left="2520" w:hanging="720"/>
+      </w:pPr>
+      <w:rPr>
+        <w:rFonts w:hint="default"/>
+      </w:rPr>
+    </w:lvl>
+    <w:lvl w:ilvl="3">
+      <w:start w:val="1"/>
+      <w:numFmt w:val="decimal"/>
+      <w:isLgl/>
+      <w:lvlText w:val="%1.%2.%3.%4"/>
+      <w:lvlJc w:val="left"/>
+      <w:pPr>
+        <w:ind w:left="3240" w:hanging="720"/>
+      </w:pPr>
+      <w:rPr>
+        <w:rFonts w:hint="default"/>
+      </w:rPr>
+    </w:lvl>
+    <w:lvl w:ilvl="4">
+      <w:start w:val="1"/>
+      <w:numFmt w:val="decimal"/>
+      <w:isLgl/>
+      <w:lvlText w:val="%1.%2.%3.%4.%5"/>
+      <w:lvlJc w:val="left"/>
+      <w:pPr>
+        <w:ind w:left="4320" w:hanging="1080"/>
+      </w:pPr>
+      <w:rPr>
+        <w:rFonts w:hint="default"/>
+      </w:rPr>
+    </w:lvl>
+    <w:lvl w:ilvl="5">
+      <w:start w:val="1"/>
+      <w:numFmt w:val="decimal"/>
+      <w:isLgl/>
+      <w:lvlText w:val="%1.%2.%3.%4.%5.%6"/>
+      <w:lvlJc w:val="left"/>
+      <w:pPr>
+        <w:ind w:left="5040" w:hanging="1080"/>
+      </w:pPr>
+      <w:rPr>
+        <w:rFonts w:hint="default"/>
+      </w:rPr>
+    </w:lvl>
+    <w:lvl w:ilvl="6">
+      <w:start w:val="1"/>
+      <w:numFmt w:val="decimal"/>
+      <w:isLgl/>
+      <w:lvlText w:val="%1.%2.%3.%4.%5.%6.%7"/>
+      <w:lvlJc w:val="left"/>
+      <w:pPr>
+        <w:ind w:left="6120" w:hanging="1440"/>
+      </w:pPr>
+      <w:rPr>
+        <w:rFonts w:hint="default"/>
+      </w:rPr>
+    </w:lvl>
+    <w:lvl w:ilvl="7">
+      <w:start w:val="1"/>
+      <w:numFmt w:val="decimal"/>
+      <w:isLgl/>
+      <w:lvlText w:val="%1.%2.%3.%4.%5.%6.%7.%8"/>
+      <w:lvlJc w:val="left"/>
+      <w:pPr>
+        <w:ind w:left="6840" w:hanging="1440"/>
+      </w:pPr>
+      <w:rPr>
+        <w:rFonts w:hint="default"/>
+      </w:rPr>
+    </w:lvl>
+    <w:lvl w:ilvl="8">
+      <w:start w:val="1"/>
+      <w:numFmt w:val="decimal"/>
+      <w:isLgl/>
+      <w:lvlText w:val="%1.%2.%3.%4.%5.%6.%7.%8.%9"/>
+      <w:lvlJc w:val="left"/>
+      <w:pPr>
+        <w:ind w:left="7560" w:hanging="1440"/>
+      </w:pPr>
+      <w:rPr>
+        <w:rFonts w:hint="default"/>
+      </w:rPr>
+    </w:lvl>
+  </w:abstractNum>
+  <w:abstractNum w:abstractNumId="17" w15:restartNumberingAfterBreak="0">
     <w:nsid w:val="480A79F5"/>
     <w:multiLevelType w:val="hybridMultilevel"/>
     <w:tmpl w:val="19CE5374"/>
@@ -6234,7 +7344,233 @@
       </w:pPr>
     </w:lvl>
   </w:abstractNum>
-  <w:abstractNum w:abstractNumId="9" w15:restartNumberingAfterBreak="0">
+  <w:abstractNum w:abstractNumId="18" w15:restartNumberingAfterBreak="0">
+    <w:nsid w:val="585A48DE"/>
+    <w:multiLevelType w:val="multilevel"/>
+    <w:tmpl w:val="7C54036A"/>
+    <w:lvl w:ilvl="0">
+      <w:start w:val="4"/>
+      <w:numFmt w:val="decimal"/>
+      <w:lvlText w:val="%1"/>
+      <w:lvlJc w:val="left"/>
+      <w:pPr>
+        <w:ind w:left="360" w:hanging="360"/>
+      </w:pPr>
+      <w:rPr>
+        <w:rFonts w:hint="default"/>
+      </w:rPr>
+    </w:lvl>
+    <w:lvl w:ilvl="1">
+      <w:start w:val="1"/>
+      <w:numFmt w:val="decimal"/>
+      <w:lvlText w:val="%1.%2"/>
+      <w:lvlJc w:val="left"/>
+      <w:pPr>
+        <w:ind w:left="1800" w:hanging="360"/>
+      </w:pPr>
+      <w:rPr>
+        <w:rFonts w:hint="default"/>
+      </w:rPr>
+    </w:lvl>
+    <w:lvl w:ilvl="2">
+      <w:start w:val="1"/>
+      <w:numFmt w:val="decimal"/>
+      <w:lvlText w:val="%1.%2.%3"/>
+      <w:lvlJc w:val="left"/>
+      <w:pPr>
+        <w:ind w:left="3600" w:hanging="720"/>
+      </w:pPr>
+      <w:rPr>
+        <w:rFonts w:hint="default"/>
+      </w:rPr>
+    </w:lvl>
+    <w:lvl w:ilvl="3">
+      <w:start w:val="1"/>
+      <w:numFmt w:val="decimal"/>
+      <w:lvlText w:val="%1.%2.%3.%4"/>
+      <w:lvlJc w:val="left"/>
+      <w:pPr>
+        <w:ind w:left="5040" w:hanging="720"/>
+      </w:pPr>
+      <w:rPr>
+        <w:rFonts w:hint="default"/>
+      </w:rPr>
+    </w:lvl>
+    <w:lvl w:ilvl="4">
+      <w:start w:val="1"/>
+      <w:numFmt w:val="decimal"/>
+      <w:lvlText w:val="%1.%2.%3.%4.%5"/>
+      <w:lvlJc w:val="left"/>
+      <w:pPr>
+        <w:ind w:left="6840" w:hanging="1080"/>
+      </w:pPr>
+      <w:rPr>
+        <w:rFonts w:hint="default"/>
+      </w:rPr>
+    </w:lvl>
+    <w:lvl w:ilvl="5">
+      <w:start w:val="1"/>
+      <w:numFmt w:val="decimal"/>
+      <w:lvlText w:val="%1.%2.%3.%4.%5.%6"/>
+      <w:lvlJc w:val="left"/>
+      <w:pPr>
+        <w:ind w:left="8280" w:hanging="1080"/>
+      </w:pPr>
+      <w:rPr>
+        <w:rFonts w:hint="default"/>
+      </w:rPr>
+    </w:lvl>
+    <w:lvl w:ilvl="6">
+      <w:start w:val="1"/>
+      <w:numFmt w:val="decimal"/>
+      <w:lvlText w:val="%1.%2.%3.%4.%5.%6.%7"/>
+      <w:lvlJc w:val="left"/>
+      <w:pPr>
+        <w:ind w:left="10080" w:hanging="1440"/>
+      </w:pPr>
+      <w:rPr>
+        <w:rFonts w:hint="default"/>
+      </w:rPr>
+    </w:lvl>
+    <w:lvl w:ilvl="7">
+      <w:start w:val="1"/>
+      <w:numFmt w:val="decimal"/>
+      <w:lvlText w:val="%1.%2.%3.%4.%5.%6.%7.%8"/>
+      <w:lvlJc w:val="left"/>
+      <w:pPr>
+        <w:ind w:left="11520" w:hanging="1440"/>
+      </w:pPr>
+      <w:rPr>
+        <w:rFonts w:hint="default"/>
+      </w:rPr>
+    </w:lvl>
+    <w:lvl w:ilvl="8">
+      <w:start w:val="1"/>
+      <w:numFmt w:val="decimal"/>
+      <w:lvlText w:val="%1.%2.%3.%4.%5.%6.%7.%8.%9"/>
+      <w:lvlJc w:val="left"/>
+      <w:pPr>
+        <w:ind w:left="12960" w:hanging="1440"/>
+      </w:pPr>
+      <w:rPr>
+        <w:rFonts w:hint="default"/>
+      </w:rPr>
+    </w:lvl>
+  </w:abstractNum>
+  <w:abstractNum w:abstractNumId="19" w15:restartNumberingAfterBreak="0">
+    <w:nsid w:val="63656771"/>
+    <w:multiLevelType w:val="multilevel"/>
+    <w:tmpl w:val="617C370C"/>
+    <w:lvl w:ilvl="0">
+      <w:start w:val="4"/>
+      <w:numFmt w:val="decimal"/>
+      <w:lvlText w:val="%1"/>
+      <w:lvlJc w:val="left"/>
+      <w:pPr>
+        <w:ind w:left="360" w:hanging="360"/>
+      </w:pPr>
+      <w:rPr>
+        <w:rFonts w:hint="default"/>
+      </w:rPr>
+    </w:lvl>
+    <w:lvl w:ilvl="1">
+      <w:start w:val="1"/>
+      <w:numFmt w:val="decimal"/>
+      <w:lvlText w:val="%1.%2"/>
+      <w:lvlJc w:val="left"/>
+      <w:pPr>
+        <w:ind w:left="1800" w:hanging="360"/>
+      </w:pPr>
+      <w:rPr>
+        <w:rFonts w:hint="default"/>
+      </w:rPr>
+    </w:lvl>
+    <w:lvl w:ilvl="2">
+      <w:start w:val="1"/>
+      <w:numFmt w:val="decimal"/>
+      <w:lvlText w:val="%1.%2.%3"/>
+      <w:lvlJc w:val="left"/>
+      <w:pPr>
+        <w:ind w:left="3600" w:hanging="720"/>
+      </w:pPr>
+      <w:rPr>
+        <w:rFonts w:hint="default"/>
+      </w:rPr>
+    </w:lvl>
+    <w:lvl w:ilvl="3">
+      <w:start w:val="1"/>
+      <w:numFmt w:val="decimal"/>
+      <w:lvlText w:val="%1.%2.%3.%4"/>
+      <w:lvlJc w:val="left"/>
+      <w:pPr>
+        <w:ind w:left="5040" w:hanging="720"/>
+      </w:pPr>
+      <w:rPr>
+        <w:rFonts w:hint="default"/>
+      </w:rPr>
+    </w:lvl>
+    <w:lvl w:ilvl="4">
+      <w:start w:val="1"/>
+      <w:numFmt w:val="decimal"/>
+      <w:lvlText w:val="%1.%2.%3.%4.%5"/>
+      <w:lvlJc w:val="left"/>
+      <w:pPr>
+        <w:ind w:left="6840" w:hanging="1080"/>
+      </w:pPr>
+      <w:rPr>
+        <w:rFonts w:hint="default"/>
+      </w:rPr>
+    </w:lvl>
+    <w:lvl w:ilvl="5">
+      <w:start w:val="1"/>
+      <w:numFmt w:val="decimal"/>
+      <w:lvlText w:val="%1.%2.%3.%4.%5.%6"/>
+      <w:lvlJc w:val="left"/>
+      <w:pPr>
+        <w:ind w:left="8280" w:hanging="1080"/>
+      </w:pPr>
+      <w:rPr>
+        <w:rFonts w:hint="default"/>
+      </w:rPr>
+    </w:lvl>
+    <w:lvl w:ilvl="6">
+      <w:start w:val="1"/>
+      <w:numFmt w:val="decimal"/>
+      <w:lvlText w:val="%1.%2.%3.%4.%5.%6.%7"/>
+      <w:lvlJc w:val="left"/>
+      <w:pPr>
+        <w:ind w:left="10080" w:hanging="1440"/>
+      </w:pPr>
+      <w:rPr>
+        <w:rFonts w:hint="default"/>
+      </w:rPr>
+    </w:lvl>
+    <w:lvl w:ilvl="7">
+      <w:start w:val="1"/>
+      <w:numFmt w:val="decimal"/>
+      <w:lvlText w:val="%1.%2.%3.%4.%5.%6.%7.%8"/>
+      <w:lvlJc w:val="left"/>
+      <w:pPr>
+        <w:ind w:left="11520" w:hanging="1440"/>
+      </w:pPr>
+      <w:rPr>
+        <w:rFonts w:hint="default"/>
+      </w:rPr>
+    </w:lvl>
+    <w:lvl w:ilvl="8">
+      <w:start w:val="1"/>
+      <w:numFmt w:val="decimal"/>
+      <w:lvlText w:val="%1.%2.%3.%4.%5.%6.%7.%8.%9"/>
+      <w:lvlJc w:val="left"/>
+      <w:pPr>
+        <w:ind w:left="12960" w:hanging="1440"/>
+      </w:pPr>
+      <w:rPr>
+        <w:rFonts w:hint="default"/>
+      </w:rPr>
+    </w:lvl>
+  </w:abstractNum>
+  <w:abstractNum w:abstractNumId="20" w15:restartNumberingAfterBreak="0">
     <w:nsid w:val="64BA72FE"/>
     <w:multiLevelType w:val="hybridMultilevel"/>
     <w:tmpl w:val="A49695C2"/>
@@ -6323,7 +7659,7 @@
       </w:pPr>
     </w:lvl>
   </w:abstractNum>
-  <w:abstractNum w:abstractNumId="10" w15:restartNumberingAfterBreak="0">
+  <w:abstractNum w:abstractNumId="21" w15:restartNumberingAfterBreak="0">
     <w:nsid w:val="66952B29"/>
     <w:multiLevelType w:val="multilevel"/>
     <w:tmpl w:val="F04069D4"/>
@@ -6436,7 +7772,7 @@
       </w:rPr>
     </w:lvl>
   </w:abstractNum>
-  <w:abstractNum w:abstractNumId="11" w15:restartNumberingAfterBreak="0">
+  <w:abstractNum w:abstractNumId="22" w15:restartNumberingAfterBreak="0">
     <w:nsid w:val="673F279D"/>
     <w:multiLevelType w:val="hybridMultilevel"/>
     <w:tmpl w:val="61E4E124"/>
@@ -6525,7 +7861,96 @@
       </w:pPr>
     </w:lvl>
   </w:abstractNum>
-  <w:abstractNum w:abstractNumId="12" w15:restartNumberingAfterBreak="0">
+  <w:abstractNum w:abstractNumId="23" w15:restartNumberingAfterBreak="0">
+    <w:nsid w:val="67951CCE"/>
+    <w:multiLevelType w:val="hybridMultilevel"/>
+    <w:tmpl w:val="4E7A0956"/>
+    <w:lvl w:ilvl="0" w:tplc="0B5E7F20">
+      <w:start w:val="1"/>
+      <w:numFmt w:val="decimal"/>
+      <w:lvlText w:val="%1."/>
+      <w:lvlJc w:val="left"/>
+      <w:pPr>
+        <w:ind w:left="1080" w:hanging="360"/>
+      </w:pPr>
+      <w:rPr>
+        <w:rFonts w:hint="default"/>
+      </w:rPr>
+    </w:lvl>
+    <w:lvl w:ilvl="1" w:tplc="04090019" w:tentative="1">
+      <w:start w:val="1"/>
+      <w:numFmt w:val="lowerLetter"/>
+      <w:lvlText w:val="%2."/>
+      <w:lvlJc w:val="left"/>
+      <w:pPr>
+        <w:ind w:left="1800" w:hanging="360"/>
+      </w:pPr>
+    </w:lvl>
+    <w:lvl w:ilvl="2" w:tplc="0409001B" w:tentative="1">
+      <w:start w:val="1"/>
+      <w:numFmt w:val="lowerRoman"/>
+      <w:lvlText w:val="%3."/>
+      <w:lvlJc w:val="right"/>
+      <w:pPr>
+        <w:ind w:left="2520" w:hanging="180"/>
+      </w:pPr>
+    </w:lvl>
+    <w:lvl w:ilvl="3" w:tplc="0409000F" w:tentative="1">
+      <w:start w:val="1"/>
+      <w:numFmt w:val="decimal"/>
+      <w:lvlText w:val="%4."/>
+      <w:lvlJc w:val="left"/>
+      <w:pPr>
+        <w:ind w:left="3240" w:hanging="360"/>
+      </w:pPr>
+    </w:lvl>
+    <w:lvl w:ilvl="4" w:tplc="04090019" w:tentative="1">
+      <w:start w:val="1"/>
+      <w:numFmt w:val="lowerLetter"/>
+      <w:lvlText w:val="%5."/>
+      <w:lvlJc w:val="left"/>
+      <w:pPr>
+        <w:ind w:left="3960" w:hanging="360"/>
+      </w:pPr>
+    </w:lvl>
+    <w:lvl w:ilvl="5" w:tplc="0409001B" w:tentative="1">
+      <w:start w:val="1"/>
+      <w:numFmt w:val="lowerRoman"/>
+      <w:lvlText w:val="%6."/>
+      <w:lvlJc w:val="right"/>
+      <w:pPr>
+        <w:ind w:left="4680" w:hanging="180"/>
+      </w:pPr>
+    </w:lvl>
+    <w:lvl w:ilvl="6" w:tplc="0409000F" w:tentative="1">
+      <w:start w:val="1"/>
+      <w:numFmt w:val="decimal"/>
+      <w:lvlText w:val="%7."/>
+      <w:lvlJc w:val="left"/>
+      <w:pPr>
+        <w:ind w:left="5400" w:hanging="360"/>
+      </w:pPr>
+    </w:lvl>
+    <w:lvl w:ilvl="7" w:tplc="04090019" w:tentative="1">
+      <w:start w:val="1"/>
+      <w:numFmt w:val="lowerLetter"/>
+      <w:lvlText w:val="%8."/>
+      <w:lvlJc w:val="left"/>
+      <w:pPr>
+        <w:ind w:left="6120" w:hanging="360"/>
+      </w:pPr>
+    </w:lvl>
+    <w:lvl w:ilvl="8" w:tplc="0409001B" w:tentative="1">
+      <w:start w:val="1"/>
+      <w:numFmt w:val="lowerRoman"/>
+      <w:lvlText w:val="%9."/>
+      <w:lvlJc w:val="right"/>
+      <w:pPr>
+        <w:ind w:left="6840" w:hanging="180"/>
+      </w:pPr>
+    </w:lvl>
+  </w:abstractNum>
+  <w:abstractNum w:abstractNumId="24" w15:restartNumberingAfterBreak="0">
     <w:nsid w:val="6C584403"/>
     <w:multiLevelType w:val="hybridMultilevel"/>
     <w:tmpl w:val="D6C247F6"/>
@@ -6614,7 +8039,7 @@
       </w:pPr>
     </w:lvl>
   </w:abstractNum>
-  <w:abstractNum w:abstractNumId="13" w15:restartNumberingAfterBreak="0">
+  <w:abstractNum w:abstractNumId="25" w15:restartNumberingAfterBreak="0">
     <w:nsid w:val="6D72744A"/>
     <w:multiLevelType w:val="hybridMultilevel"/>
     <w:tmpl w:val="4F4ED990"/>
@@ -6703,11 +8128,11 @@
       </w:pPr>
     </w:lvl>
   </w:abstractNum>
-  <w:abstractNum w:abstractNumId="14" w15:restartNumberingAfterBreak="0">
+  <w:abstractNum w:abstractNumId="26" w15:restartNumberingAfterBreak="0">
     <w:nsid w:val="6FB77CC0"/>
     <w:multiLevelType w:val="hybridMultilevel"/>
-    <w:tmpl w:val="F8D254BE"/>
-    <w:lvl w:ilvl="0" w:tplc="CECCEF4C">
+    <w:tmpl w:val="5308D64A"/>
+    <w:lvl w:ilvl="0" w:tplc="170CA91E">
       <w:start w:val="1"/>
       <w:numFmt w:val="decimal"/>
       <w:pStyle w:val="UCFlow"/>
@@ -6717,7 +8142,61 @@
         <w:ind w:left="1080" w:hanging="360"/>
       </w:pPr>
       <w:rPr>
-        <w:rFonts w:hint="default"/>
+        <w:rFonts w:ascii="Times New Roman" w:hAnsi="Times New Roman" w:cs="Times New Roman" w:hint="default"/>
+        <w:b w:val="0"/>
+        <w:bCs w:val="0"/>
+        <w:i w:val="0"/>
+        <w:iCs w:val="0"/>
+        <w:caps w:val="0"/>
+        <w:smallCaps w:val="0"/>
+        <w:strike w:val="0"/>
+        <w:dstrike w:val="0"/>
+        <w:outline w:val="0"/>
+        <w:shadow w:val="0"/>
+        <w:emboss w:val="0"/>
+        <w:imprint w:val="0"/>
+        <w:noProof w:val="0"/>
+        <w:snapToGrid w:val="0"/>
+        <w:vanish w:val="0"/>
+        <w:color w:val="000000"/>
+        <w:spacing w:val="0"/>
+        <w:w w:val="0"/>
+        <w:kern w:val="0"/>
+        <w:position w:val="0"/>
+        <w:sz w:val="0"/>
+        <w:szCs w:val="0"/>
+        <w:u w:val="none" w:color="000000"/>
+        <w:effect w:val="none"/>
+        <w:bdr w:val="none" w:sz="0" w:space="0" w:color="000000"/>
+        <w:shd w:val="clear" w:color="000000" w:fill="000000"/>
+        <w:vertAlign w:val="baseline"/>
+        <w:em w:val="none"/>
+        <w:lang w:val="x-none" w:eastAsia="x-none" w:bidi="x-none"/>
+        <w:specVanish w:val="0"/>
+        <w14:glow w14:rad="0">
+          <w14:srgbClr w14:val="000000"/>
+        </w14:glow>
+        <w14:shadow w14:blurRad="0" w14:dist="0" w14:dir="0" w14:sx="0" w14:sy="0" w14:kx="0" w14:ky="0" w14:algn="none">
+          <w14:srgbClr w14:val="000000"/>
+        </w14:shadow>
+        <w14:reflection w14:blurRad="0" w14:stA="0" w14:stPos="0" w14:endA="0" w14:endPos="0" w14:dist="0" w14:dir="0" w14:fadeDir="0" w14:sx="0" w14:sy="0" w14:kx="0" w14:ky="0" w14:algn="none"/>
+        <w14:textOutline w14:w="0" w14:cap="rnd" w14:cmpd="sng" w14:algn="ctr">
+          <w14:noFill/>
+          <w14:prstDash w14:val="solid"/>
+          <w14:bevel/>
+        </w14:textOutline>
+        <w14:scene3d>
+          <w14:camera w14:prst="orthographicFront"/>
+          <w14:lightRig w14:rig="threePt" w14:dir="t">
+            <w14:rot w14:lat="0" w14:lon="0" w14:rev="0"/>
+          </w14:lightRig>
+        </w14:scene3d>
+        <w14:props3d w14:extrusionH="0" w14:contourW="0" w14:prstMaterial="none"/>
+        <w14:ligatures w14:val="none"/>
+        <w14:numForm w14:val="default"/>
+        <w14:numSpacing w14:val="default"/>
+        <w14:stylisticSets/>
+        <w14:cntxtAlts w14:val="0"/>
       </w:rPr>
     </w:lvl>
     <w:lvl w:ilvl="1" w:tplc="04090019">
@@ -6793,35 +8272,124 @@
       </w:pPr>
     </w:lvl>
   </w:abstractNum>
+  <w:abstractNum w:abstractNumId="27" w15:restartNumberingAfterBreak="0">
+    <w:nsid w:val="7B5D6252"/>
+    <w:multiLevelType w:val="hybridMultilevel"/>
+    <w:tmpl w:val="914A50E8"/>
+    <w:lvl w:ilvl="0" w:tplc="85381BF2">
+      <w:start w:val="1"/>
+      <w:numFmt w:val="decimal"/>
+      <w:lvlText w:val="%1"/>
+      <w:lvlJc w:val="left"/>
+      <w:pPr>
+        <w:ind w:left="720" w:hanging="360"/>
+      </w:pPr>
+      <w:rPr>
+        <w:rFonts w:hint="default"/>
+      </w:rPr>
+    </w:lvl>
+    <w:lvl w:ilvl="1" w:tplc="04090019">
+      <w:start w:val="1"/>
+      <w:numFmt w:val="lowerLetter"/>
+      <w:lvlText w:val="%2."/>
+      <w:lvlJc w:val="left"/>
+      <w:pPr>
+        <w:ind w:left="1440" w:hanging="360"/>
+      </w:pPr>
+    </w:lvl>
+    <w:lvl w:ilvl="2" w:tplc="0409001B" w:tentative="1">
+      <w:start w:val="1"/>
+      <w:numFmt w:val="lowerRoman"/>
+      <w:lvlText w:val="%3."/>
+      <w:lvlJc w:val="right"/>
+      <w:pPr>
+        <w:ind w:left="2160" w:hanging="180"/>
+      </w:pPr>
+    </w:lvl>
+    <w:lvl w:ilvl="3" w:tplc="0409000F" w:tentative="1">
+      <w:start w:val="1"/>
+      <w:numFmt w:val="decimal"/>
+      <w:lvlText w:val="%4."/>
+      <w:lvlJc w:val="left"/>
+      <w:pPr>
+        <w:ind w:left="2880" w:hanging="360"/>
+      </w:pPr>
+    </w:lvl>
+    <w:lvl w:ilvl="4" w:tplc="04090019" w:tentative="1">
+      <w:start w:val="1"/>
+      <w:numFmt w:val="lowerLetter"/>
+      <w:lvlText w:val="%5."/>
+      <w:lvlJc w:val="left"/>
+      <w:pPr>
+        <w:ind w:left="3600" w:hanging="360"/>
+      </w:pPr>
+    </w:lvl>
+    <w:lvl w:ilvl="5" w:tplc="0409001B" w:tentative="1">
+      <w:start w:val="1"/>
+      <w:numFmt w:val="lowerRoman"/>
+      <w:lvlText w:val="%6."/>
+      <w:lvlJc w:val="right"/>
+      <w:pPr>
+        <w:ind w:left="4320" w:hanging="180"/>
+      </w:pPr>
+    </w:lvl>
+    <w:lvl w:ilvl="6" w:tplc="0409000F" w:tentative="1">
+      <w:start w:val="1"/>
+      <w:numFmt w:val="decimal"/>
+      <w:lvlText w:val="%7."/>
+      <w:lvlJc w:val="left"/>
+      <w:pPr>
+        <w:ind w:left="5040" w:hanging="360"/>
+      </w:pPr>
+    </w:lvl>
+    <w:lvl w:ilvl="7" w:tplc="04090019" w:tentative="1">
+      <w:start w:val="1"/>
+      <w:numFmt w:val="lowerLetter"/>
+      <w:lvlText w:val="%8."/>
+      <w:lvlJc w:val="left"/>
+      <w:pPr>
+        <w:ind w:left="5760" w:hanging="360"/>
+      </w:pPr>
+    </w:lvl>
+    <w:lvl w:ilvl="8" w:tplc="0409001B" w:tentative="1">
+      <w:start w:val="1"/>
+      <w:numFmt w:val="lowerRoman"/>
+      <w:lvlText w:val="%9."/>
+      <w:lvlJc w:val="right"/>
+      <w:pPr>
+        <w:ind w:left="6480" w:hanging="180"/>
+      </w:pPr>
+    </w:lvl>
+  </w:abstractNum>
   <w:num w:numId="1">
-    <w:abstractNumId w:val="7"/>
+    <w:abstractNumId w:val="13"/>
   </w:num>
   <w:num w:numId="2">
-    <w:abstractNumId w:val="7"/>
+    <w:abstractNumId w:val="13"/>
   </w:num>
   <w:num w:numId="3">
+    <w:abstractNumId w:val="8"/>
+  </w:num>
+  <w:num w:numId="4">
+    <w:abstractNumId w:val="6"/>
+  </w:num>
+  <w:num w:numId="5">
+    <w:abstractNumId w:val="2"/>
+  </w:num>
+  <w:num w:numId="6">
+    <w:abstractNumId w:val="26"/>
+  </w:num>
+  <w:num w:numId="7">
+    <w:abstractNumId w:val="9"/>
+  </w:num>
+  <w:num w:numId="8">
     <w:abstractNumId w:val="4"/>
   </w:num>
-  <w:num w:numId="4">
-    <w:abstractNumId w:val="3"/>
-  </w:num>
-  <w:num w:numId="5">
-    <w:abstractNumId w:val="1"/>
-  </w:num>
-  <w:num w:numId="6">
-    <w:abstractNumId w:val="14"/>
-  </w:num>
-  <w:num w:numId="7">
-    <w:abstractNumId w:val="5"/>
-  </w:num>
-  <w:num w:numId="8">
-    <w:abstractNumId w:val="2"/>
-  </w:num>
   <w:num w:numId="9">
-    <w:abstractNumId w:val="10"/>
+    <w:abstractNumId w:val="21"/>
   </w:num>
   <w:num w:numId="10">
-    <w:abstractNumId w:val="4"/>
+    <w:abstractNumId w:val="8"/>
     <w:lvlOverride w:ilvl="0">
       <w:startOverride w:val="4"/>
     </w:lvlOverride>
@@ -6830,7 +8398,7 @@
     </w:lvlOverride>
   </w:num>
   <w:num w:numId="11">
-    <w:abstractNumId w:val="4"/>
+    <w:abstractNumId w:val="8"/>
     <w:lvlOverride w:ilvl="0">
       <w:startOverride w:val="4"/>
     </w:lvlOverride>
@@ -6839,7 +8407,7 @@
     </w:lvlOverride>
   </w:num>
   <w:num w:numId="12">
-    <w:abstractNumId w:val="4"/>
+    <w:abstractNumId w:val="8"/>
     <w:lvlOverride w:ilvl="0">
       <w:startOverride w:val="4"/>
     </w:lvlOverride>
@@ -6848,7 +8416,7 @@
     </w:lvlOverride>
   </w:num>
   <w:num w:numId="13">
-    <w:abstractNumId w:val="4"/>
+    <w:abstractNumId w:val="8"/>
     <w:lvlOverride w:ilvl="0">
       <w:startOverride w:val="4"/>
     </w:lvlOverride>
@@ -6857,7 +8425,7 @@
     </w:lvlOverride>
   </w:num>
   <w:num w:numId="14">
-    <w:abstractNumId w:val="4"/>
+    <w:abstractNumId w:val="8"/>
     <w:lvlOverride w:ilvl="0">
       <w:startOverride w:val="4"/>
     </w:lvlOverride>
@@ -6866,7 +8434,7 @@
     </w:lvlOverride>
   </w:num>
   <w:num w:numId="15">
-    <w:abstractNumId w:val="4"/>
+    <w:abstractNumId w:val="8"/>
     <w:lvlOverride w:ilvl="0">
       <w:startOverride w:val="5"/>
     </w:lvlOverride>
@@ -6875,7 +8443,7 @@
     </w:lvlOverride>
   </w:num>
   <w:num w:numId="16">
-    <w:abstractNumId w:val="4"/>
+    <w:abstractNumId w:val="8"/>
     <w:lvlOverride w:ilvl="0">
       <w:startOverride w:val="6"/>
     </w:lvlOverride>
@@ -6884,7 +8452,7 @@
     </w:lvlOverride>
   </w:num>
   <w:num w:numId="17">
-    <w:abstractNumId w:val="4"/>
+    <w:abstractNumId w:val="8"/>
     <w:lvlOverride w:ilvl="0">
       <w:startOverride w:val="4"/>
     </w:lvlOverride>
@@ -6914,7 +8482,7 @@
     </w:lvlOverride>
   </w:num>
   <w:num w:numId="18">
-    <w:abstractNumId w:val="4"/>
+    <w:abstractNumId w:val="8"/>
     <w:lvlOverride w:ilvl="0">
       <w:startOverride w:val="7"/>
     </w:lvlOverride>
@@ -6923,10 +8491,10 @@
     </w:lvlOverride>
   </w:num>
   <w:num w:numId="19">
-    <w:abstractNumId w:val="4"/>
+    <w:abstractNumId w:val="8"/>
   </w:num>
   <w:num w:numId="20">
-    <w:abstractNumId w:val="4"/>
+    <w:abstractNumId w:val="8"/>
     <w:lvlOverride w:ilvl="0">
       <w:startOverride w:val="3"/>
     </w:lvlOverride>
@@ -6956,31 +8524,133 @@
     </w:lvlOverride>
   </w:num>
   <w:num w:numId="21">
-    <w:abstractNumId w:val="9"/>
+    <w:abstractNumId w:val="20"/>
   </w:num>
   <w:num w:numId="22">
-    <w:abstractNumId w:val="12"/>
+    <w:abstractNumId w:val="24"/>
   </w:num>
   <w:num w:numId="23">
-    <w:abstractNumId w:val="13"/>
+    <w:abstractNumId w:val="25"/>
   </w:num>
   <w:num w:numId="24">
-    <w:abstractNumId w:val="14"/>
+    <w:abstractNumId w:val="26"/>
     <w:lvlOverride w:ilvl="0">
       <w:startOverride w:val="1"/>
     </w:lvlOverride>
   </w:num>
   <w:num w:numId="25">
-    <w:abstractNumId w:val="8"/>
+    <w:abstractNumId w:val="17"/>
   </w:num>
   <w:num w:numId="26">
-    <w:abstractNumId w:val="6"/>
+    <w:abstractNumId w:val="12"/>
   </w:num>
   <w:num w:numId="27">
-    <w:abstractNumId w:val="11"/>
+    <w:abstractNumId w:val="22"/>
   </w:num>
   <w:num w:numId="28">
     <w:abstractNumId w:val="0"/>
+  </w:num>
+  <w:num w:numId="29">
+    <w:abstractNumId w:val="7"/>
+  </w:num>
+  <w:num w:numId="30">
+    <w:abstractNumId w:val="5"/>
+  </w:num>
+  <w:num w:numId="31">
+    <w:abstractNumId w:val="8"/>
+    <w:lvlOverride w:ilvl="0">
+      <w:startOverride w:val="3"/>
+    </w:lvlOverride>
+    <w:lvlOverride w:ilvl="1">
+      <w:startOverride w:val="1"/>
+    </w:lvlOverride>
+    <w:lvlOverride w:ilvl="2">
+      <w:startOverride w:val="1"/>
+    </w:lvlOverride>
+    <w:lvlOverride w:ilvl="3">
+      <w:startOverride w:val="1"/>
+    </w:lvlOverride>
+    <w:lvlOverride w:ilvl="4">
+      <w:startOverride w:val="1"/>
+    </w:lvlOverride>
+    <w:lvlOverride w:ilvl="5">
+      <w:startOverride w:val="1"/>
+    </w:lvlOverride>
+    <w:lvlOverride w:ilvl="6">
+      <w:startOverride w:val="1"/>
+    </w:lvlOverride>
+    <w:lvlOverride w:ilvl="7">
+      <w:startOverride w:val="1"/>
+    </w:lvlOverride>
+    <w:lvlOverride w:ilvl="8">
+      <w:startOverride w:val="1"/>
+    </w:lvlOverride>
+  </w:num>
+  <w:num w:numId="32">
+    <w:abstractNumId w:val="11"/>
+  </w:num>
+  <w:num w:numId="33">
+    <w:abstractNumId w:val="14"/>
+  </w:num>
+  <w:num w:numId="34">
+    <w:abstractNumId w:val="3"/>
+  </w:num>
+  <w:num w:numId="35">
+    <w:abstractNumId w:val="8"/>
+  </w:num>
+  <w:num w:numId="36">
+    <w:abstractNumId w:val="16"/>
+  </w:num>
+  <w:num w:numId="37">
+    <w:abstractNumId w:val="8"/>
+    <w:lvlOverride w:ilvl="0">
+      <w:startOverride w:val="3"/>
+    </w:lvlOverride>
+    <w:lvlOverride w:ilvl="1">
+      <w:startOverride w:val="1"/>
+    </w:lvlOverride>
+    <w:lvlOverride w:ilvl="2">
+      <w:startOverride w:val="1"/>
+    </w:lvlOverride>
+    <w:lvlOverride w:ilvl="3">
+      <w:startOverride w:val="1"/>
+    </w:lvlOverride>
+    <w:lvlOverride w:ilvl="4">
+      <w:startOverride w:val="1"/>
+    </w:lvlOverride>
+    <w:lvlOverride w:ilvl="5">
+      <w:startOverride w:val="1"/>
+    </w:lvlOverride>
+    <w:lvlOverride w:ilvl="6">
+      <w:startOverride w:val="1"/>
+    </w:lvlOverride>
+    <w:lvlOverride w:ilvl="7">
+      <w:startOverride w:val="1"/>
+    </w:lvlOverride>
+    <w:lvlOverride w:ilvl="8">
+      <w:startOverride w:val="1"/>
+    </w:lvlOverride>
+  </w:num>
+  <w:num w:numId="38">
+    <w:abstractNumId w:val="15"/>
+  </w:num>
+  <w:num w:numId="39">
+    <w:abstractNumId w:val="27"/>
+  </w:num>
+  <w:num w:numId="40">
+    <w:abstractNumId w:val="18"/>
+  </w:num>
+  <w:num w:numId="41">
+    <w:abstractNumId w:val="19"/>
+  </w:num>
+  <w:num w:numId="42">
+    <w:abstractNumId w:val="10"/>
+  </w:num>
+  <w:num w:numId="43">
+    <w:abstractNumId w:val="23"/>
+  </w:num>
+  <w:num w:numId="44">
+    <w:abstractNumId w:val="1"/>
   </w:num>
 </w:numbering>
 </file>
@@ -7157,7 +8827,7 @@
     <w:lsdException w:name="Table Web 2" w:semiHidden="1" w:unhideWhenUsed="1"/>
     <w:lsdException w:name="Table Web 3" w:semiHidden="1" w:unhideWhenUsed="1"/>
     <w:lsdException w:name="Balloon Text" w:semiHidden="1" w:unhideWhenUsed="1"/>
-    <w:lsdException w:name="Table Grid" w:semiHidden="1" w:uiPriority="39" w:unhideWhenUsed="1"/>
+    <w:lsdException w:name="Table Grid" w:uiPriority="39"/>
     <w:lsdException w:name="Table Theme" w:semiHidden="1" w:unhideWhenUsed="1"/>
     <w:lsdException w:name="Placeholder Text" w:semiHidden="1"/>
     <w:lsdException w:name="No Spacing" w:uiPriority="1" w:qFormat="1"/>
@@ -7514,7 +9184,7 @@
     <w:rsid w:val="00533992"/>
     <w:pPr>
       <w:numPr>
-        <w:numId w:val="19"/>
+        <w:numId w:val="35"/>
       </w:numPr>
     </w:pPr>
     <w:rPr>
@@ -7668,7 +9338,7 @@
     <w:basedOn w:val="Normal"/>
     <w:link w:val="UCFlowChar"/>
     <w:qFormat/>
-    <w:rsid w:val="007E6F42"/>
+    <w:rsid w:val="00F1715A"/>
     <w:pPr>
       <w:numPr>
         <w:numId w:val="6"/>
@@ -8022,7 +9692,7 @@
 </file>
 
 <file path=customXml/itemProps1.xml><?xml version="1.0" encoding="utf-8"?>
-<ds:datastoreItem xmlns:ds="http://schemas.openxmlformats.org/officeDocument/2006/customXml" ds:itemID="{9328D1CF-CA28-4A4C-B5AB-B6051978B324}">
+<ds:datastoreItem xmlns:ds="http://schemas.openxmlformats.org/officeDocument/2006/customXml" ds:itemID="{372B40F5-FE2A-4A5A-8BBA-267E47BCAA18}">
   <ds:schemaRefs>
     <ds:schemaRef ds:uri="http://schemas.openxmlformats.org/officeDocument/2006/bibliography"/>
   </ds:schemaRefs>

--- a/Document/SRS/SimpleMergeTeam17.docx
+++ b/Document/SRS/SimpleMergeTeam17.docx
@@ -400,8 +400,6 @@
         </w:rPr>
         <w:t>1.</w:t>
       </w:r>
-      <w:bookmarkStart w:id="0" w:name="_GoBack"/>
-      <w:bookmarkEnd w:id="0"/>
       <w:r>
         <w:rPr>
           <w:noProof/>
@@ -883,12 +881,12 @@
           <w:numId w:val="0"/>
         </w:numPr>
       </w:pPr>
-      <w:bookmarkStart w:id="1" w:name="_Toc514418850"/>
+      <w:bookmarkStart w:id="0" w:name="_Toc514418850"/>
       <w:r>
         <w:lastRenderedPageBreak/>
         <w:t>Introduction project team</w:t>
       </w:r>
-      <w:bookmarkEnd w:id="1"/>
+      <w:bookmarkEnd w:id="0"/>
     </w:p>
     <w:p>
       <w:pPr>
@@ -947,12 +945,12 @@
       <w:pPr>
         <w:pStyle w:val="Content"/>
       </w:pPr>
-      <w:bookmarkStart w:id="2" w:name="_Toc514418851"/>
+      <w:bookmarkStart w:id="1" w:name="_Toc514418851"/>
       <w:r>
         <w:lastRenderedPageBreak/>
         <w:t>Introduction</w:t>
       </w:r>
-      <w:bookmarkEnd w:id="2"/>
+      <w:bookmarkEnd w:id="1"/>
     </w:p>
     <w:p>
       <w:pPr>
@@ -1111,12 +1109,12 @@
       <w:pPr>
         <w:pStyle w:val="Content"/>
       </w:pPr>
-      <w:bookmarkStart w:id="3" w:name="_Toc514418852"/>
+      <w:bookmarkStart w:id="2" w:name="_Toc514418852"/>
       <w:r>
         <w:lastRenderedPageBreak/>
         <w:t>USE CASE</w:t>
       </w:r>
-      <w:bookmarkEnd w:id="3"/>
+      <w:bookmarkEnd w:id="2"/>
     </w:p>
     <w:p>
       <w:pPr>
@@ -2826,7 +2824,7 @@
           <w:numId w:val="31"/>
         </w:numPr>
       </w:pPr>
-      <w:bookmarkStart w:id="4" w:name="_Toc514418853"/>
+      <w:bookmarkStart w:id="3" w:name="_Toc514418853"/>
       <w:r>
         <w:lastRenderedPageBreak/>
         <w:t>System Sequential Diagrams</w:t>
@@ -3542,7 +3540,7 @@
       <w:r>
         <w:t>Nonfunctional Requirements</w:t>
       </w:r>
-      <w:bookmarkEnd w:id="4"/>
+      <w:bookmarkEnd w:id="3"/>
     </w:p>
     <w:p>
       <w:pPr>
@@ -3768,7 +3766,7 @@
           <w:szCs w:val="24"/>
         </w:rPr>
       </w:pPr>
-      <w:bookmarkStart w:id="5" w:name="_Toc514418854"/>
+      <w:bookmarkStart w:id="4" w:name="_Toc514418854"/>
       <w:r>
         <w:br w:type="page"/>
       </w:r>
@@ -3781,7 +3779,7 @@
         <w:lastRenderedPageBreak/>
         <w:t>Constraints</w:t>
       </w:r>
-      <w:bookmarkEnd w:id="5"/>
+      <w:bookmarkEnd w:id="4"/>
     </w:p>
     <w:p>
       <w:pPr>
@@ -5040,11 +5038,11 @@
       <w:pPr>
         <w:pStyle w:val="Content"/>
       </w:pPr>
-      <w:bookmarkStart w:id="6" w:name="_Toc514418855"/>
+      <w:bookmarkStart w:id="5" w:name="_Toc514418855"/>
       <w:r>
         <w:t>Development and Target Platforms</w:t>
       </w:r>
-      <w:bookmarkEnd w:id="6"/>
+      <w:bookmarkEnd w:id="5"/>
     </w:p>
     <w:p>
       <w:pPr>
@@ -5144,11 +5142,11 @@
       <w:pPr>
         <w:pStyle w:val="Content"/>
       </w:pPr>
-      <w:bookmarkStart w:id="7" w:name="_Toc514418856"/>
+      <w:bookmarkStart w:id="6" w:name="_Toc514418856"/>
       <w:r>
         <w:t>Project Glossary</w:t>
       </w:r>
-      <w:bookmarkEnd w:id="7"/>
+      <w:bookmarkEnd w:id="6"/>
     </w:p>
     <w:p>
       <w:pPr>
@@ -5203,13 +5201,15 @@
         <w:tblLook w:val="04A0" w:firstRow="1" w:lastRow="0" w:firstColumn="1" w:lastColumn="0" w:noHBand="0" w:noVBand="1"/>
       </w:tblPr>
       <w:tblGrid>
-        <w:gridCol w:w="4816"/>
-        <w:gridCol w:w="4817"/>
+        <w:gridCol w:w="2717"/>
+        <w:gridCol w:w="2676"/>
+        <w:gridCol w:w="2120"/>
+        <w:gridCol w:w="2120"/>
       </w:tblGrid>
       <w:tr>
         <w:tc>
           <w:tcPr>
-            <w:tcW w:w="4816" w:type="dxa"/>
+            <w:tcW w:w="2717" w:type="dxa"/>
           </w:tcPr>
           <w:p>
             <w:pPr>
@@ -5227,7 +5227,7 @@
         </w:tc>
         <w:tc>
           <w:tcPr>
-            <w:tcW w:w="4817" w:type="dxa"/>
+            <w:tcW w:w="2676" w:type="dxa"/>
           </w:tcPr>
           <w:p>
             <w:pPr>
@@ -5239,13 +5239,43 @@
               <w:rPr>
                 <w:rFonts w:ascii="Times New Roman" w:hAnsi="Times New Roman" w:cs="Times New Roman"/>
               </w:rPr>
-              <w:t>1.</w:t>
+              <w:t>1.0</w:t>
             </w:r>
+          </w:p>
+        </w:tc>
+        <w:tc>
+          <w:tcPr>
+            <w:tcW w:w="2120" w:type="dxa"/>
+          </w:tcPr>
+          <w:p>
+            <w:pPr>
+              <w:rPr>
+                <w:rFonts w:ascii="Times New Roman" w:hAnsi="Times New Roman" w:cs="Times New Roman"/>
+              </w:rPr>
+            </w:pPr>
             <w:r>
               <w:rPr>
                 <w:rFonts w:ascii="Times New Roman" w:hAnsi="Times New Roman" w:cs="Times New Roman"/>
               </w:rPr>
-              <w:t>2</w:t>
+              <w:t>1.1</w:t>
+            </w:r>
+          </w:p>
+        </w:tc>
+        <w:tc>
+          <w:tcPr>
+            <w:tcW w:w="2120" w:type="dxa"/>
+          </w:tcPr>
+          <w:p>
+            <w:pPr>
+              <w:rPr>
+                <w:rFonts w:ascii="Times New Roman" w:hAnsi="Times New Roman" w:cs="Times New Roman"/>
+              </w:rPr>
+            </w:pPr>
+            <w:r>
+              <w:rPr>
+                <w:rFonts w:ascii="Times New Roman" w:hAnsi="Times New Roman" w:cs="Times New Roman"/>
+              </w:rPr>
+              <w:t>1.2</w:t>
             </w:r>
           </w:p>
         </w:tc>
@@ -5253,7 +5283,7 @@
       <w:tr>
         <w:tc>
           <w:tcPr>
-            <w:tcW w:w="4816" w:type="dxa"/>
+            <w:tcW w:w="2717" w:type="dxa"/>
           </w:tcPr>
           <w:p>
             <w:pPr>
@@ -5271,7 +5301,43 @@
         </w:tc>
         <w:tc>
           <w:tcPr>
-            <w:tcW w:w="4817" w:type="dxa"/>
+            <w:tcW w:w="2676" w:type="dxa"/>
+          </w:tcPr>
+          <w:p>
+            <w:pPr>
+              <w:rPr>
+                <w:rFonts w:ascii="Times New Roman" w:hAnsi="Times New Roman" w:cs="Times New Roman"/>
+              </w:rPr>
+            </w:pPr>
+            <w:r>
+              <w:rPr>
+                <w:rFonts w:ascii="Times New Roman" w:hAnsi="Times New Roman" w:cs="Times New Roman"/>
+              </w:rPr>
+              <w:t>Lukas Gužauskas</w:t>
+            </w:r>
+          </w:p>
+        </w:tc>
+        <w:tc>
+          <w:tcPr>
+            <w:tcW w:w="2120" w:type="dxa"/>
+          </w:tcPr>
+          <w:p>
+            <w:pPr>
+              <w:rPr>
+                <w:rFonts w:ascii="Times New Roman" w:hAnsi="Times New Roman" w:cs="Times New Roman"/>
+              </w:rPr>
+            </w:pPr>
+            <w:r>
+              <w:rPr>
+                <w:rFonts w:ascii="Times New Roman" w:hAnsi="Times New Roman" w:cs="Times New Roman"/>
+              </w:rPr>
+              <w:t>Lukas Gužauskas</w:t>
+            </w:r>
+          </w:p>
+        </w:tc>
+        <w:tc>
+          <w:tcPr>
+            <w:tcW w:w="2120" w:type="dxa"/>
           </w:tcPr>
           <w:p>
             <w:pPr>
@@ -5291,7 +5357,7 @@
       <w:tr>
         <w:tc>
           <w:tcPr>
-            <w:tcW w:w="4816" w:type="dxa"/>
+            <w:tcW w:w="2717" w:type="dxa"/>
           </w:tcPr>
           <w:p>
             <w:pPr>
@@ -5309,7 +5375,7 @@
         </w:tc>
         <w:tc>
           <w:tcPr>
-            <w:tcW w:w="4817" w:type="dxa"/>
+            <w:tcW w:w="2676" w:type="dxa"/>
           </w:tcPr>
           <w:p>
             <w:pPr>
@@ -5321,25 +5387,43 @@
               <w:rPr>
                 <w:rFonts w:ascii="Times New Roman" w:hAnsi="Times New Roman" w:cs="Times New Roman"/>
               </w:rPr>
-              <w:t>6/6</w:t>
+              <w:t>5/28/2018</w:t>
             </w:r>
+          </w:p>
+        </w:tc>
+        <w:tc>
+          <w:tcPr>
+            <w:tcW w:w="2120" w:type="dxa"/>
+          </w:tcPr>
+          <w:p>
+            <w:pPr>
+              <w:rPr>
+                <w:rFonts w:ascii="Times New Roman" w:hAnsi="Times New Roman" w:cs="Times New Roman"/>
+              </w:rPr>
+            </w:pPr>
             <w:r>
               <w:rPr>
                 <w:rFonts w:ascii="Times New Roman" w:hAnsi="Times New Roman" w:cs="Times New Roman"/>
               </w:rPr>
-              <w:t>/</w:t>
+              <w:t>6/2/2018</w:t>
             </w:r>
+          </w:p>
+        </w:tc>
+        <w:tc>
+          <w:tcPr>
+            <w:tcW w:w="2120" w:type="dxa"/>
+          </w:tcPr>
+          <w:p>
+            <w:pPr>
+              <w:rPr>
+                <w:rFonts w:ascii="Times New Roman" w:hAnsi="Times New Roman" w:cs="Times New Roman"/>
+              </w:rPr>
+            </w:pPr>
             <w:r>
               <w:rPr>
                 <w:rFonts w:ascii="Times New Roman" w:hAnsi="Times New Roman" w:cs="Times New Roman"/>
               </w:rPr>
-              <w:t>20</w:t>
-            </w:r>
-            <w:r>
-              <w:rPr>
-                <w:rFonts w:ascii="Times New Roman" w:hAnsi="Times New Roman" w:cs="Times New Roman"/>
-              </w:rPr>
-              <w:t>18</w:t>
+              <w:t>6/7/2018</w:t>
             </w:r>
           </w:p>
         </w:tc>
@@ -5347,7 +5431,7 @@
       <w:tr>
         <w:tc>
           <w:tcPr>
-            <w:tcW w:w="4816" w:type="dxa"/>
+            <w:tcW w:w="2717" w:type="dxa"/>
           </w:tcPr>
           <w:p>
             <w:pPr>
@@ -5365,7 +5449,7 @@
         </w:tc>
         <w:tc>
           <w:tcPr>
-            <w:tcW w:w="4817" w:type="dxa"/>
+            <w:tcW w:w="2676" w:type="dxa"/>
           </w:tcPr>
           <w:p>
             <w:pPr>
@@ -5379,6 +5463,44 @@
               </w:rPr>
               <w:t>Original creation of the SRS</w:t>
             </w:r>
+          </w:p>
+        </w:tc>
+        <w:tc>
+          <w:tcPr>
+            <w:tcW w:w="2120" w:type="dxa"/>
+          </w:tcPr>
+          <w:p>
+            <w:pPr>
+              <w:rPr>
+                <w:rFonts w:ascii="Times New Roman" w:hAnsi="Times New Roman" w:cs="Times New Roman"/>
+              </w:rPr>
+            </w:pPr>
+            <w:r>
+              <w:rPr>
+                <w:rFonts w:ascii="Times New Roman" w:hAnsi="Times New Roman" w:cs="Times New Roman"/>
+              </w:rPr>
+              <w:t>Created system sequence diagram</w:t>
+            </w:r>
+          </w:p>
+        </w:tc>
+        <w:tc>
+          <w:tcPr>
+            <w:tcW w:w="2120" w:type="dxa"/>
+          </w:tcPr>
+          <w:p>
+            <w:pPr>
+              <w:rPr>
+                <w:rFonts w:ascii="Times New Roman" w:hAnsi="Times New Roman" w:cs="Times New Roman"/>
+              </w:rPr>
+            </w:pPr>
+            <w:r>
+              <w:rPr>
+                <w:rFonts w:ascii="Times New Roman" w:hAnsi="Times New Roman" w:cs="Times New Roman"/>
+              </w:rPr>
+              <w:t>Update system sequence diagram</w:t>
+            </w:r>
+            <w:bookmarkStart w:id="7" w:name="_GoBack"/>
+            <w:bookmarkEnd w:id="7"/>
           </w:p>
         </w:tc>
       </w:tr>
@@ -9692,7 +9814,7 @@
 </file>
 
 <file path=customXml/itemProps1.xml><?xml version="1.0" encoding="utf-8"?>
-<ds:datastoreItem xmlns:ds="http://schemas.openxmlformats.org/officeDocument/2006/customXml" ds:itemID="{372B40F5-FE2A-4A5A-8BBA-267E47BCAA18}">
+<ds:datastoreItem xmlns:ds="http://schemas.openxmlformats.org/officeDocument/2006/customXml" ds:itemID="{C4082D24-37F1-40FB-B26B-FA8AAF8C1B0B}">
   <ds:schemaRefs>
     <ds:schemaRef ds:uri="http://schemas.openxmlformats.org/officeDocument/2006/bibliography"/>
   </ds:schemaRefs>

--- a/Document/SRS/SimpleMergeTeam17.docx
+++ b/Document/SRS/SimpleMergeTeam17.docx
@@ -5188,6 +5188,41 @@
     </w:p>
     <w:p>
       <w:pPr>
+        <w:ind w:left="360"/>
+        <w:rPr>
+          <w:rFonts w:ascii="Times New Roman" w:hAnsi="Times New Roman" w:cs="Times New Roman"/>
+        </w:rPr>
+      </w:pPr>
+      <w:r>
+        <w:rPr>
+          <w:rFonts w:ascii="Times New Roman" w:hAnsi="Times New Roman" w:cs="Times New Roman"/>
+        </w:rPr>
+        <w:t xml:space="preserve">LCS algorithm - </w:t>
+      </w:r>
+      <w:r>
+        <w:t xml:space="preserve">s the problem of finding the longest </w:t>
+      </w:r>
+      <w:hyperlink r:id="rId14" w:tooltip="Subsequence" w:history="1">
+        <w:r>
+          <w:rPr>
+            <w:rStyle w:val="Hyperlink"/>
+            <w:color w:val="auto"/>
+            <w:u w:val="none"/>
+          </w:rPr>
+          <w:t>subsequence</w:t>
+        </w:r>
+      </w:hyperlink>
+      <w:r>
+        <w:t xml:space="preserve"> common to all sequences in a set of sequences</w:t>
+      </w:r>
+      <w:r>
+        <w:t>.</w:t>
+      </w:r>
+      <w:bookmarkStart w:id="7" w:name="_GoBack"/>
+      <w:bookmarkEnd w:id="7"/>
+    </w:p>
+    <w:p>
+      <w:pPr>
         <w:pStyle w:val="Content"/>
       </w:pPr>
       <w:r>
@@ -5499,8 +5534,6 @@
               </w:rPr>
               <w:t>Update system sequence diagram</w:t>
             </w:r>
-            <w:bookmarkStart w:id="7" w:name="_GoBack"/>
-            <w:bookmarkEnd w:id="7"/>
           </w:p>
         </w:tc>
       </w:tr>
@@ -9511,6 +9544,18 @@
       <w:szCs w:val="16"/>
     </w:rPr>
   </w:style>
+  <w:style w:type="character" w:styleId="Hyperlink">
+    <w:name w:val="Hyperlink"/>
+    <w:basedOn w:val="DefaultParagraphFont"/>
+    <w:uiPriority w:val="99"/>
+    <w:semiHidden/>
+    <w:unhideWhenUsed/>
+    <w:rsid w:val="00E5079A"/>
+    <w:rPr>
+      <w:color w:val="0000FF"/>
+      <w:u w:val="single"/>
+    </w:rPr>
+  </w:style>
 </w:styles>
 </file>
 
@@ -9814,7 +9859,7 @@
 </file>
 
 <file path=customXml/itemProps1.xml><?xml version="1.0" encoding="utf-8"?>
-<ds:datastoreItem xmlns:ds="http://schemas.openxmlformats.org/officeDocument/2006/customXml" ds:itemID="{C4082D24-37F1-40FB-B26B-FA8AAF8C1B0B}">
+<ds:datastoreItem xmlns:ds="http://schemas.openxmlformats.org/officeDocument/2006/customXml" ds:itemID="{D1220833-4F28-49A7-B6DD-14730E77EC4F}">
   <ds:schemaRefs>
     <ds:schemaRef ds:uri="http://schemas.openxmlformats.org/officeDocument/2006/bibliography"/>
   </ds:schemaRefs>
